--- a/orderflex/src/App/FellAppBundle/Util/GoogleForm/README.docx
+++ b/orderflex/src/App/FellAppBundle/Util/GoogleForm/README.docx
@@ -14,7 +14,11 @@
         <w:t xml:space="preserve">Create </w:t>
       </w:r>
       <w:r>
-        <w:t>Google Apps Script (GAS) on Google</w:t>
+        <w:t xml:space="preserve">Google Apps Script (GAS) on </w:t>
+      </w:r>
+      <w:proofErr w:type="gramStart"/>
+      <w:r>
+        <w:t>Google</w:t>
       </w:r>
       <w:r>
         <w:t xml:space="preserve"> </w:t>
@@ -23,7 +27,11 @@
         <w:t xml:space="preserve"> </w:t>
       </w:r>
       <w:r>
-        <w:t>Weill Cornell Pathology Fellowship Application</w:t>
+        <w:t>Weill</w:t>
+      </w:r>
+      <w:proofErr w:type="gramEnd"/>
+      <w:r>
+        <w:t xml:space="preserve"> Cornell Pathology Fellowship Application</w:t>
       </w:r>
     </w:p>
     <w:p/>
@@ -75,11 +83,16 @@
         </w:numPr>
       </w:pPr>
       <w:r>
-        <w:t>Create new folder, for example “My</w:t>
+        <w:t>Create new folder, for example “</w:t>
+      </w:r>
+      <w:proofErr w:type="spellStart"/>
+      <w:r>
+        <w:t>My</w:t>
       </w:r>
       <w:r>
         <w:t>FellowshipApplication</w:t>
       </w:r>
+      <w:proofErr w:type="spellEnd"/>
       <w:r>
         <w:t>”</w:t>
       </w:r>
@@ -183,8 +196,30 @@
         <w:rPr>
           <w:i/>
         </w:rPr>
-        <w:t>-title “MyFellApp” --type webapp</w:t>
-      </w:r>
+        <w:t>-title “</w:t>
+      </w:r>
+      <w:proofErr w:type="spellStart"/>
+      <w:r>
+        <w:rPr>
+          <w:i/>
+        </w:rPr>
+        <w:t>MyFellApp</w:t>
+      </w:r>
+      <w:proofErr w:type="spellEnd"/>
+      <w:r>
+        <w:rPr>
+          <w:i/>
+        </w:rPr>
+        <w:t xml:space="preserve">” --type </w:t>
+      </w:r>
+      <w:proofErr w:type="spellStart"/>
+      <w:r>
+        <w:rPr>
+          <w:i/>
+        </w:rPr>
+        <w:t>webapp</w:t>
+      </w:r>
+      <w:proofErr w:type="spellEnd"/>
       <w:r>
         <w:t xml:space="preserve"> </w:t>
       </w:r>
@@ -198,7 +233,15 @@
         </w:numPr>
       </w:pPr>
       <w:r>
-        <w:t xml:space="preserve">A newly created webapp script can be opened by command: </w:t>
+        <w:t xml:space="preserve">A newly created </w:t>
+      </w:r>
+      <w:proofErr w:type="spellStart"/>
+      <w:r>
+        <w:t>webapp</w:t>
+      </w:r>
+      <w:proofErr w:type="spellEnd"/>
+      <w:r>
+        <w:t xml:space="preserve"> script can be opened by command: </w:t>
       </w:r>
       <w:r>
         <w:rPr>
@@ -237,8 +280,13 @@
         <w:t xml:space="preserve"> to your working directory</w:t>
       </w:r>
       <w:r>
-        <w:t>, except .clasp.json</w:t>
-      </w:r>
+        <w:t>, except .</w:t>
+      </w:r>
+      <w:proofErr w:type="spellStart"/>
+      <w:r>
+        <w:t>clasp.json</w:t>
+      </w:r>
+      <w:proofErr w:type="spellEnd"/>
     </w:p>
     <w:p>
       <w:pPr>
@@ -331,7 +379,6 @@
         <w:t>. Review and Allow permissions.</w:t>
       </w:r>
     </w:p>
-    <w:p/>
     <w:p>
       <w:r>
         <w:rPr>
@@ -374,43 +421,36 @@
         </w:drawing>
       </w:r>
     </w:p>
-    <w:p/>
-    <w:p/>
-    <w:p/>
-    <w:p/>
-    <w:p/>
-    <w:p/>
-    <w:p/>
-    <w:p/>
     <w:p>
       <w:pPr>
         <w:pStyle w:val="ListParagraph"/>
         <w:numPr>
           <w:ilvl w:val="0"/>
-          <w:numId w:val="25"/>
+          <w:numId w:val="31"/>
         </w:numPr>
       </w:pPr>
       <w:r>
-        <w:lastRenderedPageBreak/>
-        <w:t xml:space="preserve">Test the script by copying the web url and text this url in the </w:t>
-      </w:r>
-      <w:r>
-        <w:t xml:space="preserve">new private </w:t>
-      </w:r>
-      <w:r>
-        <w:t>web browser</w:t>
-      </w:r>
-    </w:p>
-    <w:p>
+        <w:t>Alternatively permission can be set by clicking ‘Deploy’ -&gt; ‘Manage deployments’ -&gt; click edit icon -&gt;  click ‘Deploy’ on the bottom -&gt; click ‘Authorize access’ -&gt; choose account -&gt; click ‘Allow’</w:t>
+      </w:r>
+    </w:p>
+    <w:p>
+      <w:pPr>
+        <w:pStyle w:val="ListParagraph"/>
+      </w:pPr>
+    </w:p>
+    <w:p>
+      <w:pPr>
+        <w:pStyle w:val="ListParagraph"/>
+      </w:pPr>
       <w:r>
         <w:rPr>
           <w:noProof/>
         </w:rPr>
         <w:drawing>
-          <wp:inline distT="0" distB="0" distL="0" distR="0" wp14:anchorId="2206B6CD" wp14:editId="62BDF277">
-            <wp:extent cx="5943600" cy="3643630"/>
+          <wp:inline distT="0" distB="0" distL="0" distR="0" wp14:anchorId="7A7515BF" wp14:editId="65201712">
+            <wp:extent cx="5943600" cy="1513840"/>
             <wp:effectExtent l="0" t="0" r="0" b="0"/>
-            <wp:docPr id="11" name="Picture 11"/>
+            <wp:docPr id="3" name="Picture 3"/>
             <wp:cNvGraphicFramePr>
               <a:graphicFrameLocks xmlns:a="http://schemas.openxmlformats.org/drawingml/2006/main" noChangeAspect="1"/>
             </wp:cNvGraphicFramePr>
@@ -430,7 +470,7 @@
                   <pic:spPr>
                     <a:xfrm>
                       <a:off x="0" y="0"/>
-                      <a:ext cx="5943600" cy="3643630"/>
+                      <a:ext cx="5943600" cy="1513840"/>
                     </a:xfrm>
                     <a:prstGeom prst="rect">
                       <a:avLst/>
@@ -446,25 +486,17 @@
     <w:p>
       <w:pPr>
         <w:pStyle w:val="ListParagraph"/>
-        <w:numPr>
-          <w:ilvl w:val="0"/>
-          <w:numId w:val="25"/>
-        </w:numPr>
-      </w:pPr>
-      <w:r>
-        <w:t>You should see the submission form</w:t>
-      </w:r>
-    </w:p>
-    <w:p>
+      </w:pPr>
       <w:r>
         <w:rPr>
           <w:noProof/>
         </w:rPr>
+        <w:lastRenderedPageBreak/>
         <w:drawing>
-          <wp:inline distT="0" distB="0" distL="0" distR="0" wp14:anchorId="291D2287" wp14:editId="05AEF697">
-            <wp:extent cx="3890845" cy="3130550"/>
+          <wp:inline distT="0" distB="0" distL="0" distR="0" wp14:anchorId="12EB1B86" wp14:editId="6826D4B3">
+            <wp:extent cx="5943600" cy="4655820"/>
             <wp:effectExtent l="0" t="0" r="0" b="0"/>
-            <wp:docPr id="12" name="Picture 12"/>
+            <wp:docPr id="2" name="Picture 2"/>
             <wp:cNvGraphicFramePr>
               <a:graphicFrameLocks xmlns:a="http://schemas.openxmlformats.org/drawingml/2006/main" noChangeAspect="1"/>
             </wp:cNvGraphicFramePr>
@@ -484,7 +516,7 @@
                   <pic:spPr>
                     <a:xfrm>
                       <a:off x="0" y="0"/>
-                      <a:ext cx="3895224" cy="3134074"/>
+                      <a:ext cx="5943600" cy="4655820"/>
                     </a:xfrm>
                     <a:prstGeom prst="rect">
                       <a:avLst/>
@@ -497,273 +529,19 @@
         </w:drawing>
       </w:r>
     </w:p>
-    <w:p/>
-    <w:p>
-      <w:pPr>
-        <w:pStyle w:val="Heading1"/>
-        <w:numPr>
-          <w:ilvl w:val="1"/>
-          <w:numId w:val="2"/>
-        </w:numPr>
-      </w:pPr>
-      <w:r>
-        <w:lastRenderedPageBreak/>
-        <w:t>Create GAS for the “Recommendation Letter” online form</w:t>
-      </w:r>
-    </w:p>
-    <w:p/>
-    <w:p>
-      <w:r>
-        <w:t>Basically all the steps are the same as for the Fellowship Application script listed above in 1.1</w:t>
-      </w:r>
-    </w:p>
-    <w:p>
-      <w:pPr>
-        <w:pStyle w:val="ListParagraph"/>
-        <w:numPr>
-          <w:ilvl w:val="0"/>
-          <w:numId w:val="25"/>
-        </w:numPr>
-      </w:pPr>
-      <w:r>
-        <w:t>Create new folder, for example “My</w:t>
-      </w:r>
-      <w:r>
-        <w:t>FellowshipRecLetters</w:t>
-      </w:r>
-      <w:r>
-        <w:t>”</w:t>
-      </w:r>
-    </w:p>
-    <w:p>
-      <w:pPr>
-        <w:pStyle w:val="ListParagraph"/>
-        <w:numPr>
-          <w:ilvl w:val="0"/>
-          <w:numId w:val="25"/>
-        </w:numPr>
-      </w:pPr>
-      <w:r>
-        <w:t>Go to this folder and open the command line interface, for example “Power Shell”</w:t>
-      </w:r>
-    </w:p>
-    <w:p>
-      <w:pPr>
-        <w:pStyle w:val="ListParagraph"/>
-        <w:numPr>
-          <w:ilvl w:val="0"/>
-          <w:numId w:val="25"/>
-        </w:numPr>
-      </w:pPr>
-      <w:r>
-        <w:t xml:space="preserve">Login to your Google Account: </w:t>
-      </w:r>
-      <w:r>
-        <w:rPr>
-          <w:i/>
-        </w:rPr>
-        <w:t>$ clasp login</w:t>
-      </w:r>
-    </w:p>
-    <w:p>
-      <w:pPr>
-        <w:pStyle w:val="ListParagraph"/>
-        <w:numPr>
-          <w:ilvl w:val="0"/>
-          <w:numId w:val="25"/>
-        </w:numPr>
-      </w:pPr>
-      <w:r>
-        <w:t>Create a new Apps Script project</w:t>
-      </w:r>
-      <w:r>
-        <w:t xml:space="preserve">: </w:t>
-      </w:r>
-      <w:r>
-        <w:rPr>
-          <w:i/>
-        </w:rPr>
-        <w:t>$ clasp create -</w:t>
-      </w:r>
-      <w:r>
-        <w:rPr>
-          <w:i/>
-        </w:rPr>
-        <w:t>-title “MyRecLetter” --type webapp</w:t>
-      </w:r>
-      <w:r>
-        <w:t xml:space="preserve"> </w:t>
-      </w:r>
-    </w:p>
-    <w:p>
-      <w:pPr>
-        <w:pStyle w:val="ListParagraph"/>
-        <w:numPr>
-          <w:ilvl w:val="0"/>
-          <w:numId w:val="25"/>
-        </w:numPr>
-      </w:pPr>
-      <w:r>
-        <w:t xml:space="preserve">A newly created webapp script can be opened by command: </w:t>
-      </w:r>
-      <w:r>
-        <w:rPr>
-          <w:i/>
-        </w:rPr>
-        <w:t>$ clasp open</w:t>
-      </w:r>
-    </w:p>
-    <w:p>
-      <w:pPr>
-        <w:pStyle w:val="ListParagraph"/>
-        <w:numPr>
-          <w:ilvl w:val="0"/>
-          <w:numId w:val="25"/>
-        </w:numPr>
-      </w:pPr>
-      <w:r>
-        <w:t>C</w:t>
-      </w:r>
-      <w:r>
-        <w:t xml:space="preserve">opy </w:t>
-      </w:r>
-      <w:r>
-        <w:t>all GAS files from “</w:t>
-      </w:r>
-      <w:r>
-        <w:t>order-lab\orderflex\src\App\FellAppBundle\Util\GoogleForm\</w:t>
-      </w:r>
-      <w:r>
-        <w:t>FellowshipRecLetters</w:t>
-      </w:r>
-      <w:r>
-        <w:t>\script</w:t>
-      </w:r>
-      <w:r>
-        <w:t>” to your working directory</w:t>
-      </w:r>
-      <w:r>
-        <w:t>, except .clasp.json</w:t>
-      </w:r>
-    </w:p>
-    <w:p>
-      <w:pPr>
-        <w:pStyle w:val="ListParagraph"/>
-        <w:numPr>
-          <w:ilvl w:val="0"/>
-          <w:numId w:val="25"/>
-        </w:numPr>
-      </w:pPr>
-      <w:r>
-        <w:t xml:space="preserve">Push all files from local folder to Google Drive: </w:t>
-      </w:r>
-      <w:r>
-        <w:rPr>
-          <w:i/>
-        </w:rPr>
-        <w:t>$ clasp push</w:t>
-      </w:r>
-      <w:r>
-        <w:t xml:space="preserve"> </w:t>
-      </w:r>
-    </w:p>
-    <w:p>
-      <w:pPr>
-        <w:pStyle w:val="ListParagraph"/>
-        <w:numPr>
-          <w:ilvl w:val="0"/>
-          <w:numId w:val="25"/>
-        </w:numPr>
-        <w:rPr>
-          <w:i/>
-        </w:rPr>
-      </w:pPr>
-      <w:r>
-        <w:t xml:space="preserve">Create new version: </w:t>
-      </w:r>
-      <w:r>
-        <w:rPr>
-          <w:i/>
-        </w:rPr>
-        <w:t>$ clasp version</w:t>
-      </w:r>
-    </w:p>
-    <w:p>
-      <w:pPr>
-        <w:pStyle w:val="ListParagraph"/>
-        <w:numPr>
-          <w:ilvl w:val="0"/>
-          <w:numId w:val="25"/>
-        </w:numPr>
-        <w:rPr>
-          <w:i/>
-        </w:rPr>
-      </w:pPr>
-      <w:r>
-        <w:t>This command displays the newly created version number. Using that number, you can</w:t>
-      </w:r>
-      <w:r>
-        <w:t xml:space="preserve"> deploy instances of your project: </w:t>
-      </w:r>
-      <w:r>
-        <w:rPr>
-          <w:i/>
-        </w:rPr>
-        <w:t>$ clasp deploy -V 1</w:t>
-      </w:r>
-    </w:p>
-    <w:p>
-      <w:pPr>
-        <w:pStyle w:val="ListParagraph"/>
-        <w:numPr>
-          <w:ilvl w:val="0"/>
-          <w:numId w:val="25"/>
-        </w:numPr>
-      </w:pPr>
-      <w:r>
-        <w:t xml:space="preserve">Go to your project on the Google Script web page and set the permissions for the script: choose </w:t>
-      </w:r>
-      <w:r>
-        <w:t>Code.gs and click Run</w:t>
-      </w:r>
-      <w:r>
-        <w:t>. Review and Allow permissions.</w:t>
-      </w:r>
-    </w:p>
-    <w:p>
-      <w:pPr>
-        <w:pStyle w:val="ListParagraph"/>
-        <w:numPr>
-          <w:ilvl w:val="0"/>
-          <w:numId w:val="25"/>
-        </w:numPr>
-      </w:pPr>
-      <w:r>
-        <w:t>Test the script by copying the web url and text this url in the new private web browser</w:t>
-      </w:r>
-    </w:p>
-    <w:p>
-      <w:pPr>
-        <w:pStyle w:val="ListParagraph"/>
-        <w:numPr>
-          <w:ilvl w:val="0"/>
-          <w:numId w:val="25"/>
-        </w:numPr>
-      </w:pPr>
-      <w:r>
-        <w:t>You should see the submission form</w:t>
-      </w:r>
-    </w:p>
-    <w:p>
+    <w:p>
+      <w:pPr>
+        <w:pStyle w:val="ListParagraph"/>
+      </w:pPr>
       <w:r>
         <w:rPr>
           <w:noProof/>
         </w:rPr>
         <w:drawing>
-          <wp:inline distT="0" distB="0" distL="0" distR="0" wp14:anchorId="25D65BE2" wp14:editId="444EAE8D">
-            <wp:extent cx="5943600" cy="1758950"/>
-            <wp:effectExtent l="0" t="0" r="0" b="0"/>
-            <wp:docPr id="16" name="Picture 16"/>
+          <wp:inline distT="0" distB="0" distL="0" distR="0" wp14:anchorId="4942812D" wp14:editId="04CDCA17">
+            <wp:extent cx="5943600" cy="1461135"/>
+            <wp:effectExtent l="0" t="0" r="0" b="5715"/>
+            <wp:docPr id="4" name="Picture 4"/>
             <wp:cNvGraphicFramePr>
               <a:graphicFrameLocks xmlns:a="http://schemas.openxmlformats.org/drawingml/2006/main" noChangeAspect="1"/>
             </wp:cNvGraphicFramePr>
@@ -783,7 +561,7 @@
                   <pic:spPr>
                     <a:xfrm>
                       <a:off x="0" y="0"/>
-                      <a:ext cx="5943600" cy="1758950"/>
+                      <a:ext cx="5943600" cy="1461135"/>
                     </a:xfrm>
                     <a:prstGeom prst="rect">
                       <a:avLst/>
@@ -796,126 +574,16 @@
         </w:drawing>
       </w:r>
     </w:p>
-    <w:p/>
-    <w:p>
-      <w:pPr>
-        <w:pStyle w:val="ListParagraph"/>
-        <w:numPr>
-          <w:ilvl w:val="0"/>
-          <w:numId w:val="26"/>
-        </w:numPr>
-      </w:pPr>
-      <w:r>
-        <w:t xml:space="preserve">You will see the warning message because Recommendation Letter submission form requires url’s parameters such as </w:t>
-      </w:r>
-      <w:r>
-        <w:t xml:space="preserve">Reference-Letter-ID, Identification, </w:t>
-      </w:r>
-      <w:r>
-        <w:t xml:space="preserve">Applicant-First-Name, </w:t>
-      </w:r>
-      <w:r>
-        <w:t>Applicant-Last</w:t>
-      </w:r>
-      <w:r>
-        <w:t>-Name, Applicant-E-Mail etc.</w:t>
-      </w:r>
-    </w:p>
-    <w:p/>
-    <w:p/>
-    <w:p/>
-    <w:p>
-      <w:pPr>
-        <w:pStyle w:val="Heading1"/>
-        <w:numPr>
-          <w:ilvl w:val="0"/>
-          <w:numId w:val="7"/>
-        </w:numPr>
-      </w:pPr>
-      <w:r>
-        <w:lastRenderedPageBreak/>
-        <w:t>Create Google Apps Script (GAS) on Google</w:t>
-      </w:r>
-      <w:r>
-        <w:t xml:space="preserve"> Weill Cornell Pathology Fellowship Application</w:t>
-      </w:r>
-    </w:p>
-    <w:p/>
-    <w:p>
-      <w:r>
-        <w:t xml:space="preserve">Google replaced the Classic Sites with New Sites. </w:t>
-      </w:r>
-      <w:r>
-        <w:t>Creating and editing in classic Sites are no longer supported. As of January 30, 2023: Editing of classic sites is turned off. You can migrate your Classic Sites for a smooth transition. If you don't migrate your Classic Sites, your classic sites will be automigrated to New Sites</w:t>
-      </w:r>
-      <w:r>
-        <w:t xml:space="preserve"> </w:t>
-      </w:r>
-    </w:p>
-    <w:p>
-      <w:pPr>
-        <w:pStyle w:val="Heading1"/>
-        <w:ind w:left="360"/>
-      </w:pPr>
-      <w:r>
-        <w:t>2.1 Create web page</w:t>
-      </w:r>
-      <w:r>
-        <w:t xml:space="preserve"> for the Fellowship Application online form</w:t>
-      </w:r>
-      <w:r>
-        <w:t xml:space="preserve"> </w:t>
-      </w:r>
-      <w:hyperlink r:id="rId11" w:history="1">
-        <w:r>
-          <w:rPr>
-            <w:rStyle w:val="Hyperlink"/>
-          </w:rPr>
-          <w:t>http://wcmc.pathologysystems.org/fellowship-application</w:t>
-        </w:r>
-      </w:hyperlink>
-    </w:p>
-    <w:p/>
-    <w:p>
-      <w:pPr>
-        <w:pStyle w:val="ListParagraph"/>
-        <w:numPr>
-          <w:ilvl w:val="0"/>
-          <w:numId w:val="21"/>
-        </w:numPr>
-      </w:pPr>
-      <w:r>
-        <w:t xml:space="preserve">Create a new site: </w:t>
-      </w:r>
-      <w:r>
-        <w:t>htt</w:t>
-      </w:r>
-      <w:r>
-        <w:t>ps://sites.google.com/new</w:t>
-      </w:r>
-    </w:p>
-    <w:p>
-      <w:pPr>
-        <w:pStyle w:val="ListParagraph"/>
-        <w:numPr>
-          <w:ilvl w:val="0"/>
-          <w:numId w:val="21"/>
-        </w:numPr>
-      </w:pPr>
-      <w:r>
-        <w:t xml:space="preserve">On a new site, in editing mode, click “Insert” -&gt; “Embed” and paste the url from “Manage Deployment” on the Fellowship Application script. </w:t>
-      </w:r>
-    </w:p>
     <w:p>
       <w:r>
         <w:rPr>
           <w:noProof/>
         </w:rPr>
         <w:drawing>
-          <wp:inline distT="0" distB="0" distL="0" distR="0" wp14:anchorId="6F31A87C" wp14:editId="5F198845">
-            <wp:extent cx="5943600" cy="3643630"/>
-            <wp:effectExtent l="0" t="0" r="0" b="0"/>
-            <wp:docPr id="17" name="Picture 17"/>
+          <wp:inline distT="0" distB="0" distL="0" distR="0" wp14:anchorId="692A63EE" wp14:editId="6B753635">
+            <wp:extent cx="4235450" cy="1801083"/>
+            <wp:effectExtent l="0" t="0" r="0" b="8890"/>
+            <wp:docPr id="5" name="Picture 5"/>
             <wp:cNvGraphicFramePr>
               <a:graphicFrameLocks xmlns:a="http://schemas.openxmlformats.org/drawingml/2006/main" noChangeAspect="1"/>
             </wp:cNvGraphicFramePr>
@@ -927,7 +595,89 @@
                     <pic:cNvPicPr/>
                   </pic:nvPicPr>
                   <pic:blipFill>
-                    <a:blip r:embed="rId8"/>
+                    <a:blip r:embed="rId11"/>
+                    <a:stretch>
+                      <a:fillRect/>
+                    </a:stretch>
+                  </pic:blipFill>
+                  <pic:spPr>
+                    <a:xfrm>
+                      <a:off x="0" y="0"/>
+                      <a:ext cx="4237740" cy="1802057"/>
+                    </a:xfrm>
+                    <a:prstGeom prst="rect">
+                      <a:avLst/>
+                    </a:prstGeom>
+                  </pic:spPr>
+                </pic:pic>
+              </a:graphicData>
+            </a:graphic>
+          </wp:inline>
+        </w:drawing>
+      </w:r>
+    </w:p>
+    <w:p>
+      <w:pPr>
+        <w:pStyle w:val="ListParagraph"/>
+        <w:numPr>
+          <w:ilvl w:val="0"/>
+          <w:numId w:val="25"/>
+        </w:numPr>
+      </w:pPr>
+      <w:r>
+        <w:lastRenderedPageBreak/>
+        <w:t xml:space="preserve">Test the script by copying the web </w:t>
+      </w:r>
+      <w:proofErr w:type="spellStart"/>
+      <w:r>
+        <w:t>url</w:t>
+      </w:r>
+      <w:proofErr w:type="spellEnd"/>
+      <w:r>
+        <w:t xml:space="preserve"> and text this </w:t>
+      </w:r>
+      <w:proofErr w:type="spellStart"/>
+      <w:r>
+        <w:t>url</w:t>
+      </w:r>
+      <w:proofErr w:type="spellEnd"/>
+      <w:r>
+        <w:t xml:space="preserve"> in the </w:t>
+      </w:r>
+      <w:r>
+        <w:t>new p</w:t>
+      </w:r>
+      <w:bookmarkStart w:id="0" w:name="_GoBack"/>
+      <w:bookmarkEnd w:id="0"/>
+      <w:r>
+        <w:t xml:space="preserve">rivate </w:t>
+      </w:r>
+      <w:r>
+        <w:t>web browser</w:t>
+      </w:r>
+    </w:p>
+    <w:p>
+      <w:r>
+        <w:rPr>
+          <w:noProof/>
+        </w:rPr>
+        <w:drawing>
+          <wp:inline distT="0" distB="0" distL="0" distR="0" wp14:anchorId="2206B6CD" wp14:editId="62BDF277">
+            <wp:extent cx="5943600" cy="3643630"/>
+            <wp:effectExtent l="0" t="0" r="0" b="0"/>
+            <wp:docPr id="11" name="Picture 11"/>
+            <wp:cNvGraphicFramePr>
+              <a:graphicFrameLocks xmlns:a="http://schemas.openxmlformats.org/drawingml/2006/main" noChangeAspect="1"/>
+            </wp:cNvGraphicFramePr>
+            <a:graphic xmlns:a="http://schemas.openxmlformats.org/drawingml/2006/main">
+              <a:graphicData uri="http://schemas.openxmlformats.org/drawingml/2006/picture">
+                <pic:pic xmlns:pic="http://schemas.openxmlformats.org/drawingml/2006/picture">
+                  <pic:nvPicPr>
+                    <pic:cNvPr id="0" name=""/>
+                    <pic:cNvPicPr/>
+                  </pic:nvPicPr>
+                  <pic:blipFill>
+                    <a:blip r:embed="rId12"/>
                     <a:stretch>
                       <a:fillRect/>
                     </a:stretch>
@@ -948,50 +698,16 @@
         </w:drawing>
       </w:r>
     </w:p>
-    <w:p/>
     <w:p>
       <w:pPr>
         <w:pStyle w:val="ListParagraph"/>
         <w:numPr>
           <w:ilvl w:val="0"/>
-          <w:numId w:val="21"/>
+          <w:numId w:val="25"/>
         </w:numPr>
       </w:pPr>
       <w:r>
-        <w:t>Adjust the width and height of the scrolling window</w:t>
-      </w:r>
-    </w:p>
-    <w:p>
-      <w:pPr>
-        <w:pStyle w:val="ListParagraph"/>
-        <w:numPr>
-          <w:ilvl w:val="0"/>
-          <w:numId w:val="21"/>
-        </w:numPr>
-      </w:pPr>
-      <w:r>
-        <w:lastRenderedPageBreak/>
-        <w:t xml:space="preserve">The url of the new site will be something like </w:t>
-      </w:r>
-      <w:hyperlink r:id="rId12" w:history="1">
-        <w:r>
-          <w:rPr>
-            <w:rStyle w:val="Hyperlink"/>
-          </w:rPr>
-          <w:t>https://sites.google.com/d/1vBoh3G1i3nrevQIFjp7agCAPafxs79fP/p/1jl5ndj6ErlmD9bMYCTgxwgFoEW3M2XUG/edit</w:t>
-        </w:r>
-      </w:hyperlink>
-    </w:p>
-    <w:p>
-      <w:pPr>
-        <w:pStyle w:val="ListParagraph"/>
-        <w:numPr>
-          <w:ilvl w:val="0"/>
-          <w:numId w:val="21"/>
-        </w:numPr>
-      </w:pPr>
-      <w:r>
-        <w:t>It is possible to set custom path on the “Pages” -&gt; “Properties” tab on the left</w:t>
+        <w:t>You should see the submission form</w:t>
       </w:r>
     </w:p>
     <w:p>
@@ -1000,10 +716,10 @@
           <w:noProof/>
         </w:rPr>
         <w:drawing>
-          <wp:inline distT="0" distB="0" distL="0" distR="0" wp14:anchorId="3D946A6F" wp14:editId="17ACA850">
-            <wp:extent cx="5943600" cy="3003550"/>
-            <wp:effectExtent l="0" t="0" r="0" b="6350"/>
-            <wp:docPr id="18" name="Picture 18"/>
+          <wp:inline distT="0" distB="0" distL="0" distR="0" wp14:anchorId="291D2287" wp14:editId="05AEF697">
+            <wp:extent cx="3890845" cy="3130550"/>
+            <wp:effectExtent l="0" t="0" r="0" b="0"/>
+            <wp:docPr id="12" name="Picture 12"/>
             <wp:cNvGraphicFramePr>
               <a:graphicFrameLocks xmlns:a="http://schemas.openxmlformats.org/drawingml/2006/main" noChangeAspect="1"/>
             </wp:cNvGraphicFramePr>
@@ -1023,7 +739,7 @@
                   <pic:spPr>
                     <a:xfrm>
                       <a:off x="0" y="0"/>
-                      <a:ext cx="5943600" cy="3003550"/>
+                      <a:ext cx="3895224" cy="3134074"/>
                     </a:xfrm>
                     <a:prstGeom prst="rect">
                       <a:avLst/>
@@ -1036,195 +752,47 @@
         </w:drawing>
       </w:r>
     </w:p>
-    <w:p>
-      <w:pPr>
-        <w:pStyle w:val="ListParagraph"/>
-      </w:pPr>
+    <w:p/>
+    <w:p>
+      <w:pPr>
+        <w:pStyle w:val="Heading1"/>
+        <w:numPr>
+          <w:ilvl w:val="1"/>
+          <w:numId w:val="2"/>
+        </w:numPr>
+      </w:pPr>
+      <w:r>
+        <w:lastRenderedPageBreak/>
+        <w:t>Create GAS for the “Recommendation Letter” online form</w:t>
+      </w:r>
+    </w:p>
+    <w:p/>
+    <w:p>
+      <w:r>
+        <w:t>Basically all the steps are the same as for the Fellowship Application script listed above in 1.1</w:t>
+      </w:r>
     </w:p>
     <w:p>
       <w:pPr>
         <w:pStyle w:val="ListParagraph"/>
         <w:numPr>
           <w:ilvl w:val="0"/>
-          <w:numId w:val="27"/>
+          <w:numId w:val="25"/>
         </w:numPr>
       </w:pPr>
       <w:r>
-        <w:t xml:space="preserve">Optionally, it is possible to </w:t>
-      </w:r>
-      <w:r>
-        <w:t>embed</w:t>
-      </w:r>
-      <w:r>
-        <w:t xml:space="preserve"> the JS script showing something like “Please wait…” when the page is loading and the page is empty:</w:t>
-      </w:r>
-    </w:p>
-    <w:p>
-      <w:pPr>
-        <w:spacing w:after="0"/>
-        <w:rPr>
-          <w:i/>
-        </w:rPr>
-      </w:pPr>
-      <w:r>
-        <w:rPr>
-          <w:i/>
-        </w:rPr>
-        <w:t>&lt;div id="welcome-note"&gt;Please wait for this page to load ...&lt;/div&gt;</w:t>
-      </w:r>
-    </w:p>
-    <w:p>
-      <w:pPr>
-        <w:spacing w:after="0"/>
-        <w:rPr>
-          <w:i/>
-        </w:rPr>
-      </w:pPr>
-      <w:r>
-        <w:rPr>
-          <w:i/>
-        </w:rPr>
-        <w:t>&lt;script&gt;</w:t>
-      </w:r>
-    </w:p>
-    <w:p>
-      <w:pPr>
-        <w:spacing w:after="0"/>
-        <w:ind w:firstLine="720"/>
-        <w:rPr>
-          <w:i/>
-        </w:rPr>
-      </w:pPr>
-      <w:r>
-        <w:rPr>
-          <w:i/>
-        </w:rPr>
-        <w:t>var delayInMilliseconds = 12000; //</w:t>
-      </w:r>
-      <w:r>
-        <w:rPr>
-          <w:i/>
-        </w:rPr>
-        <w:t xml:space="preserve">12000 milliseconds is </w:t>
-      </w:r>
-      <w:r>
-        <w:rPr>
-          <w:i/>
-        </w:rPr>
-        <w:t>1</w:t>
-      </w:r>
-      <w:r>
-        <w:rPr>
-          <w:i/>
-        </w:rPr>
-        <w:t>2</w:t>
-      </w:r>
-      <w:r>
-        <w:rPr>
-          <w:i/>
-        </w:rPr>
-        <w:t xml:space="preserve"> second</w:t>
-      </w:r>
-    </w:p>
-    <w:p>
-      <w:pPr>
-        <w:spacing w:after="0"/>
-        <w:ind w:firstLine="720"/>
-        <w:rPr>
-          <w:i/>
-        </w:rPr>
-      </w:pPr>
-      <w:r>
-        <w:rPr>
-          <w:i/>
-        </w:rPr>
-        <w:t>setTimeout(function() {</w:t>
-      </w:r>
-    </w:p>
-    <w:p>
-      <w:pPr>
-        <w:spacing w:after="0"/>
-        <w:rPr>
-          <w:i/>
-        </w:rPr>
-      </w:pPr>
-      <w:r>
-        <w:rPr>
-          <w:i/>
-        </w:rPr>
-        <w:t xml:space="preserve">  </w:t>
-      </w:r>
-      <w:r>
-        <w:rPr>
-          <w:i/>
-        </w:rPr>
-        <w:tab/>
-      </w:r>
-      <w:r>
-        <w:rPr>
-          <w:i/>
-        </w:rPr>
-        <w:tab/>
-        <w:t>document.getElementById("welcome-note").remove();</w:t>
-      </w:r>
-    </w:p>
-    <w:p>
-      <w:pPr>
-        <w:spacing w:after="0"/>
-        <w:ind w:firstLine="720"/>
-        <w:rPr>
-          <w:i/>
-        </w:rPr>
-      </w:pPr>
-      <w:r>
-        <w:rPr>
-          <w:i/>
-        </w:rPr>
-        <w:t>}, delayInMilliseconds);</w:t>
-      </w:r>
-    </w:p>
-    <w:p>
-      <w:pPr>
-        <w:spacing w:after="0"/>
-      </w:pPr>
-      <w:r>
-        <w:rPr>
-          <w:i/>
-        </w:rPr>
-        <w:t>&lt;/script&gt;</w:t>
-      </w:r>
-    </w:p>
-    <w:p/>
-    <w:p/>
-    <w:p/>
-    <w:p/>
-    <w:p/>
-    <w:p/>
-    <w:p>
-      <w:pPr>
-        <w:pStyle w:val="Heading1"/>
-      </w:pPr>
-      <w:r>
-        <w:lastRenderedPageBreak/>
-        <w:t xml:space="preserve">2.2 Create web page for the </w:t>
-      </w:r>
-      <w:r>
-        <w:t>Fellowship Recommendation Letter Submission</w:t>
-      </w:r>
-      <w:r>
-        <w:t xml:space="preserve"> </w:t>
-      </w:r>
-      <w:r>
-        <w:t xml:space="preserve">online </w:t>
-      </w:r>
-      <w:r>
-        <w:t>form</w:t>
-      </w:r>
-    </w:p>
-    <w:p/>
-    <w:p>
-      <w:r>
-        <w:t>New Google site does not allow to pass the url’s parameters for the Recommendation Letter form to the embedded script. Therefore, we use the web link url directly from the “Manage deployments” on the Google script page.</w:t>
+        <w:t>Create new folder, for example “</w:t>
+      </w:r>
+      <w:proofErr w:type="spellStart"/>
+      <w:r>
+        <w:t>My</w:t>
+      </w:r>
+      <w:r>
+        <w:t>FellowshipRecLetters</w:t>
+      </w:r>
+      <w:proofErr w:type="spellEnd"/>
+      <w:r>
+        <w:t>”</w:t>
       </w:r>
     </w:p>
     <w:p>
@@ -1232,14 +800,11 @@
         <w:pStyle w:val="ListParagraph"/>
         <w:numPr>
           <w:ilvl w:val="0"/>
-          <w:numId w:val="27"/>
+          <w:numId w:val="25"/>
         </w:numPr>
       </w:pPr>
       <w:r>
-        <w:t xml:space="preserve">Open the Recommendation Letter script on the </w:t>
-      </w:r>
-      <w:r>
-        <w:t>https://script.google.com/home</w:t>
+        <w:t>Go to this folder and open the command line interface, for example “Power Shell”</w:t>
       </w:r>
     </w:p>
     <w:p>
@@ -1247,11 +812,17 @@
         <w:pStyle w:val="ListParagraph"/>
         <w:numPr>
           <w:ilvl w:val="0"/>
-          <w:numId w:val="27"/>
+          <w:numId w:val="25"/>
         </w:numPr>
       </w:pPr>
       <w:r>
-        <w:t>Click on “Deploy” -&gt; “Manage deployments”</w:t>
+        <w:t xml:space="preserve">Login to your Google Account: </w:t>
+      </w:r>
+      <w:r>
+        <w:rPr>
+          <w:i/>
+        </w:rPr>
+        <w:t>$ clasp login</w:t>
       </w:r>
     </w:p>
     <w:p>
@@ -1259,20 +830,51 @@
         <w:pStyle w:val="ListParagraph"/>
         <w:numPr>
           <w:ilvl w:val="0"/>
-          <w:numId w:val="27"/>
+          <w:numId w:val="25"/>
         </w:numPr>
       </w:pPr>
       <w:r>
-        <w:t xml:space="preserve">Copy the web URL </w:t>
-      </w:r>
-      <w:r>
-        <w:t xml:space="preserve">and paste it to the field “Web app url from deployment GAS” on the Fellowship Site settings page as shown </w:t>
-      </w:r>
-      <w:r>
-        <w:t xml:space="preserve">on the screenshots </w:t>
-      </w:r>
-      <w:r>
-        <w:t>below</w:t>
+        <w:t>Create a new Apps Script project</w:t>
+      </w:r>
+      <w:r>
+        <w:t xml:space="preserve">: </w:t>
+      </w:r>
+      <w:r>
+        <w:rPr>
+          <w:i/>
+        </w:rPr>
+        <w:t>$ clasp create -</w:t>
+      </w:r>
+      <w:r>
+        <w:rPr>
+          <w:i/>
+        </w:rPr>
+        <w:t>-title “</w:t>
+      </w:r>
+      <w:proofErr w:type="spellStart"/>
+      <w:r>
+        <w:rPr>
+          <w:i/>
+        </w:rPr>
+        <w:t>MyRecLetter</w:t>
+      </w:r>
+      <w:proofErr w:type="spellEnd"/>
+      <w:r>
+        <w:rPr>
+          <w:i/>
+        </w:rPr>
+        <w:t xml:space="preserve">” --type </w:t>
+      </w:r>
+      <w:proofErr w:type="spellStart"/>
+      <w:r>
+        <w:rPr>
+          <w:i/>
+        </w:rPr>
+        <w:t>webapp</w:t>
+      </w:r>
+      <w:proofErr w:type="spellEnd"/>
+      <w:r>
+        <w:t xml:space="preserve"> </w:t>
       </w:r>
     </w:p>
     <w:p>
@@ -1280,11 +882,25 @@
         <w:pStyle w:val="ListParagraph"/>
         <w:numPr>
           <w:ilvl w:val="0"/>
-          <w:numId w:val="27"/>
+          <w:numId w:val="25"/>
         </w:numPr>
       </w:pPr>
       <w:r>
-        <w:t>This URL will be used by the Fellowship Applications system on the ORDER site with the applicant’s parameters and send by email to the referees provided on the fellowship application form.</w:t>
+        <w:t xml:space="preserve">A newly created </w:t>
+      </w:r>
+      <w:proofErr w:type="spellStart"/>
+      <w:r>
+        <w:t>webapp</w:t>
+      </w:r>
+      <w:proofErr w:type="spellEnd"/>
+      <w:r>
+        <w:t xml:space="preserve"> script can be opened by command: </w:t>
+      </w:r>
+      <w:r>
+        <w:rPr>
+          <w:i/>
+        </w:rPr>
+        <w:t>$ clasp open</w:t>
       </w:r>
     </w:p>
     <w:p>
@@ -1292,20 +908,56 @@
         <w:pStyle w:val="ListParagraph"/>
         <w:numPr>
           <w:ilvl w:val="0"/>
-          <w:numId w:val="27"/>
+          <w:numId w:val="25"/>
         </w:numPr>
       </w:pPr>
       <w:r>
-        <w:t xml:space="preserve">For example, if the URL is </w:t>
-      </w:r>
-      <w:hyperlink r:id="rId14" w:history="1">
-        <w:r>
-          <w:rPr>
-            <w:rStyle w:val="Hyperlink"/>
-          </w:rPr>
-          <w:t>https://script.google.com/macros/s/AKfycbyTqEGLjLqgU6EX66XzfJmS_cnQGBWYsiEcEq6jUKc8GKlagF8_U7s0Y9VJU0NziS8f/exec</w:t>
-        </w:r>
-      </w:hyperlink>
+        <w:t>C</w:t>
+      </w:r>
+      <w:r>
+        <w:t xml:space="preserve">opy </w:t>
+      </w:r>
+      <w:r>
+        <w:t>all GAS files from “</w:t>
+      </w:r>
+      <w:r>
+        <w:t>order-lab\orderflex\src\App\FellAppBundle\Util\GoogleForm\</w:t>
+      </w:r>
+      <w:r>
+        <w:t>FellowshipRecLetters</w:t>
+      </w:r>
+      <w:r>
+        <w:t>\script</w:t>
+      </w:r>
+      <w:r>
+        <w:t>” to your working directory</w:t>
+      </w:r>
+      <w:r>
+        <w:t>, except .</w:t>
+      </w:r>
+      <w:proofErr w:type="spellStart"/>
+      <w:r>
+        <w:t>clasp.json</w:t>
+      </w:r>
+      <w:proofErr w:type="spellEnd"/>
+    </w:p>
+    <w:p>
+      <w:pPr>
+        <w:pStyle w:val="ListParagraph"/>
+        <w:numPr>
+          <w:ilvl w:val="0"/>
+          <w:numId w:val="25"/>
+        </w:numPr>
+      </w:pPr>
+      <w:r>
+        <w:t xml:space="preserve">Push all files from local folder to Google Drive: </w:t>
+      </w:r>
+      <w:r>
+        <w:rPr>
+          <w:i/>
+        </w:rPr>
+        <w:t>$ clasp push</w:t>
+      </w:r>
       <w:r>
         <w:t xml:space="preserve"> </w:t>
       </w:r>
@@ -1313,51 +965,116 @@
     <w:p>
       <w:pPr>
         <w:pStyle w:val="ListParagraph"/>
-      </w:pPr>
-    </w:p>
-    <w:p>
-      <w:pPr>
-        <w:pStyle w:val="ListParagraph"/>
-      </w:pPr>
-      <w:r>
-        <w:t>the full URL send by email will be:</w:t>
-      </w:r>
-    </w:p>
-    <w:p>
-      <w:pPr>
-        <w:pStyle w:val="ListParagraph"/>
-      </w:pPr>
-      <w:r>
-        <w:t xml:space="preserve">  </w:t>
-      </w:r>
-      <w:r>
-        <w:t xml:space="preserve"> </w:t>
-      </w:r>
-    </w:p>
-    <w:p>
-      <w:pPr>
-        <w:pStyle w:val="ListParagraph"/>
-      </w:pPr>
-      <w:hyperlink r:id="rId15" w:history="1">
-        <w:r>
-          <w:rPr>
-            <w:rStyle w:val="Hyperlink"/>
-          </w:rPr>
-          <w:t>https://script.google.com/macros/s/AKfycbyTqEGLjLqgU6EX66XzfJmS_cnQGBWYsiEcEq6jUKc8GKlagF8_U7s0Y9VJU0NziS8f/exec?Reference-Letter-ID=abc1112233gdfgfdgfg1119&amp;Identification=wcmpath&amp;Applicant-First-Name=Test1&amp;Applicant-Last-Name=Test2&amp;Applicant-E-Mail=test@testemail.edu&amp;Fellowship-Type=Gynecologic Pathology&amp;Fellowship-Start-Date=07/01/2025&amp;Fellowship-End-Date=06/30/2026&amp;Reference-First-Name=Ref1&amp;Reference-Last-Name=Ref2&amp;Reference-Degree=MD&amp;Reference-Title=Program director&amp;Reference-Institution=&amp;Reference-Phone=&amp;Reference-EMail=refemail@testemail.edu</w:t>
-        </w:r>
-      </w:hyperlink>
+        <w:numPr>
+          <w:ilvl w:val="0"/>
+          <w:numId w:val="25"/>
+        </w:numPr>
+        <w:rPr>
+          <w:i/>
+        </w:rPr>
+      </w:pPr>
+      <w:r>
+        <w:t xml:space="preserve">Create new version: </w:t>
+      </w:r>
+      <w:r>
+        <w:rPr>
+          <w:i/>
+        </w:rPr>
+        <w:t>$ clasp version</w:t>
+      </w:r>
+    </w:p>
+    <w:p>
+      <w:pPr>
+        <w:pStyle w:val="ListParagraph"/>
+        <w:numPr>
+          <w:ilvl w:val="0"/>
+          <w:numId w:val="25"/>
+        </w:numPr>
+        <w:rPr>
+          <w:i/>
+        </w:rPr>
+      </w:pPr>
+      <w:r>
+        <w:t>This command displays the newly created version number. Using that number, you can</w:t>
+      </w:r>
+      <w:r>
+        <w:t xml:space="preserve"> deploy instances of your project: </w:t>
+      </w:r>
+      <w:r>
+        <w:rPr>
+          <w:i/>
+        </w:rPr>
+        <w:t>$ clasp deploy -V 1</w:t>
+      </w:r>
+    </w:p>
+    <w:p>
+      <w:pPr>
+        <w:pStyle w:val="ListParagraph"/>
+        <w:numPr>
+          <w:ilvl w:val="0"/>
+          <w:numId w:val="25"/>
+        </w:numPr>
+      </w:pPr>
+      <w:r>
+        <w:t xml:space="preserve">Go to your project on the Google Script web page and set the permissions for the script: choose </w:t>
+      </w:r>
+      <w:r>
+        <w:t>Code.gs and click Run</w:t>
+      </w:r>
+      <w:r>
+        <w:t>. Review and Allow permissions.</w:t>
+      </w:r>
+    </w:p>
+    <w:p>
+      <w:pPr>
+        <w:pStyle w:val="ListParagraph"/>
+        <w:numPr>
+          <w:ilvl w:val="0"/>
+          <w:numId w:val="25"/>
+        </w:numPr>
+      </w:pPr>
+      <w:r>
+        <w:t xml:space="preserve">Test the script by copying the web </w:t>
+      </w:r>
+      <w:proofErr w:type="spellStart"/>
+      <w:r>
+        <w:t>url</w:t>
+      </w:r>
+      <w:proofErr w:type="spellEnd"/>
+      <w:r>
+        <w:t xml:space="preserve"> and text this </w:t>
+      </w:r>
+      <w:proofErr w:type="spellStart"/>
+      <w:r>
+        <w:t>url</w:t>
+      </w:r>
+      <w:proofErr w:type="spellEnd"/>
+      <w:r>
+        <w:t xml:space="preserve"> in the new private web browser</w:t>
+      </w:r>
+    </w:p>
+    <w:p>
+      <w:pPr>
+        <w:pStyle w:val="ListParagraph"/>
+        <w:numPr>
+          <w:ilvl w:val="0"/>
+          <w:numId w:val="25"/>
+        </w:numPr>
+      </w:pPr>
+      <w:r>
+        <w:t>You should see the submission form</w:t>
+      </w:r>
     </w:p>
     <w:p>
       <w:r>
         <w:rPr>
           <w:noProof/>
         </w:rPr>
-        <w:lastRenderedPageBreak/>
         <w:drawing>
-          <wp:inline distT="0" distB="0" distL="0" distR="0" wp14:anchorId="5FCB8420" wp14:editId="5AF8939D">
-            <wp:extent cx="6724650" cy="4068556"/>
-            <wp:effectExtent l="0" t="0" r="0" b="8255"/>
-            <wp:docPr id="19" name="Picture 19"/>
+          <wp:inline distT="0" distB="0" distL="0" distR="0" wp14:anchorId="25D65BE2" wp14:editId="444EAE8D">
+            <wp:extent cx="5943600" cy="1758950"/>
+            <wp:effectExtent l="0" t="0" r="0" b="0"/>
+            <wp:docPr id="16" name="Picture 16"/>
             <wp:cNvGraphicFramePr>
               <a:graphicFrameLocks xmlns:a="http://schemas.openxmlformats.org/drawingml/2006/main" noChangeAspect="1"/>
             </wp:cNvGraphicFramePr>
@@ -1369,7 +1086,7 @@
                     <pic:cNvPicPr/>
                   </pic:nvPicPr>
                   <pic:blipFill>
-                    <a:blip r:embed="rId16"/>
+                    <a:blip r:embed="rId14"/>
                     <a:stretch>
                       <a:fillRect/>
                     </a:stretch>
@@ -1377,7 +1094,7 @@
                   <pic:spPr>
                     <a:xfrm>
                       <a:off x="0" y="0"/>
-                      <a:ext cx="6729962" cy="4071770"/>
+                      <a:ext cx="5943600" cy="1758950"/>
                     </a:xfrm>
                     <a:prstGeom prst="rect">
                       <a:avLst/>
@@ -1390,16 +1107,266 @@
         </w:drawing>
       </w:r>
     </w:p>
+    <w:p/>
+    <w:p>
+      <w:pPr>
+        <w:pStyle w:val="ListParagraph"/>
+        <w:numPr>
+          <w:ilvl w:val="0"/>
+          <w:numId w:val="26"/>
+        </w:numPr>
+      </w:pPr>
+      <w:r>
+        <w:t xml:space="preserve">You will see the warning message because Recommendation Letter submission form requires </w:t>
+      </w:r>
+      <w:proofErr w:type="spellStart"/>
+      <w:proofErr w:type="gramStart"/>
+      <w:r>
+        <w:t>url’s</w:t>
+      </w:r>
+      <w:proofErr w:type="spellEnd"/>
+      <w:proofErr w:type="gramEnd"/>
+      <w:r>
+        <w:t xml:space="preserve"> parameters such as </w:t>
+      </w:r>
+      <w:r>
+        <w:t xml:space="preserve">Reference-Letter-ID, Identification, </w:t>
+      </w:r>
+      <w:r>
+        <w:t xml:space="preserve">Applicant-First-Name, </w:t>
+      </w:r>
+      <w:r>
+        <w:t>Applicant-Last</w:t>
+      </w:r>
+      <w:r>
+        <w:t>-Name, Applicant-E-Mail etc.</w:t>
+      </w:r>
+    </w:p>
+    <w:p/>
+    <w:p/>
+    <w:p/>
+    <w:p>
+      <w:pPr>
+        <w:pStyle w:val="Heading1"/>
+        <w:numPr>
+          <w:ilvl w:val="0"/>
+          <w:numId w:val="7"/>
+        </w:numPr>
+      </w:pPr>
+      <w:r>
+        <w:lastRenderedPageBreak/>
+        <w:t>Create Google Apps Script (GAS) on Google</w:t>
+      </w:r>
+      <w:r>
+        <w:t xml:space="preserve"> Weill Cornell Pathology Fellowship Application</w:t>
+      </w:r>
+    </w:p>
+    <w:p/>
+    <w:p>
+      <w:r>
+        <w:t xml:space="preserve">Google replaced the Classic Sites with New Sites. </w:t>
+      </w:r>
+      <w:r>
+        <w:t xml:space="preserve">Creating and editing in classic Sites are no longer supported. As of January 30, 2023: Editing of classic sites is turned off. You can </w:t>
+      </w:r>
+      <w:proofErr w:type="gramStart"/>
+      <w:r>
+        <w:t>migrate</w:t>
+      </w:r>
+      <w:proofErr w:type="gramEnd"/>
+      <w:r>
+        <w:t xml:space="preserve"> your Classic Sites for a smooth transition. If you don't </w:t>
+      </w:r>
+      <w:proofErr w:type="gramStart"/>
+      <w:r>
+        <w:t>migrate</w:t>
+      </w:r>
+      <w:proofErr w:type="gramEnd"/>
+      <w:r>
+        <w:t xml:space="preserve"> your Classic Sites, your classic sites will be </w:t>
+      </w:r>
+      <w:proofErr w:type="spellStart"/>
+      <w:r>
+        <w:t>automigrated</w:t>
+      </w:r>
+      <w:proofErr w:type="spellEnd"/>
+      <w:r>
+        <w:t xml:space="preserve"> to New Sites</w:t>
+      </w:r>
+      <w:r>
+        <w:t xml:space="preserve"> </w:t>
+      </w:r>
+    </w:p>
+    <w:p>
+      <w:pPr>
+        <w:pStyle w:val="Heading1"/>
+        <w:ind w:left="360"/>
+      </w:pPr>
+      <w:r>
+        <w:t>2.1 Create web page</w:t>
+      </w:r>
+      <w:r>
+        <w:t xml:space="preserve"> for the Fellowship Application online form</w:t>
+      </w:r>
+      <w:r>
+        <w:t xml:space="preserve"> </w:t>
+      </w:r>
+      <w:hyperlink r:id="rId15" w:history="1">
+        <w:r>
+          <w:rPr>
+            <w:rStyle w:val="Hyperlink"/>
+          </w:rPr>
+          <w:t>http://wcmc.pathologysystems.org/fellowship-application</w:t>
+        </w:r>
+      </w:hyperlink>
+    </w:p>
+    <w:p/>
+    <w:p>
+      <w:pPr>
+        <w:pStyle w:val="ListParagraph"/>
+        <w:numPr>
+          <w:ilvl w:val="0"/>
+          <w:numId w:val="21"/>
+        </w:numPr>
+      </w:pPr>
+      <w:r>
+        <w:t xml:space="preserve">Create a new site: </w:t>
+      </w:r>
+      <w:r>
+        <w:t>htt</w:t>
+      </w:r>
+      <w:r>
+        <w:t>ps://sites.google.com/new</w:t>
+      </w:r>
+    </w:p>
+    <w:p>
+      <w:pPr>
+        <w:pStyle w:val="ListParagraph"/>
+        <w:numPr>
+          <w:ilvl w:val="0"/>
+          <w:numId w:val="21"/>
+        </w:numPr>
+      </w:pPr>
+      <w:r>
+        <w:t xml:space="preserve">On a new site, in editing mode, click “Insert” -&gt; “Embed” and paste the </w:t>
+      </w:r>
+      <w:proofErr w:type="spellStart"/>
+      <w:proofErr w:type="gramStart"/>
+      <w:r>
+        <w:t>url</w:t>
+      </w:r>
+      <w:proofErr w:type="spellEnd"/>
+      <w:proofErr w:type="gramEnd"/>
+      <w:r>
+        <w:t xml:space="preserve"> from “Manage Deployment” on the Fellowship Application script. </w:t>
+      </w:r>
+    </w:p>
     <w:p>
       <w:r>
         <w:rPr>
           <w:noProof/>
         </w:rPr>
         <w:drawing>
-          <wp:inline distT="0" distB="0" distL="0" distR="0" wp14:anchorId="5851E276" wp14:editId="690C5A7B">
-            <wp:extent cx="5943600" cy="3813175"/>
+          <wp:inline distT="0" distB="0" distL="0" distR="0" wp14:anchorId="6F31A87C" wp14:editId="5F198845">
+            <wp:extent cx="5943600" cy="3643630"/>
             <wp:effectExtent l="0" t="0" r="0" b="0"/>
-            <wp:docPr id="20" name="Picture 20"/>
+            <wp:docPr id="17" name="Picture 17"/>
+            <wp:cNvGraphicFramePr>
+              <a:graphicFrameLocks xmlns:a="http://schemas.openxmlformats.org/drawingml/2006/main" noChangeAspect="1"/>
+            </wp:cNvGraphicFramePr>
+            <a:graphic xmlns:a="http://schemas.openxmlformats.org/drawingml/2006/main">
+              <a:graphicData uri="http://schemas.openxmlformats.org/drawingml/2006/picture">
+                <pic:pic xmlns:pic="http://schemas.openxmlformats.org/drawingml/2006/picture">
+                  <pic:nvPicPr>
+                    <pic:cNvPr id="0" name=""/>
+                    <pic:cNvPicPr/>
+                  </pic:nvPicPr>
+                  <pic:blipFill>
+                    <a:blip r:embed="rId12"/>
+                    <a:stretch>
+                      <a:fillRect/>
+                    </a:stretch>
+                  </pic:blipFill>
+                  <pic:spPr>
+                    <a:xfrm>
+                      <a:off x="0" y="0"/>
+                      <a:ext cx="5943600" cy="3643630"/>
+                    </a:xfrm>
+                    <a:prstGeom prst="rect">
+                      <a:avLst/>
+                    </a:prstGeom>
+                  </pic:spPr>
+                </pic:pic>
+              </a:graphicData>
+            </a:graphic>
+          </wp:inline>
+        </w:drawing>
+      </w:r>
+    </w:p>
+    <w:p/>
+    <w:p>
+      <w:pPr>
+        <w:pStyle w:val="ListParagraph"/>
+        <w:numPr>
+          <w:ilvl w:val="0"/>
+          <w:numId w:val="21"/>
+        </w:numPr>
+      </w:pPr>
+      <w:r>
+        <w:t>Adjust the width and height of the scrolling window</w:t>
+      </w:r>
+    </w:p>
+    <w:p>
+      <w:pPr>
+        <w:pStyle w:val="ListParagraph"/>
+        <w:numPr>
+          <w:ilvl w:val="0"/>
+          <w:numId w:val="21"/>
+        </w:numPr>
+      </w:pPr>
+      <w:r>
+        <w:lastRenderedPageBreak/>
+        <w:t xml:space="preserve">The </w:t>
+      </w:r>
+      <w:proofErr w:type="spellStart"/>
+      <w:r>
+        <w:t>url</w:t>
+      </w:r>
+      <w:proofErr w:type="spellEnd"/>
+      <w:r>
+        <w:t xml:space="preserve"> of the new site will be something like </w:t>
+      </w:r>
+      <w:hyperlink r:id="rId16" w:history="1">
+        <w:r>
+          <w:rPr>
+            <w:rStyle w:val="Hyperlink"/>
+          </w:rPr>
+          <w:t>https://sites.google.com/d/1vBoh3G1i3nrevQIFjp7agCAPafxs79fP/p/1jl5ndj6ErlmD9bMYCTgxwgFoEW3M2XUG/edit</w:t>
+        </w:r>
+      </w:hyperlink>
+    </w:p>
+    <w:p>
+      <w:pPr>
+        <w:pStyle w:val="ListParagraph"/>
+        <w:numPr>
+          <w:ilvl w:val="0"/>
+          <w:numId w:val="21"/>
+        </w:numPr>
+      </w:pPr>
+      <w:r>
+        <w:t>It is possible to set custom path on the “Pages” -&gt; “Properties” tab on the left</w:t>
+      </w:r>
+    </w:p>
+    <w:p>
+      <w:r>
+        <w:rPr>
+          <w:noProof/>
+        </w:rPr>
+        <w:drawing>
+          <wp:inline distT="0" distB="0" distL="0" distR="0" wp14:anchorId="3D946A6F" wp14:editId="17ACA850">
+            <wp:extent cx="5943600" cy="3003550"/>
+            <wp:effectExtent l="0" t="0" r="0" b="6350"/>
+            <wp:docPr id="18" name="Picture 18"/>
             <wp:cNvGraphicFramePr>
               <a:graphicFrameLocks xmlns:a="http://schemas.openxmlformats.org/drawingml/2006/main" noChangeAspect="1"/>
             </wp:cNvGraphicFramePr>
@@ -1419,7 +1386,7 @@
                   <pic:spPr>
                     <a:xfrm>
                       <a:off x="0" y="0"/>
-                      <a:ext cx="5943600" cy="3813175"/>
+                      <a:ext cx="5943600" cy="3003550"/>
                     </a:xfrm>
                     <a:prstGeom prst="rect">
                       <a:avLst/>
@@ -1434,48 +1401,308 @@
     </w:p>
     <w:p>
       <w:pPr>
-        <w:pStyle w:val="Heading1"/>
+        <w:pStyle w:val="ListParagraph"/>
+      </w:pPr>
+    </w:p>
+    <w:p>
+      <w:pPr>
+        <w:pStyle w:val="ListParagraph"/>
         <w:numPr>
           <w:ilvl w:val="0"/>
-          <w:numId w:val="7"/>
+          <w:numId w:val="27"/>
         </w:numPr>
       </w:pPr>
       <w:r>
+        <w:t xml:space="preserve">Optionally, it is possible to </w:t>
+      </w:r>
+      <w:r>
+        <w:t>embed</w:t>
+      </w:r>
+      <w:r>
+        <w:t xml:space="preserve"> the JS script showing something like “Please wait…” when the page is loading and the page is empty:</w:t>
+      </w:r>
+    </w:p>
+    <w:p>
+      <w:pPr>
+        <w:spacing w:after="0"/>
+        <w:rPr>
+          <w:i/>
+        </w:rPr>
+      </w:pPr>
+      <w:r>
+        <w:rPr>
+          <w:i/>
+        </w:rPr>
+        <w:t>&lt;div id="welcome-note"&gt;Please wait for this page to load ...&lt;/div&gt;</w:t>
+      </w:r>
+    </w:p>
+    <w:p>
+      <w:pPr>
+        <w:spacing w:after="0"/>
+        <w:rPr>
+          <w:i/>
+        </w:rPr>
+      </w:pPr>
+      <w:r>
+        <w:rPr>
+          <w:i/>
+        </w:rPr>
+        <w:t>&lt;</w:t>
+      </w:r>
+      <w:proofErr w:type="gramStart"/>
+      <w:r>
+        <w:rPr>
+          <w:i/>
+        </w:rPr>
+        <w:t>script</w:t>
+      </w:r>
+      <w:proofErr w:type="gramEnd"/>
+      <w:r>
+        <w:rPr>
+          <w:i/>
+        </w:rPr>
+        <w:t>&gt;</w:t>
+      </w:r>
+    </w:p>
+    <w:p>
+      <w:pPr>
+        <w:spacing w:after="0"/>
+        <w:ind w:firstLine="720"/>
+        <w:rPr>
+          <w:i/>
+        </w:rPr>
+      </w:pPr>
+      <w:proofErr w:type="spellStart"/>
+      <w:proofErr w:type="gramStart"/>
+      <w:r>
+        <w:rPr>
+          <w:i/>
+        </w:rPr>
+        <w:t>var</w:t>
+      </w:r>
+      <w:proofErr w:type="spellEnd"/>
+      <w:proofErr w:type="gramEnd"/>
+      <w:r>
+        <w:rPr>
+          <w:i/>
+        </w:rPr>
+        <w:t xml:space="preserve"> </w:t>
+      </w:r>
+      <w:proofErr w:type="spellStart"/>
+      <w:r>
+        <w:rPr>
+          <w:i/>
+        </w:rPr>
+        <w:t>delayInMilliseconds</w:t>
+      </w:r>
+      <w:proofErr w:type="spellEnd"/>
+      <w:r>
+        <w:rPr>
+          <w:i/>
+        </w:rPr>
+        <w:t xml:space="preserve"> = 12000; //</w:t>
+      </w:r>
+      <w:r>
+        <w:rPr>
+          <w:i/>
+        </w:rPr>
+        <w:t xml:space="preserve">12000 milliseconds is </w:t>
+      </w:r>
+      <w:r>
+        <w:rPr>
+          <w:i/>
+        </w:rPr>
+        <w:t>1</w:t>
+      </w:r>
+      <w:r>
+        <w:rPr>
+          <w:i/>
+        </w:rPr>
+        <w:t>2</w:t>
+      </w:r>
+      <w:r>
+        <w:rPr>
+          <w:i/>
+        </w:rPr>
+        <w:t xml:space="preserve"> second</w:t>
+      </w:r>
+    </w:p>
+    <w:p>
+      <w:pPr>
+        <w:spacing w:after="0"/>
+        <w:ind w:firstLine="720"/>
+        <w:rPr>
+          <w:i/>
+        </w:rPr>
+      </w:pPr>
+      <w:proofErr w:type="spellStart"/>
+      <w:proofErr w:type="gramStart"/>
+      <w:r>
+        <w:rPr>
+          <w:i/>
+        </w:rPr>
+        <w:t>setTimeout</w:t>
+      </w:r>
+      <w:proofErr w:type="spellEnd"/>
+      <w:r>
+        <w:rPr>
+          <w:i/>
+        </w:rPr>
+        <w:t>(</w:t>
+      </w:r>
+      <w:proofErr w:type="gramEnd"/>
+      <w:r>
+        <w:rPr>
+          <w:i/>
+        </w:rPr>
+        <w:t>function() {</w:t>
+      </w:r>
+    </w:p>
+    <w:p>
+      <w:pPr>
+        <w:spacing w:after="0"/>
+        <w:rPr>
+          <w:i/>
+        </w:rPr>
+      </w:pPr>
+      <w:r>
+        <w:rPr>
+          <w:i/>
+        </w:rPr>
+        <w:t xml:space="preserve">  </w:t>
+      </w:r>
+      <w:r>
+        <w:rPr>
+          <w:i/>
+        </w:rPr>
+        <w:tab/>
+      </w:r>
+      <w:r>
+        <w:rPr>
+          <w:i/>
+        </w:rPr>
+        <w:tab/>
+      </w:r>
+      <w:proofErr w:type="spellStart"/>
+      <w:proofErr w:type="gramStart"/>
+      <w:r>
+        <w:rPr>
+          <w:i/>
+        </w:rPr>
+        <w:t>document.getElementById</w:t>
+      </w:r>
+      <w:proofErr w:type="spellEnd"/>
+      <w:r>
+        <w:rPr>
+          <w:i/>
+        </w:rPr>
+        <w:t>(</w:t>
+      </w:r>
+      <w:proofErr w:type="gramEnd"/>
+      <w:r>
+        <w:rPr>
+          <w:i/>
+        </w:rPr>
+        <w:t>"welcome-note").remove();</w:t>
+      </w:r>
+    </w:p>
+    <w:p>
+      <w:pPr>
+        <w:spacing w:after="0"/>
+        <w:ind w:firstLine="720"/>
+        <w:rPr>
+          <w:i/>
+        </w:rPr>
+      </w:pPr>
+      <w:r>
+        <w:rPr>
+          <w:i/>
+        </w:rPr>
+        <w:t xml:space="preserve">}, </w:t>
+      </w:r>
+      <w:proofErr w:type="spellStart"/>
+      <w:r>
+        <w:rPr>
+          <w:i/>
+        </w:rPr>
+        <w:t>delayInMilliseconds</w:t>
+      </w:r>
+      <w:proofErr w:type="spellEnd"/>
+      <w:r>
+        <w:rPr>
+          <w:i/>
+        </w:rPr>
+        <w:t>);</w:t>
+      </w:r>
+    </w:p>
+    <w:p>
+      <w:pPr>
+        <w:spacing w:after="0"/>
+      </w:pPr>
+      <w:r>
+        <w:rPr>
+          <w:i/>
+        </w:rPr>
+        <w:t>&lt;/script&gt;</w:t>
+      </w:r>
+    </w:p>
+    <w:p/>
+    <w:p/>
+    <w:p/>
+    <w:p/>
+    <w:p/>
+    <w:p/>
+    <w:p>
+      <w:pPr>
+        <w:pStyle w:val="Heading1"/>
+      </w:pPr>
+      <w:r>
         <w:lastRenderedPageBreak/>
+        <w:t xml:space="preserve">2.2 Create web page for the </w:t>
+      </w:r>
+      <w:r>
+        <w:t>Fellowship Recommendation Letter Submission</w:t>
+      </w:r>
+      <w:r>
         <w:t xml:space="preserve"> </w:t>
       </w:r>
       <w:r>
-        <w:t xml:space="preserve">Create folders in Google Drive to store application’s spreadsheets and uploaded files </w:t>
+        <w:t xml:space="preserve">online </w:t>
+      </w:r>
+      <w:r>
+        <w:t>form</w:t>
       </w:r>
     </w:p>
     <w:p/>
     <w:p>
       <w:r>
-        <w:t xml:space="preserve">All files are located here </w:t>
-      </w:r>
-      <w:r>
-        <w:t>orderflex\src\Ap</w:t>
-      </w:r>
-      <w:r>
-        <w:t>p\FellAppBundle\Util\GoogleForm</w:t>
-      </w:r>
-      <w:r>
-        <w:t>\FellowshipApplication</w:t>
-      </w:r>
-      <w:r>
-        <w:t xml:space="preserve"> and on </w:t>
-      </w:r>
-      <w:r>
-        <w:t>orderflex\src\Ap</w:t>
-      </w:r>
-      <w:r>
-        <w:t>p\FellAppBundle\Util\GoogleForm</w:t>
-      </w:r>
-      <w:r>
-        <w:t>\</w:t>
-      </w:r>
-      <w:r>
-        <w:t xml:space="preserve"> FellowshipRecLetters</w:t>
+        <w:t xml:space="preserve">New Google site does not allow </w:t>
+      </w:r>
+      <w:proofErr w:type="gramStart"/>
+      <w:r>
+        <w:t>to pass</w:t>
+      </w:r>
+      <w:proofErr w:type="gramEnd"/>
+      <w:r>
+        <w:t xml:space="preserve"> the </w:t>
+      </w:r>
+      <w:proofErr w:type="spellStart"/>
+      <w:r>
+        <w:t>url’s</w:t>
+      </w:r>
+      <w:proofErr w:type="spellEnd"/>
+      <w:r>
+        <w:t xml:space="preserve"> parameters for the Recommendation Letter form to the embedded script. Therefore, we use the web link </w:t>
+      </w:r>
+      <w:proofErr w:type="spellStart"/>
+      <w:proofErr w:type="gramStart"/>
+      <w:r>
+        <w:t>url</w:t>
+      </w:r>
+      <w:proofErr w:type="spellEnd"/>
+      <w:proofErr w:type="gramEnd"/>
+      <w:r>
+        <w:t xml:space="preserve"> directly from the “Manage deployments” on the Google script page.</w:t>
       </w:r>
     </w:p>
     <w:p>
@@ -1483,11 +1710,14 @@
         <w:pStyle w:val="ListParagraph"/>
         <w:numPr>
           <w:ilvl w:val="0"/>
-          <w:numId w:val="28"/>
+          <w:numId w:val="27"/>
         </w:numPr>
       </w:pPr>
       <w:r>
-        <w:t>On the Google Drive create folder “FellowshipApplication”</w:t>
+        <w:t xml:space="preserve">Open the Recommendation Letter script on the </w:t>
+      </w:r>
+      <w:r>
+        <w:t>https://script.google.com/home</w:t>
       </w:r>
     </w:p>
     <w:p>
@@ -1495,17 +1725,11 @@
         <w:pStyle w:val="ListParagraph"/>
         <w:numPr>
           <w:ilvl w:val="0"/>
-          <w:numId w:val="28"/>
+          <w:numId w:val="27"/>
         </w:numPr>
       </w:pPr>
       <w:r>
-        <w:t>Inside “FellowshipApplication” folder, create empty file “</w:t>
-      </w:r>
-      <w:r>
-        <w:t>config-fellapp.json</w:t>
-      </w:r>
-      <w:r>
-        <w:t>”</w:t>
+        <w:t>Click on “Deploy” -&gt; “Manage deployments”</w:t>
       </w:r>
     </w:p>
     <w:p>
@@ -1513,17 +1737,28 @@
         <w:pStyle w:val="ListParagraph"/>
         <w:numPr>
           <w:ilvl w:val="0"/>
-          <w:numId w:val="28"/>
+          <w:numId w:val="27"/>
         </w:numPr>
       </w:pPr>
       <w:r>
-        <w:t xml:space="preserve">Inside </w:t>
-      </w:r>
-      <w:r>
-        <w:t xml:space="preserve">“FellowshipApplication” </w:t>
-      </w:r>
-      <w:r>
-        <w:t>folder create two new folders to store responses from fellowship application and recommendation letter online forms</w:t>
+        <w:t xml:space="preserve">Copy the web URL </w:t>
+      </w:r>
+      <w:r>
+        <w:t xml:space="preserve">and paste it to the field “Web app </w:t>
+      </w:r>
+      <w:proofErr w:type="spellStart"/>
+      <w:r>
+        <w:t>url</w:t>
+      </w:r>
+      <w:proofErr w:type="spellEnd"/>
+      <w:r>
+        <w:t xml:space="preserve"> from deployment GAS” on the Fellowship Site settings page as shown </w:t>
+      </w:r>
+      <w:r>
+        <w:t xml:space="preserve">on the screenshots </w:t>
+      </w:r>
+      <w:r>
+        <w:t>below</w:t>
       </w:r>
     </w:p>
     <w:p>
@@ -1531,20 +1766,11 @@
         <w:pStyle w:val="ListParagraph"/>
         <w:numPr>
           <w:ilvl w:val="0"/>
-          <w:numId w:val="28"/>
+          <w:numId w:val="27"/>
         </w:numPr>
       </w:pPr>
       <w:r>
-        <w:t xml:space="preserve">For example, current structure is FellowshipApplication -&gt; Responses -&gt; </w:t>
-      </w:r>
-      <w:r>
-        <w:t>FellowshipApplications</w:t>
-      </w:r>
-      <w:r>
-        <w:t xml:space="preserve"> and FellowshipApplication -&gt; Responses -&gt; </w:t>
-      </w:r>
-      <w:r>
-        <w:t>RecommendationLetters</w:t>
+        <w:t>This URL will be used by the Fellowship Applications system on the ORDER site with the applicant’s parameters and send by email to the referees provided on the fellowship application form.</w:t>
       </w:r>
     </w:p>
     <w:p>
@@ -1552,115 +1778,77 @@
         <w:pStyle w:val="ListParagraph"/>
         <w:numPr>
           <w:ilvl w:val="0"/>
-          <w:numId w:val="28"/>
+          <w:numId w:val="27"/>
         </w:numPr>
       </w:pPr>
       <w:r>
-        <w:t xml:space="preserve">Under each folder </w:t>
-      </w:r>
-      <w:r>
-        <w:t>FellowshipApplications</w:t>
-      </w:r>
-      <w:r>
-        <w:t xml:space="preserve"> and </w:t>
-      </w:r>
-      <w:r>
-        <w:t>RecommendationLetters</w:t>
-      </w:r>
-      <w:r>
-        <w:t xml:space="preserve"> create three new folders “Uploads”, “Spreadsheets” and “Templates”</w:t>
-      </w:r>
-    </w:p>
-    <w:p>
-      <w:pPr>
-        <w:pStyle w:val="ListParagraph"/>
-        <w:numPr>
-          <w:ilvl w:val="0"/>
-          <w:numId w:val="28"/>
-        </w:numPr>
-      </w:pPr>
-      <w:r>
-        <w:t xml:space="preserve">Copy two templates </w:t>
-      </w:r>
-      <w:r>
-        <w:t>BackupSpreadsheet.xlsx</w:t>
-      </w:r>
-      <w:r>
-        <w:t xml:space="preserve"> and </w:t>
-      </w:r>
-      <w:r>
-        <w:t>TemplateSpreadsheet.xlsx</w:t>
-      </w:r>
-      <w:r>
-        <w:t xml:space="preserve"> from the </w:t>
-      </w:r>
-      <w:r>
-        <w:t>order-lab\orderflex\src\App\FellAppBundle\Util\GoogleForm\FellowshipApplication</w:t>
-      </w:r>
-      <w:r>
-        <w:t xml:space="preserve"> to the folder </w:t>
-      </w:r>
-      <w:r>
-        <w:t>FellowshipApplications</w:t>
-      </w:r>
-      <w:r>
-        <w:t xml:space="preserve"> -&gt; Templates</w:t>
-      </w:r>
-    </w:p>
-    <w:p>
-      <w:pPr>
-        <w:pStyle w:val="ListParagraph"/>
-        <w:numPr>
-          <w:ilvl w:val="0"/>
-          <w:numId w:val="28"/>
-        </w:numPr>
-      </w:pPr>
-      <w:r>
-        <w:t xml:space="preserve">Copy two templates </w:t>
-      </w:r>
-      <w:r>
-        <w:t>BackupSpreadsheet.xlsx</w:t>
-      </w:r>
-      <w:r>
-        <w:t xml:space="preserve"> and </w:t>
-      </w:r>
-      <w:r>
-        <w:t>TemplateSpreadsheet.xlsx</w:t>
-      </w:r>
-      <w:r>
-        <w:t xml:space="preserve"> from the </w:t>
-      </w:r>
-      <w:r>
-        <w:t>order-lab\orderflex\src\App\FellAppBundle\Util\GoogleForm\ FellowshipRecLetters</w:t>
-      </w:r>
-      <w:r>
-        <w:t xml:space="preserve"> to the folder </w:t>
-      </w:r>
-      <w:r>
-        <w:t>RecommendationLetters</w:t>
-      </w:r>
-      <w:r>
-        <w:t xml:space="preserve">  -&gt; Templates</w:t>
-      </w:r>
-    </w:p>
-    <w:p>
-      <w:pPr>
-        <w:pStyle w:val="ListParagraph"/>
-      </w:pPr>
-    </w:p>
-    <w:p>
-      <w:pPr>
-        <w:pStyle w:val="ListParagraph"/>
-      </w:pPr>
+        <w:t xml:space="preserve">For example, if the URL is </w:t>
+      </w:r>
+      <w:hyperlink r:id="rId18" w:history="1">
+        <w:r>
+          <w:rPr>
+            <w:rStyle w:val="Hyperlink"/>
+          </w:rPr>
+          <w:t>https://script.google.com/macros/s/AKfycbyTqEGLjLqgU6EX66XzfJmS_cnQGBWYsiEcEq6jUKc8GKlagF8_U7s0Y9VJU0NziS8f/exec</w:t>
+        </w:r>
+      </w:hyperlink>
+      <w:r>
+        <w:t xml:space="preserve"> </w:t>
+      </w:r>
+    </w:p>
+    <w:p>
+      <w:pPr>
+        <w:pStyle w:val="ListParagraph"/>
+      </w:pPr>
+    </w:p>
+    <w:p>
+      <w:pPr>
+        <w:pStyle w:val="ListParagraph"/>
+      </w:pPr>
+      <w:proofErr w:type="gramStart"/>
+      <w:r>
+        <w:t>the</w:t>
+      </w:r>
+      <w:proofErr w:type="gramEnd"/>
+      <w:r>
+        <w:t xml:space="preserve"> full URL send by email will be:</w:t>
+      </w:r>
+    </w:p>
+    <w:p>
+      <w:pPr>
+        <w:pStyle w:val="ListParagraph"/>
+      </w:pPr>
+      <w:r>
+        <w:t xml:space="preserve">  </w:t>
+      </w:r>
+      <w:r>
+        <w:t xml:space="preserve"> </w:t>
+      </w:r>
+    </w:p>
+    <w:p>
+      <w:pPr>
+        <w:pStyle w:val="ListParagraph"/>
+      </w:pPr>
+      <w:hyperlink r:id="rId19" w:history="1">
+        <w:r>
+          <w:rPr>
+            <w:rStyle w:val="Hyperlink"/>
+          </w:rPr>
+          <w:t>https://script.google.com/macros/s/AKfycbyTqEGLjLqgU6EX66XzfJmS_cnQGBWYsiEcEq6jUKc8GKlagF8_U7s0Y9VJU0NziS8f/exec?Reference-Letter-ID=abc1112233gdfgfdgfg1119&amp;Identification=wcmpath&amp;Applicant-First-Name=Test1&amp;Applicant-Last-Name=Test2&amp;Applicant-E-Mail=test@testemail.edu&amp;Fellowship-Type=Gynecologic Pathology&amp;Fellowship-Start-Date=07/01/2025&amp;Fellowship-End-Date=06/30/2026&amp;Reference-First-Name=Ref1&amp;Reference-Last-Name=Ref2&amp;Reference-Degree=MD&amp;Reference-Title=Program director&amp;Reference-Institution=&amp;Reference-Phone=&amp;Reference-EMail=refemail@testemail.edu</w:t>
+        </w:r>
+      </w:hyperlink>
+    </w:p>
+    <w:p>
       <w:r>
         <w:rPr>
           <w:noProof/>
         </w:rPr>
+        <w:lastRenderedPageBreak/>
         <w:drawing>
-          <wp:inline distT="0" distB="0" distL="0" distR="0" wp14:anchorId="5D74DF78" wp14:editId="2E40DB43">
-            <wp:extent cx="5943600" cy="2489835"/>
-            <wp:effectExtent l="0" t="0" r="0" b="5715"/>
-            <wp:docPr id="1" name="Picture 1"/>
+          <wp:inline distT="0" distB="0" distL="0" distR="0" wp14:anchorId="5FCB8420" wp14:editId="5AF8939D">
+            <wp:extent cx="6724650" cy="4068556"/>
+            <wp:effectExtent l="0" t="0" r="0" b="8255"/>
+            <wp:docPr id="19" name="Picture 19"/>
             <wp:cNvGraphicFramePr>
               <a:graphicFrameLocks xmlns:a="http://schemas.openxmlformats.org/drawingml/2006/main" noChangeAspect="1"/>
             </wp:cNvGraphicFramePr>
@@ -1672,7 +1860,7 @@
                     <pic:cNvPicPr/>
                   </pic:nvPicPr>
                   <pic:blipFill>
-                    <a:blip r:embed="rId18"/>
+                    <a:blip r:embed="rId20"/>
                     <a:stretch>
                       <a:fillRect/>
                     </a:stretch>
@@ -1680,7 +1868,7 @@
                   <pic:spPr>
                     <a:xfrm>
                       <a:off x="0" y="0"/>
-                      <a:ext cx="5943600" cy="2489835"/>
+                      <a:ext cx="6729962" cy="4071770"/>
                     </a:xfrm>
                     <a:prstGeom prst="rect">
                       <a:avLst/>
@@ -1694,223 +1882,15 @@
       </w:r>
     </w:p>
     <w:p>
-      <w:pPr>
-        <w:pStyle w:val="ListParagraph"/>
-      </w:pPr>
-    </w:p>
-    <w:p>
-      <w:pPr>
-        <w:pStyle w:val="ListParagraph"/>
-      </w:pPr>
       <w:r>
         <w:rPr>
           <w:noProof/>
         </w:rPr>
-        <w:lastRenderedPageBreak/>
         <w:drawing>
-          <wp:inline distT="0" distB="0" distL="0" distR="0" wp14:anchorId="49028EC4" wp14:editId="64E3B3FA">
-            <wp:extent cx="5943600" cy="2802255"/>
+          <wp:inline distT="0" distB="0" distL="0" distR="0" wp14:anchorId="5851E276" wp14:editId="690C5A7B">
+            <wp:extent cx="5943600" cy="3813175"/>
             <wp:effectExtent l="0" t="0" r="0" b="0"/>
-            <wp:docPr id="21" name="Picture 21"/>
-            <wp:cNvGraphicFramePr>
-              <a:graphicFrameLocks xmlns:a="http://schemas.openxmlformats.org/drawingml/2006/main" noChangeAspect="1"/>
-            </wp:cNvGraphicFramePr>
-            <a:graphic xmlns:a="http://schemas.openxmlformats.org/drawingml/2006/main">
-              <a:graphicData uri="http://schemas.openxmlformats.org/drawingml/2006/picture">
-                <pic:pic xmlns:pic="http://schemas.openxmlformats.org/drawingml/2006/picture">
-                  <pic:nvPicPr>
-                    <pic:cNvPr id="0" name=""/>
-                    <pic:cNvPicPr/>
-                  </pic:nvPicPr>
-                  <pic:blipFill>
-                    <a:blip r:embed="rId19"/>
-                    <a:stretch>
-                      <a:fillRect/>
-                    </a:stretch>
-                  </pic:blipFill>
-                  <pic:spPr>
-                    <a:xfrm>
-                      <a:off x="0" y="0"/>
-                      <a:ext cx="5943600" cy="2802255"/>
-                    </a:xfrm>
-                    <a:prstGeom prst="rect">
-                      <a:avLst/>
-                    </a:prstGeom>
-                  </pic:spPr>
-                </pic:pic>
-              </a:graphicData>
-            </a:graphic>
-          </wp:inline>
-        </w:drawing>
-      </w:r>
-    </w:p>
-    <w:p>
-      <w:pPr>
-        <w:pStyle w:val="ListParagraph"/>
-      </w:pPr>
-    </w:p>
-    <w:p>
-      <w:pPr>
-        <w:pStyle w:val="ListParagraph"/>
-      </w:pPr>
-    </w:p>
-    <w:p>
-      <w:pPr>
-        <w:pStyle w:val="ListParagraph"/>
-        <w:ind w:left="1440"/>
-      </w:pPr>
-    </w:p>
-    <w:p>
-      <w:pPr>
-        <w:pStyle w:val="ListParagraph"/>
-        <w:ind w:left="1440"/>
-      </w:pPr>
-    </w:p>
-    <w:p>
-      <w:pPr>
-        <w:pStyle w:val="ListParagraph"/>
-        <w:ind w:left="1440"/>
-      </w:pPr>
-    </w:p>
-    <w:p>
-      <w:pPr>
-        <w:pStyle w:val="ListParagraph"/>
-        <w:ind w:left="1440"/>
-      </w:pPr>
-    </w:p>
-    <w:p>
-      <w:pPr>
-        <w:pStyle w:val="ListParagraph"/>
-        <w:ind w:left="1440"/>
-      </w:pPr>
-    </w:p>
-    <w:p>
-      <w:pPr>
-        <w:pStyle w:val="ListParagraph"/>
-        <w:ind w:left="1440"/>
-      </w:pPr>
-    </w:p>
-    <w:p>
-      <w:pPr>
-        <w:pStyle w:val="ListParagraph"/>
-        <w:ind w:left="1440"/>
-      </w:pPr>
-    </w:p>
-    <w:p>
-      <w:pPr>
-        <w:pStyle w:val="ListParagraph"/>
-        <w:ind w:left="1440"/>
-      </w:pPr>
-    </w:p>
-    <w:p>
-      <w:pPr>
-        <w:pStyle w:val="ListParagraph"/>
-        <w:ind w:left="1440"/>
-      </w:pPr>
-    </w:p>
-    <w:p>
-      <w:pPr>
-        <w:pStyle w:val="ListParagraph"/>
-        <w:ind w:left="1440"/>
-      </w:pPr>
-    </w:p>
-    <w:p>
-      <w:pPr>
-        <w:pStyle w:val="ListParagraph"/>
-        <w:ind w:left="1440"/>
-      </w:pPr>
-    </w:p>
-    <w:p>
-      <w:pPr>
-        <w:pStyle w:val="ListParagraph"/>
-        <w:ind w:left="1440"/>
-      </w:pPr>
-    </w:p>
-    <w:p>
-      <w:pPr>
-        <w:pStyle w:val="ListParagraph"/>
-        <w:ind w:left="1440"/>
-      </w:pPr>
-    </w:p>
-    <w:p>
-      <w:pPr>
-        <w:pStyle w:val="ListParagraph"/>
-        <w:ind w:left="1440"/>
-      </w:pPr>
-    </w:p>
-    <w:p>
-      <w:pPr>
-        <w:pStyle w:val="ListParagraph"/>
-        <w:ind w:left="1440"/>
-      </w:pPr>
-    </w:p>
-    <w:p>
-      <w:pPr>
-        <w:pStyle w:val="ListParagraph"/>
-        <w:ind w:left="1440"/>
-      </w:pPr>
-    </w:p>
-    <w:p>
-      <w:pPr>
-        <w:pStyle w:val="ListParagraph"/>
-        <w:ind w:left="1440"/>
-      </w:pPr>
-    </w:p>
-    <w:p>
-      <w:pPr>
-        <w:pStyle w:val="ListParagraph"/>
-        <w:ind w:left="1440"/>
-      </w:pPr>
-    </w:p>
-    <w:p>
-      <w:pPr>
-        <w:pStyle w:val="ListParagraph"/>
-        <w:ind w:left="1440"/>
-      </w:pPr>
-    </w:p>
-    <w:p>
-      <w:pPr>
-        <w:pStyle w:val="ListParagraph"/>
-        <w:ind w:left="1440"/>
-      </w:pPr>
-    </w:p>
-    <w:p>
-      <w:pPr>
-        <w:pStyle w:val="Heading1"/>
-        <w:numPr>
-          <w:ilvl w:val="0"/>
-          <w:numId w:val="7"/>
-        </w:numPr>
-      </w:pPr>
-      <w:r>
-        <w:lastRenderedPageBreak/>
-        <w:t>Add IDs of the folders and files on the Google Drive to the Configuration page on the Fellowship Applications system on the ODRER</w:t>
-      </w:r>
-    </w:p>
-    <w:p/>
-    <w:p>
-      <w:r>
-        <w:t xml:space="preserve">Go to </w:t>
-      </w:r>
-      <w:hyperlink r:id="rId20" w:history="1">
-        <w:r>
-          <w:rPr>
-            <w:rStyle w:val="Hyperlink"/>
-          </w:rPr>
-          <w:t>https://view.med.cornell.edu/fellowship-applications/form-status-and-appearance/edit</w:t>
-        </w:r>
-      </w:hyperlink>
-    </w:p>
-    <w:p>
-      <w:r>
-        <w:rPr>
-          <w:noProof/>
-        </w:rPr>
-        <w:drawing>
-          <wp:inline distT="0" distB="0" distL="0" distR="0" wp14:anchorId="247AA6FC" wp14:editId="0A6AA95B">
-            <wp:extent cx="5943600" cy="4180205"/>
-            <wp:effectExtent l="0" t="0" r="0" b="0"/>
-            <wp:docPr id="28" name="Picture 28"/>
+            <wp:docPr id="20" name="Picture 20"/>
             <wp:cNvGraphicFramePr>
               <a:graphicFrameLocks xmlns:a="http://schemas.openxmlformats.org/drawingml/2006/main" noChangeAspect="1"/>
             </wp:cNvGraphicFramePr>
@@ -1930,7 +1910,7 @@
                   <pic:spPr>
                     <a:xfrm>
                       <a:off x="0" y="0"/>
-                      <a:ext cx="5943600" cy="4180205"/>
+                      <a:ext cx="5943600" cy="3813175"/>
                     </a:xfrm>
                     <a:prstGeom prst="rect">
                       <a:avLst/>
@@ -1945,112 +1925,371 @@
     </w:p>
     <w:p>
       <w:pPr>
+        <w:pStyle w:val="Heading1"/>
+        <w:numPr>
+          <w:ilvl w:val="0"/>
+          <w:numId w:val="7"/>
+        </w:numPr>
+      </w:pPr>
+      <w:r>
+        <w:lastRenderedPageBreak/>
+        <w:t xml:space="preserve"> </w:t>
+      </w:r>
+      <w:r>
+        <w:t xml:space="preserve">Create folders in Google Drive to store application’s spreadsheets and uploaded files </w:t>
+      </w:r>
+    </w:p>
+    <w:p/>
+    <w:p>
+      <w:r>
+        <w:t xml:space="preserve">All files are located here </w:t>
+      </w:r>
+      <w:r>
+        <w:t>orderflex\src\Ap</w:t>
+      </w:r>
+      <w:r>
+        <w:t>p\FellAppBundle\Util\GoogleForm</w:t>
+      </w:r>
+      <w:r>
+        <w:t>\FellowshipApplication</w:t>
+      </w:r>
+      <w:r>
+        <w:t xml:space="preserve"> and on </w:t>
+      </w:r>
+      <w:proofErr w:type="spellStart"/>
+      <w:r>
+        <w:t>orderflex</w:t>
+      </w:r>
+      <w:proofErr w:type="spellEnd"/>
+      <w:r>
+        <w:t>\</w:t>
+      </w:r>
+      <w:proofErr w:type="spellStart"/>
+      <w:r>
+        <w:t>src</w:t>
+      </w:r>
+      <w:proofErr w:type="spellEnd"/>
+      <w:r>
+        <w:t>\Ap</w:t>
+      </w:r>
+      <w:r>
+        <w:t>p\</w:t>
+      </w:r>
+      <w:proofErr w:type="spellStart"/>
+      <w:r>
+        <w:t>FellAppBundle</w:t>
+      </w:r>
+      <w:proofErr w:type="spellEnd"/>
+      <w:r>
+        <w:t>\</w:t>
+      </w:r>
+      <w:proofErr w:type="spellStart"/>
+      <w:r>
+        <w:t>Util</w:t>
+      </w:r>
+      <w:proofErr w:type="spellEnd"/>
+      <w:r>
+        <w:t>\</w:t>
+      </w:r>
+      <w:proofErr w:type="spellStart"/>
+      <w:r>
+        <w:t>GoogleForm</w:t>
+      </w:r>
+      <w:proofErr w:type="spellEnd"/>
+      <w:r>
+        <w:t>\</w:t>
+      </w:r>
+      <w:r>
+        <w:t xml:space="preserve"> </w:t>
+      </w:r>
+      <w:proofErr w:type="spellStart"/>
+      <w:r>
+        <w:t>FellowshipRecLetters</w:t>
+      </w:r>
+      <w:proofErr w:type="spellEnd"/>
+    </w:p>
+    <w:p>
+      <w:pPr>
+        <w:pStyle w:val="ListParagraph"/>
+        <w:numPr>
+          <w:ilvl w:val="0"/>
+          <w:numId w:val="28"/>
+        </w:numPr>
+      </w:pPr>
+      <w:r>
+        <w:t>On the Google Drive create folder “</w:t>
+      </w:r>
+      <w:proofErr w:type="spellStart"/>
+      <w:r>
+        <w:t>FellowshipApplication</w:t>
+      </w:r>
+      <w:proofErr w:type="spellEnd"/>
+      <w:r>
+        <w:t>”</w:t>
+      </w:r>
+    </w:p>
+    <w:p>
+      <w:pPr>
+        <w:pStyle w:val="ListParagraph"/>
+        <w:numPr>
+          <w:ilvl w:val="0"/>
+          <w:numId w:val="28"/>
+        </w:numPr>
+      </w:pPr>
+      <w:r>
+        <w:t>Inside “</w:t>
+      </w:r>
+      <w:proofErr w:type="spellStart"/>
+      <w:r>
+        <w:t>FellowshipApplication</w:t>
+      </w:r>
+      <w:proofErr w:type="spellEnd"/>
+      <w:r>
+        <w:t>” folder, create empty file “</w:t>
+      </w:r>
+      <w:proofErr w:type="spellStart"/>
+      <w:r>
+        <w:t>config-fellapp.json</w:t>
+      </w:r>
+      <w:proofErr w:type="spellEnd"/>
+      <w:r>
+        <w:t>”</w:t>
+      </w:r>
+    </w:p>
+    <w:p>
+      <w:pPr>
+        <w:pStyle w:val="ListParagraph"/>
+        <w:numPr>
+          <w:ilvl w:val="0"/>
+          <w:numId w:val="28"/>
+        </w:numPr>
+      </w:pPr>
+      <w:r>
+        <w:t xml:space="preserve">Inside </w:t>
+      </w:r>
+      <w:r>
+        <w:t>“</w:t>
+      </w:r>
+      <w:proofErr w:type="spellStart"/>
+      <w:r>
+        <w:t>FellowshipApplication</w:t>
+      </w:r>
+      <w:proofErr w:type="spellEnd"/>
+      <w:r>
+        <w:t xml:space="preserve">” </w:t>
+      </w:r>
+      <w:r>
+        <w:t>folder create two new folders to store responses from fellowship application and recommendation letter online forms</w:t>
+      </w:r>
+    </w:p>
+    <w:p>
+      <w:pPr>
+        <w:pStyle w:val="ListParagraph"/>
+        <w:numPr>
+          <w:ilvl w:val="0"/>
+          <w:numId w:val="28"/>
+        </w:numPr>
+      </w:pPr>
+      <w:r>
+        <w:t xml:space="preserve">For example, current structure is </w:t>
+      </w:r>
+      <w:proofErr w:type="spellStart"/>
+      <w:r>
+        <w:t>FellowshipApplication</w:t>
+      </w:r>
+      <w:proofErr w:type="spellEnd"/>
+      <w:r>
+        <w:t xml:space="preserve"> -&gt; Responses -&gt; </w:t>
+      </w:r>
+      <w:proofErr w:type="spellStart"/>
+      <w:r>
+        <w:t>FellowshipApplications</w:t>
+      </w:r>
+      <w:proofErr w:type="spellEnd"/>
+      <w:r>
+        <w:t xml:space="preserve"> and </w:t>
+      </w:r>
+      <w:proofErr w:type="spellStart"/>
+      <w:r>
+        <w:t>FellowshipApplication</w:t>
+      </w:r>
+      <w:proofErr w:type="spellEnd"/>
+      <w:r>
+        <w:t xml:space="preserve"> -&gt; Responses -&gt; </w:t>
+      </w:r>
+      <w:proofErr w:type="spellStart"/>
+      <w:r>
+        <w:t>RecommendationLetters</w:t>
+      </w:r>
+      <w:proofErr w:type="spellEnd"/>
+    </w:p>
+    <w:p>
+      <w:pPr>
+        <w:pStyle w:val="ListParagraph"/>
+        <w:numPr>
+          <w:ilvl w:val="0"/>
+          <w:numId w:val="28"/>
+        </w:numPr>
+      </w:pPr>
+      <w:r>
+        <w:t xml:space="preserve">Under each folder </w:t>
+      </w:r>
+      <w:proofErr w:type="spellStart"/>
+      <w:r>
+        <w:t>FellowshipApplications</w:t>
+      </w:r>
+      <w:proofErr w:type="spellEnd"/>
+      <w:r>
+        <w:t xml:space="preserve"> and </w:t>
+      </w:r>
+      <w:proofErr w:type="spellStart"/>
+      <w:r>
+        <w:t>RecommendationLetters</w:t>
+      </w:r>
+      <w:proofErr w:type="spellEnd"/>
+      <w:r>
+        <w:t xml:space="preserve"> create three new folders “Uploads”, “Spreadsheets” and “Templates”</w:t>
+      </w:r>
+    </w:p>
+    <w:p>
+      <w:pPr>
+        <w:pStyle w:val="ListParagraph"/>
+        <w:numPr>
+          <w:ilvl w:val="0"/>
+          <w:numId w:val="28"/>
+        </w:numPr>
+      </w:pPr>
+      <w:r>
+        <w:t xml:space="preserve">Copy two templates </w:t>
+      </w:r>
+      <w:r>
+        <w:t>BackupSpreadsheet.xlsx</w:t>
+      </w:r>
+      <w:r>
+        <w:t xml:space="preserve"> and </w:t>
+      </w:r>
+      <w:r>
+        <w:t>TemplateSpreadsheet.xlsx</w:t>
+      </w:r>
+      <w:r>
+        <w:t xml:space="preserve"> from the </w:t>
+      </w:r>
+      <w:r>
+        <w:t>order-lab\orderflex\src\App\FellAppBundle\Util\GoogleForm\FellowshipApplication</w:t>
+      </w:r>
+      <w:r>
+        <w:t xml:space="preserve"> to the folder </w:t>
+      </w:r>
+      <w:proofErr w:type="spellStart"/>
+      <w:r>
+        <w:t>FellowshipApplications</w:t>
+      </w:r>
+      <w:proofErr w:type="spellEnd"/>
+      <w:r>
+        <w:t xml:space="preserve"> -&gt; Templates</w:t>
+      </w:r>
+    </w:p>
+    <w:p>
+      <w:pPr>
+        <w:pStyle w:val="ListParagraph"/>
+        <w:numPr>
+          <w:ilvl w:val="0"/>
+          <w:numId w:val="28"/>
+        </w:numPr>
+      </w:pPr>
+      <w:r>
+        <w:t xml:space="preserve">Copy two templates </w:t>
+      </w:r>
+      <w:r>
+        <w:t>BackupSpreadsheet.xlsx</w:t>
+      </w:r>
+      <w:r>
+        <w:t xml:space="preserve"> and </w:t>
+      </w:r>
+      <w:r>
+        <w:t>TemplateSpreadsheet.xlsx</w:t>
+      </w:r>
+      <w:r>
+        <w:t xml:space="preserve"> from the </w:t>
+      </w:r>
+      <w:r>
+        <w:t>order-lab\</w:t>
+      </w:r>
+      <w:proofErr w:type="spellStart"/>
+      <w:r>
+        <w:t>orderflex</w:t>
+      </w:r>
+      <w:proofErr w:type="spellEnd"/>
+      <w:r>
+        <w:t>\</w:t>
+      </w:r>
+      <w:proofErr w:type="spellStart"/>
+      <w:r>
+        <w:t>src</w:t>
+      </w:r>
+      <w:proofErr w:type="spellEnd"/>
+      <w:r>
+        <w:t>\App\</w:t>
+      </w:r>
+      <w:proofErr w:type="spellStart"/>
+      <w:r>
+        <w:t>FellAppBundle</w:t>
+      </w:r>
+      <w:proofErr w:type="spellEnd"/>
+      <w:r>
+        <w:t>\</w:t>
+      </w:r>
+      <w:proofErr w:type="spellStart"/>
+      <w:r>
+        <w:t>Util</w:t>
+      </w:r>
+      <w:proofErr w:type="spellEnd"/>
+      <w:r>
+        <w:t>\</w:t>
+      </w:r>
+      <w:proofErr w:type="spellStart"/>
+      <w:r>
+        <w:t>GoogleForm</w:t>
+      </w:r>
+      <w:proofErr w:type="spellEnd"/>
+      <w:r>
+        <w:t xml:space="preserve">\ </w:t>
+      </w:r>
+      <w:proofErr w:type="spellStart"/>
+      <w:r>
+        <w:t>FellowshipRecLetters</w:t>
+      </w:r>
+      <w:proofErr w:type="spellEnd"/>
+      <w:r>
+        <w:t xml:space="preserve"> to the folder </w:t>
+      </w:r>
+      <w:proofErr w:type="spellStart"/>
+      <w:r>
+        <w:t>RecommendationLetters</w:t>
+      </w:r>
+      <w:proofErr w:type="spellEnd"/>
+      <w:r>
+        <w:t xml:space="preserve">  -&gt; Templates</w:t>
+      </w:r>
+    </w:p>
+    <w:p>
+      <w:pPr>
+        <w:pStyle w:val="ListParagraph"/>
+      </w:pPr>
+    </w:p>
+    <w:p>
+      <w:pPr>
+        <w:pStyle w:val="ListParagraph"/>
+      </w:pPr>
+      <w:r>
         <w:rPr>
           <w:noProof/>
         </w:rPr>
-      </w:pPr>
-    </w:p>
-    <w:p>
-      <w:pPr>
-        <w:rPr>
-          <w:noProof/>
-        </w:rPr>
-      </w:pPr>
-      <w:r>
-        <w:rPr>
-          <w:noProof/>
-        </w:rPr>
-        <w:t>Fill out all IDs corresponding to the folders and file IDs from the Google Drive</w:t>
-      </w:r>
-      <w:r>
-        <w:rPr>
-          <w:noProof/>
-        </w:rPr>
-        <w:t>, click “Upload Config File Locally”. Only on the live server click on the “Update Fellowship Application Form on Google”</w:t>
-      </w:r>
-      <w:r>
-        <w:rPr>
-          <w:noProof/>
-        </w:rPr>
-        <w:t xml:space="preserve">. Those IDs will be passed to the </w:t>
-      </w:r>
-      <w:r>
-        <w:rPr>
-          <w:noProof/>
-        </w:rPr>
-        <w:t>config-fellapp.json</w:t>
-      </w:r>
-      <w:r>
-        <w:rPr>
-          <w:noProof/>
-        </w:rPr>
-        <w:t xml:space="preserve">. </w:t>
-      </w:r>
-    </w:p>
-    <w:p>
-      <w:pPr>
-        <w:rPr>
-          <w:noProof/>
-        </w:rPr>
-      </w:pPr>
-    </w:p>
-    <w:p>
-      <w:pPr>
-        <w:rPr>
-          <w:noProof/>
-        </w:rPr>
-      </w:pPr>
-    </w:p>
-    <w:p>
-      <w:pPr>
-        <w:rPr>
-          <w:noProof/>
-        </w:rPr>
-      </w:pPr>
-    </w:p>
-    <w:p>
-      <w:pPr>
-        <w:rPr>
-          <w:noProof/>
-        </w:rPr>
-      </w:pPr>
-    </w:p>
-    <w:p>
-      <w:pPr>
-        <w:rPr>
-          <w:noProof/>
-        </w:rPr>
-      </w:pPr>
-    </w:p>
-    <w:p>
-      <w:pPr>
-        <w:rPr>
-          <w:noProof/>
-        </w:rPr>
-      </w:pPr>
-      <w:r>
-        <w:rPr>
-          <w:noProof/>
-        </w:rPr>
-        <w:lastRenderedPageBreak/>
-        <w:t>The resulting Configure page will look like this</w:t>
-      </w:r>
-    </w:p>
-    <w:p>
-      <w:pPr>
-        <w:rPr>
-          <w:noProof/>
-        </w:rPr>
-      </w:pPr>
-      <w:r>
-        <w:rPr>
-          <w:noProof/>
-        </w:rPr>
         <w:drawing>
-          <wp:inline distT="0" distB="0" distL="0" distR="0" wp14:anchorId="5443CB00" wp14:editId="488EA494">
-            <wp:extent cx="5943600" cy="3503930"/>
-            <wp:effectExtent l="0" t="0" r="0" b="1270"/>
-            <wp:docPr id="27" name="Picture 27"/>
+          <wp:inline distT="0" distB="0" distL="0" distR="0" wp14:anchorId="5D74DF78" wp14:editId="2E40DB43">
+            <wp:extent cx="5943600" cy="2489835"/>
+            <wp:effectExtent l="0" t="0" r="0" b="5715"/>
+            <wp:docPr id="1" name="Picture 1"/>
             <wp:cNvGraphicFramePr>
               <a:graphicFrameLocks xmlns:a="http://schemas.openxmlformats.org/drawingml/2006/main" noChangeAspect="1"/>
             </wp:cNvGraphicFramePr>
@@ -2070,7 +2309,7 @@
                   <pic:spPr>
                     <a:xfrm>
                       <a:off x="0" y="0"/>
-                      <a:ext cx="5943600" cy="3503930"/>
+                      <a:ext cx="5943600" cy="2489835"/>
                     </a:xfrm>
                     <a:prstGeom prst="rect">
                       <a:avLst/>
@@ -2085,16 +2324,12 @@
     </w:p>
     <w:p>
       <w:pPr>
-        <w:rPr>
-          <w:noProof/>
-        </w:rPr>
-      </w:pPr>
-    </w:p>
-    <w:p>
-      <w:pPr>
-        <w:rPr>
-          <w:noProof/>
-        </w:rPr>
+        <w:pStyle w:val="ListParagraph"/>
+      </w:pPr>
+    </w:p>
+    <w:p>
+      <w:pPr>
+        <w:pStyle w:val="ListParagraph"/>
       </w:pPr>
       <w:r>
         <w:rPr>
@@ -2102,10 +2337,10 @@
         </w:rPr>
         <w:lastRenderedPageBreak/>
         <w:drawing>
-          <wp:inline distT="0" distB="0" distL="0" distR="0" wp14:anchorId="679A2AAD" wp14:editId="3BCA55C9">
-            <wp:extent cx="6467221" cy="4687353"/>
+          <wp:inline distT="0" distB="0" distL="0" distR="0" wp14:anchorId="49028EC4" wp14:editId="64E3B3FA">
+            <wp:extent cx="5943600" cy="2802255"/>
             <wp:effectExtent l="0" t="0" r="0" b="0"/>
-            <wp:docPr id="26" name="Picture 26"/>
+            <wp:docPr id="21" name="Picture 21"/>
             <wp:cNvGraphicFramePr>
               <a:graphicFrameLocks xmlns:a="http://schemas.openxmlformats.org/drawingml/2006/main" noChangeAspect="1"/>
             </wp:cNvGraphicFramePr>
@@ -2125,7 +2360,7 @@
                   <pic:spPr>
                     <a:xfrm>
                       <a:off x="0" y="0"/>
-                      <a:ext cx="6474620" cy="4692715"/>
+                      <a:ext cx="5943600" cy="2802255"/>
                     </a:xfrm>
                     <a:prstGeom prst="rect">
                       <a:avLst/>
@@ -2140,20 +2375,171 @@
     </w:p>
     <w:p>
       <w:pPr>
+        <w:pStyle w:val="ListParagraph"/>
+      </w:pPr>
+    </w:p>
+    <w:p>
+      <w:pPr>
+        <w:pStyle w:val="ListParagraph"/>
+      </w:pPr>
+    </w:p>
+    <w:p>
+      <w:pPr>
+        <w:pStyle w:val="ListParagraph"/>
+        <w:ind w:left="1440"/>
+      </w:pPr>
+    </w:p>
+    <w:p>
+      <w:pPr>
+        <w:pStyle w:val="ListParagraph"/>
+        <w:ind w:left="1440"/>
+      </w:pPr>
+    </w:p>
+    <w:p>
+      <w:pPr>
+        <w:pStyle w:val="ListParagraph"/>
+        <w:ind w:left="1440"/>
+      </w:pPr>
+    </w:p>
+    <w:p>
+      <w:pPr>
+        <w:pStyle w:val="ListParagraph"/>
+        <w:ind w:left="1440"/>
+      </w:pPr>
+    </w:p>
+    <w:p>
+      <w:pPr>
+        <w:pStyle w:val="ListParagraph"/>
+        <w:ind w:left="1440"/>
+      </w:pPr>
+    </w:p>
+    <w:p>
+      <w:pPr>
+        <w:pStyle w:val="ListParagraph"/>
+        <w:ind w:left="1440"/>
+      </w:pPr>
+    </w:p>
+    <w:p>
+      <w:pPr>
+        <w:pStyle w:val="ListParagraph"/>
+        <w:ind w:left="1440"/>
+      </w:pPr>
+    </w:p>
+    <w:p>
+      <w:pPr>
+        <w:pStyle w:val="ListParagraph"/>
+        <w:ind w:left="1440"/>
+      </w:pPr>
+    </w:p>
+    <w:p>
+      <w:pPr>
+        <w:pStyle w:val="ListParagraph"/>
+        <w:ind w:left="1440"/>
+      </w:pPr>
+    </w:p>
+    <w:p>
+      <w:pPr>
+        <w:pStyle w:val="ListParagraph"/>
+        <w:ind w:left="1440"/>
+      </w:pPr>
+    </w:p>
+    <w:p>
+      <w:pPr>
+        <w:pStyle w:val="ListParagraph"/>
+        <w:ind w:left="1440"/>
+      </w:pPr>
+    </w:p>
+    <w:p>
+      <w:pPr>
+        <w:pStyle w:val="ListParagraph"/>
+        <w:ind w:left="1440"/>
+      </w:pPr>
+    </w:p>
+    <w:p>
+      <w:pPr>
+        <w:pStyle w:val="ListParagraph"/>
+        <w:ind w:left="1440"/>
+      </w:pPr>
+    </w:p>
+    <w:p>
+      <w:pPr>
+        <w:pStyle w:val="ListParagraph"/>
+        <w:ind w:left="1440"/>
+      </w:pPr>
+    </w:p>
+    <w:p>
+      <w:pPr>
+        <w:pStyle w:val="ListParagraph"/>
+        <w:ind w:left="1440"/>
+      </w:pPr>
+    </w:p>
+    <w:p>
+      <w:pPr>
+        <w:pStyle w:val="ListParagraph"/>
+        <w:ind w:left="1440"/>
+      </w:pPr>
+    </w:p>
+    <w:p>
+      <w:pPr>
+        <w:pStyle w:val="ListParagraph"/>
+        <w:ind w:left="1440"/>
+      </w:pPr>
+    </w:p>
+    <w:p>
+      <w:pPr>
+        <w:pStyle w:val="ListParagraph"/>
+        <w:ind w:left="1440"/>
+      </w:pPr>
+    </w:p>
+    <w:p>
+      <w:pPr>
+        <w:pStyle w:val="ListParagraph"/>
+        <w:ind w:left="1440"/>
+      </w:pPr>
+    </w:p>
+    <w:p>
+      <w:pPr>
+        <w:pStyle w:val="ListParagraph"/>
+        <w:ind w:left="1440"/>
+      </w:pPr>
+    </w:p>
+    <w:p>
+      <w:pPr>
+        <w:pStyle w:val="Heading1"/>
+        <w:numPr>
+          <w:ilvl w:val="0"/>
+          <w:numId w:val="7"/>
+        </w:numPr>
+      </w:pPr>
+      <w:r>
+        <w:lastRenderedPageBreak/>
+        <w:t>Add IDs of the folders and files on the Google Drive to the Configuration page on the Fellowship Applications system on the ODRER</w:t>
+      </w:r>
+    </w:p>
+    <w:p/>
+    <w:p>
+      <w:r>
+        <w:t xml:space="preserve">Go to </w:t>
+      </w:r>
+      <w:hyperlink r:id="rId24" w:history="1">
+        <w:r>
+          <w:rPr>
+            <w:rStyle w:val="Hyperlink"/>
+          </w:rPr>
+          <w:t>https://view.med.cornell.edu/fellowship-applications/form-status-and-appearance/edit</w:t>
+        </w:r>
+      </w:hyperlink>
+    </w:p>
+    <w:p>
+      <w:r>
         <w:rPr>
           <w:noProof/>
         </w:rPr>
-      </w:pPr>
-      <w:r>
-        <w:rPr>
-          <w:noProof/>
-        </w:rPr>
-        <w:lastRenderedPageBreak/>
         <w:drawing>
-          <wp:inline distT="0" distB="0" distL="0" distR="0" wp14:anchorId="578D169F" wp14:editId="3B14BA03">
-            <wp:extent cx="6760926" cy="4755040"/>
-            <wp:effectExtent l="0" t="0" r="1905" b="7620"/>
-            <wp:docPr id="29" name="Picture 29"/>
+          <wp:inline distT="0" distB="0" distL="0" distR="0" wp14:anchorId="247AA6FC" wp14:editId="0A6AA95B">
+            <wp:extent cx="5943600" cy="4180205"/>
+            <wp:effectExtent l="0" t="0" r="0" b="0"/>
+            <wp:docPr id="28" name="Picture 28"/>
             <wp:cNvGraphicFramePr>
               <a:graphicFrameLocks xmlns:a="http://schemas.openxmlformats.org/drawingml/2006/main" noChangeAspect="1"/>
             </wp:cNvGraphicFramePr>
@@ -2165,7 +2551,7 @@
                     <pic:cNvPicPr/>
                   </pic:nvPicPr>
                   <pic:blipFill>
-                    <a:blip r:embed="rId21"/>
+                    <a:blip r:embed="rId25"/>
                     <a:stretch>
                       <a:fillRect/>
                     </a:stretch>
@@ -2173,7 +2559,7 @@
                   <pic:spPr>
                     <a:xfrm>
                       <a:off x="0" y="0"/>
-                      <a:ext cx="6768101" cy="4760086"/>
+                      <a:ext cx="5943600" cy="4180205"/>
                     </a:xfrm>
                     <a:prstGeom prst="rect">
                       <a:avLst/>
@@ -2193,97 +2579,107 @@
         </w:rPr>
       </w:pPr>
     </w:p>
-    <w:p/>
-    <w:p/>
-    <w:p/>
-    <w:p/>
-    <w:p/>
-    <w:p/>
-    <w:p/>
-    <w:p>
-      <w:pPr>
-        <w:pStyle w:val="Heading1"/>
-        <w:numPr>
-          <w:ilvl w:val="0"/>
-          <w:numId w:val="7"/>
-        </w:numPr>
-      </w:pPr>
-      <w:r>
+    <w:p>
+      <w:pPr>
+        <w:rPr>
+          <w:noProof/>
+        </w:rPr>
+      </w:pPr>
+      <w:r>
+        <w:rPr>
+          <w:noProof/>
+        </w:rPr>
+        <w:t>Fill out all IDs corresponding to the folders and file IDs from the Google Drive</w:t>
+      </w:r>
+      <w:r>
+        <w:rPr>
+          <w:noProof/>
+        </w:rPr>
+        <w:t>, click “Upload Config File Locally”. Only on the live server click on the “Update Fellowship Application Form on Google”</w:t>
+      </w:r>
+      <w:r>
+        <w:rPr>
+          <w:noProof/>
+        </w:rPr>
+        <w:t xml:space="preserve">. Those IDs will be passed to the </w:t>
+      </w:r>
+      <w:r>
+        <w:rPr>
+          <w:noProof/>
+        </w:rPr>
+        <w:t>config-fellapp.json</w:t>
+      </w:r>
+      <w:r>
+        <w:rPr>
+          <w:noProof/>
+        </w:rPr>
+        <w:t xml:space="preserve">. </w:t>
+      </w:r>
+    </w:p>
+    <w:p>
+      <w:pPr>
+        <w:rPr>
+          <w:noProof/>
+        </w:rPr>
+      </w:pPr>
+    </w:p>
+    <w:p>
+      <w:pPr>
+        <w:rPr>
+          <w:noProof/>
+        </w:rPr>
+      </w:pPr>
+    </w:p>
+    <w:p>
+      <w:pPr>
+        <w:rPr>
+          <w:noProof/>
+        </w:rPr>
+      </w:pPr>
+    </w:p>
+    <w:p>
+      <w:pPr>
+        <w:rPr>
+          <w:noProof/>
+        </w:rPr>
+      </w:pPr>
+    </w:p>
+    <w:p>
+      <w:pPr>
+        <w:rPr>
+          <w:noProof/>
+        </w:rPr>
+      </w:pPr>
+    </w:p>
+    <w:p>
+      <w:pPr>
+        <w:rPr>
+          <w:noProof/>
+        </w:rPr>
+      </w:pPr>
+      <w:r>
+        <w:rPr>
+          <w:noProof/>
+        </w:rPr>
         <w:lastRenderedPageBreak/>
-        <w:t>Authentication by PHP to use Google API to download/upload files on the Google Drive</w:t>
-      </w:r>
-    </w:p>
-    <w:p>
-      <w:pPr>
-        <w:pStyle w:val="ListParagraph"/>
-        <w:ind w:left="360"/>
-      </w:pPr>
-    </w:p>
-    <w:p>
-      <w:pPr>
-        <w:pStyle w:val="ListParagraph"/>
-        <w:numPr>
-          <w:ilvl w:val="0"/>
-          <w:numId w:val="29"/>
-        </w:numPr>
-      </w:pPr>
-      <w:r>
-        <w:t xml:space="preserve">Go to </w:t>
-      </w:r>
-      <w:hyperlink r:id="rId24" w:history="1">
-        <w:r>
-          <w:rPr>
-            <w:rStyle w:val="Hyperlink"/>
-          </w:rPr>
-          <w:t>https://console.cloud.google.com/welcome</w:t>
-        </w:r>
-      </w:hyperlink>
-    </w:p>
-    <w:p>
-      <w:pPr>
-        <w:pStyle w:val="ListParagraph"/>
-        <w:numPr>
-          <w:ilvl w:val="0"/>
-          <w:numId w:val="29"/>
-        </w:numPr>
-      </w:pPr>
-      <w:r>
-        <w:t>Create new project or choose from the existing projects</w:t>
-      </w:r>
-    </w:p>
-    <w:p>
-      <w:pPr>
-        <w:pStyle w:val="ListParagraph"/>
-        <w:numPr>
-          <w:ilvl w:val="0"/>
-          <w:numId w:val="29"/>
-        </w:numPr>
-      </w:pPr>
-      <w:r>
-        <w:t xml:space="preserve">The existing project will look like this </w:t>
-      </w:r>
-      <w:hyperlink r:id="rId25" w:history="1">
-        <w:r>
-          <w:rPr>
-            <w:rStyle w:val="Hyperlink"/>
-          </w:rPr>
-          <w:t>https://console.cloud.google.com/apis/credentials?project=quickstart-1563304352237</w:t>
-        </w:r>
-      </w:hyperlink>
-    </w:p>
-    <w:p>
-      <w:pPr>
-        <w:ind w:firstLine="360"/>
-      </w:pPr>
-      <w:r>
+        <w:t>The resulting Configure page will look like this</w:t>
+      </w:r>
+    </w:p>
+    <w:p>
+      <w:pPr>
         <w:rPr>
           <w:noProof/>
         </w:rPr>
+      </w:pPr>
+      <w:r>
+        <w:rPr>
+          <w:noProof/>
+        </w:rPr>
         <w:drawing>
-          <wp:inline distT="0" distB="0" distL="0" distR="0" wp14:anchorId="724B2B97" wp14:editId="0F3A8D57">
-            <wp:extent cx="5943600" cy="3488690"/>
-            <wp:effectExtent l="0" t="0" r="0" b="0"/>
-            <wp:docPr id="30" name="Picture 30"/>
+          <wp:inline distT="0" distB="0" distL="0" distR="0" wp14:anchorId="5443CB00" wp14:editId="488EA494">
+            <wp:extent cx="5943600" cy="3503930"/>
+            <wp:effectExtent l="0" t="0" r="0" b="1270"/>
+            <wp:docPr id="27" name="Picture 27"/>
             <wp:cNvGraphicFramePr>
               <a:graphicFrameLocks xmlns:a="http://schemas.openxmlformats.org/drawingml/2006/main" noChangeAspect="1"/>
             </wp:cNvGraphicFramePr>
@@ -2303,6 +2699,239 @@
                   <pic:spPr>
                     <a:xfrm>
                       <a:off x="0" y="0"/>
+                      <a:ext cx="5943600" cy="3503930"/>
+                    </a:xfrm>
+                    <a:prstGeom prst="rect">
+                      <a:avLst/>
+                    </a:prstGeom>
+                  </pic:spPr>
+                </pic:pic>
+              </a:graphicData>
+            </a:graphic>
+          </wp:inline>
+        </w:drawing>
+      </w:r>
+    </w:p>
+    <w:p>
+      <w:pPr>
+        <w:rPr>
+          <w:noProof/>
+        </w:rPr>
+      </w:pPr>
+    </w:p>
+    <w:p>
+      <w:pPr>
+        <w:rPr>
+          <w:noProof/>
+        </w:rPr>
+      </w:pPr>
+      <w:r>
+        <w:rPr>
+          <w:noProof/>
+        </w:rPr>
+        <w:lastRenderedPageBreak/>
+        <w:drawing>
+          <wp:inline distT="0" distB="0" distL="0" distR="0" wp14:anchorId="679A2AAD" wp14:editId="3BCA55C9">
+            <wp:extent cx="6467221" cy="4687353"/>
+            <wp:effectExtent l="0" t="0" r="0" b="0"/>
+            <wp:docPr id="26" name="Picture 26"/>
+            <wp:cNvGraphicFramePr>
+              <a:graphicFrameLocks xmlns:a="http://schemas.openxmlformats.org/drawingml/2006/main" noChangeAspect="1"/>
+            </wp:cNvGraphicFramePr>
+            <a:graphic xmlns:a="http://schemas.openxmlformats.org/drawingml/2006/main">
+              <a:graphicData uri="http://schemas.openxmlformats.org/drawingml/2006/picture">
+                <pic:pic xmlns:pic="http://schemas.openxmlformats.org/drawingml/2006/picture">
+                  <pic:nvPicPr>
+                    <pic:cNvPr id="0" name=""/>
+                    <pic:cNvPicPr/>
+                  </pic:nvPicPr>
+                  <pic:blipFill>
+                    <a:blip r:embed="rId27"/>
+                    <a:stretch>
+                      <a:fillRect/>
+                    </a:stretch>
+                  </pic:blipFill>
+                  <pic:spPr>
+                    <a:xfrm>
+                      <a:off x="0" y="0"/>
+                      <a:ext cx="6474620" cy="4692715"/>
+                    </a:xfrm>
+                    <a:prstGeom prst="rect">
+                      <a:avLst/>
+                    </a:prstGeom>
+                  </pic:spPr>
+                </pic:pic>
+              </a:graphicData>
+            </a:graphic>
+          </wp:inline>
+        </w:drawing>
+      </w:r>
+    </w:p>
+    <w:p>
+      <w:pPr>
+        <w:rPr>
+          <w:noProof/>
+        </w:rPr>
+      </w:pPr>
+      <w:r>
+        <w:rPr>
+          <w:noProof/>
+        </w:rPr>
+        <w:lastRenderedPageBreak/>
+        <w:drawing>
+          <wp:inline distT="0" distB="0" distL="0" distR="0" wp14:anchorId="578D169F" wp14:editId="3B14BA03">
+            <wp:extent cx="6760926" cy="4755040"/>
+            <wp:effectExtent l="0" t="0" r="1905" b="7620"/>
+            <wp:docPr id="29" name="Picture 29"/>
+            <wp:cNvGraphicFramePr>
+              <a:graphicFrameLocks xmlns:a="http://schemas.openxmlformats.org/drawingml/2006/main" noChangeAspect="1"/>
+            </wp:cNvGraphicFramePr>
+            <a:graphic xmlns:a="http://schemas.openxmlformats.org/drawingml/2006/main">
+              <a:graphicData uri="http://schemas.openxmlformats.org/drawingml/2006/picture">
+                <pic:pic xmlns:pic="http://schemas.openxmlformats.org/drawingml/2006/picture">
+                  <pic:nvPicPr>
+                    <pic:cNvPr id="0" name=""/>
+                    <pic:cNvPicPr/>
+                  </pic:nvPicPr>
+                  <pic:blipFill>
+                    <a:blip r:embed="rId25"/>
+                    <a:stretch>
+                      <a:fillRect/>
+                    </a:stretch>
+                  </pic:blipFill>
+                  <pic:spPr>
+                    <a:xfrm>
+                      <a:off x="0" y="0"/>
+                      <a:ext cx="6768101" cy="4760086"/>
+                    </a:xfrm>
+                    <a:prstGeom prst="rect">
+                      <a:avLst/>
+                    </a:prstGeom>
+                  </pic:spPr>
+                </pic:pic>
+              </a:graphicData>
+            </a:graphic>
+          </wp:inline>
+        </w:drawing>
+      </w:r>
+    </w:p>
+    <w:p>
+      <w:pPr>
+        <w:rPr>
+          <w:noProof/>
+        </w:rPr>
+      </w:pPr>
+    </w:p>
+    <w:p/>
+    <w:p/>
+    <w:p/>
+    <w:p/>
+    <w:p/>
+    <w:p/>
+    <w:p/>
+    <w:p>
+      <w:pPr>
+        <w:pStyle w:val="Heading1"/>
+        <w:numPr>
+          <w:ilvl w:val="0"/>
+          <w:numId w:val="7"/>
+        </w:numPr>
+      </w:pPr>
+      <w:r>
+        <w:lastRenderedPageBreak/>
+        <w:t>Authentication by PHP to use Google API to download/upload files on the Google Drive</w:t>
+      </w:r>
+    </w:p>
+    <w:p>
+      <w:pPr>
+        <w:pStyle w:val="ListParagraph"/>
+        <w:ind w:left="360"/>
+      </w:pPr>
+    </w:p>
+    <w:p>
+      <w:pPr>
+        <w:pStyle w:val="ListParagraph"/>
+        <w:numPr>
+          <w:ilvl w:val="0"/>
+          <w:numId w:val="29"/>
+        </w:numPr>
+      </w:pPr>
+      <w:r>
+        <w:t xml:space="preserve">Go to </w:t>
+      </w:r>
+      <w:hyperlink r:id="rId28" w:history="1">
+        <w:r>
+          <w:rPr>
+            <w:rStyle w:val="Hyperlink"/>
+          </w:rPr>
+          <w:t>https://console.cloud.google.com/welcome</w:t>
+        </w:r>
+      </w:hyperlink>
+    </w:p>
+    <w:p>
+      <w:pPr>
+        <w:pStyle w:val="ListParagraph"/>
+        <w:numPr>
+          <w:ilvl w:val="0"/>
+          <w:numId w:val="29"/>
+        </w:numPr>
+      </w:pPr>
+      <w:r>
+        <w:t>Create new project or choose from the existing projects</w:t>
+      </w:r>
+    </w:p>
+    <w:p>
+      <w:pPr>
+        <w:pStyle w:val="ListParagraph"/>
+        <w:numPr>
+          <w:ilvl w:val="0"/>
+          <w:numId w:val="29"/>
+        </w:numPr>
+      </w:pPr>
+      <w:r>
+        <w:t xml:space="preserve">The existing project will look like this </w:t>
+      </w:r>
+      <w:hyperlink r:id="rId29" w:history="1">
+        <w:r>
+          <w:rPr>
+            <w:rStyle w:val="Hyperlink"/>
+          </w:rPr>
+          <w:t>https://console.cloud.google.com/apis/credentials?project=quickstart-1563304352237</w:t>
+        </w:r>
+      </w:hyperlink>
+    </w:p>
+    <w:p>
+      <w:pPr>
+        <w:ind w:firstLine="360"/>
+      </w:pPr>
+      <w:r>
+        <w:rPr>
+          <w:noProof/>
+        </w:rPr>
+        <w:drawing>
+          <wp:inline distT="0" distB="0" distL="0" distR="0" wp14:anchorId="724B2B97" wp14:editId="0F3A8D57">
+            <wp:extent cx="5943600" cy="3488690"/>
+            <wp:effectExtent l="0" t="0" r="0" b="0"/>
+            <wp:docPr id="30" name="Picture 30"/>
+            <wp:cNvGraphicFramePr>
+              <a:graphicFrameLocks xmlns:a="http://schemas.openxmlformats.org/drawingml/2006/main" noChangeAspect="1"/>
+            </wp:cNvGraphicFramePr>
+            <a:graphic xmlns:a="http://schemas.openxmlformats.org/drawingml/2006/main">
+              <a:graphicData uri="http://schemas.openxmlformats.org/drawingml/2006/picture">
+                <pic:pic xmlns:pic="http://schemas.openxmlformats.org/drawingml/2006/picture">
+                  <pic:nvPicPr>
+                    <pic:cNvPr id="0" name=""/>
+                    <pic:cNvPicPr/>
+                  </pic:nvPicPr>
+                  <pic:blipFill>
+                    <a:blip r:embed="rId30"/>
+                    <a:stretch>
+                      <a:fillRect/>
+                    </a:stretch>
+                  </pic:blipFill>
+                  <pic:spPr>
+                    <a:xfrm>
+                      <a:off x="0" y="0"/>
                       <a:ext cx="5943600" cy="3488690"/>
                     </a:xfrm>
                     <a:prstGeom prst="rect">
@@ -2361,9 +2990,11 @@
       <w:r>
         <w:t>’s folder (for example, “</w:t>
       </w:r>
+      <w:proofErr w:type="spellStart"/>
       <w:r>
         <w:t>FellowshipApplication</w:t>
       </w:r>
+      <w:proofErr w:type="spellEnd"/>
       <w:r>
         <w:t>” folder created in section 3) containing the Fellowship Application files</w:t>
       </w:r>
@@ -2371,12 +3002,7 @@
         <w:t xml:space="preserve"> to </w:t>
       </w:r>
       <w:r>
-        <w:t>the</w:t>
-      </w:r>
-      <w:bookmarkStart w:id="0" w:name="_GoBack"/>
-      <w:bookmarkEnd w:id="0"/>
-      <w:r>
-        <w:t xml:space="preserve"> </w:t>
+        <w:t xml:space="preserve">the </w:t>
       </w:r>
       <w:r>
         <w:t>service account client</w:t>
@@ -2429,7 +3055,7 @@
       <w:r>
         <w:t xml:space="preserve">on the </w:t>
       </w:r>
-      <w:hyperlink r:id="rId27" w:history="1">
+      <w:hyperlink r:id="rId31" w:history="1">
         <w:r>
           <w:rPr>
             <w:rStyle w:val="Hyperlink"/>
@@ -2452,7 +3078,7 @@
       <w:r>
         <w:t xml:space="preserve">Update the field “Google Drive API URL” with the scopes https://www.googleapis.com/auth/drive </w:t>
       </w:r>
-      <w:hyperlink r:id="rId28" w:history="1">
+      <w:hyperlink r:id="rId32" w:history="1">
         <w:r>
           <w:rPr>
             <w:rStyle w:val="Hyperlink"/>
@@ -2501,7 +3127,7 @@
                     <pic:cNvPicPr/>
                   </pic:nvPicPr>
                   <pic:blipFill>
-                    <a:blip r:embed="rId29"/>
+                    <a:blip r:embed="rId33"/>
                     <a:stretch>
                       <a:fillRect/>
                     </a:stretch>
@@ -4843,6 +5469,119 @@
     </w:lvl>
   </w:abstractNum>
   <w:abstractNum w:abstractNumId="22">
+    <w:nsid w:val="5DF07811"/>
+    <w:multiLevelType w:val="hybridMultilevel"/>
+    <w:tmpl w:val="D4AEB328"/>
+    <w:lvl w:ilvl="0" w:tplc="04090001">
+      <w:start w:val="1"/>
+      <w:numFmt w:val="bullet"/>
+      <w:lvlText w:val=""/>
+      <w:lvlJc w:val="left"/>
+      <w:pPr>
+        <w:ind w:left="720" w:hanging="360"/>
+      </w:pPr>
+      <w:rPr>
+        <w:rFonts w:ascii="Symbol" w:hAnsi="Symbol" w:hint="default"/>
+      </w:rPr>
+    </w:lvl>
+    <w:lvl w:ilvl="1" w:tplc="04090003" w:tentative="1">
+      <w:start w:val="1"/>
+      <w:numFmt w:val="bullet"/>
+      <w:lvlText w:val="o"/>
+      <w:lvlJc w:val="left"/>
+      <w:pPr>
+        <w:ind w:left="1440" w:hanging="360"/>
+      </w:pPr>
+      <w:rPr>
+        <w:rFonts w:ascii="Courier New" w:hAnsi="Courier New" w:cs="Courier New" w:hint="default"/>
+      </w:rPr>
+    </w:lvl>
+    <w:lvl w:ilvl="2" w:tplc="04090005" w:tentative="1">
+      <w:start w:val="1"/>
+      <w:numFmt w:val="bullet"/>
+      <w:lvlText w:val=""/>
+      <w:lvlJc w:val="left"/>
+      <w:pPr>
+        <w:ind w:left="2160" w:hanging="360"/>
+      </w:pPr>
+      <w:rPr>
+        <w:rFonts w:ascii="Wingdings" w:hAnsi="Wingdings" w:hint="default"/>
+      </w:rPr>
+    </w:lvl>
+    <w:lvl w:ilvl="3" w:tplc="04090001" w:tentative="1">
+      <w:start w:val="1"/>
+      <w:numFmt w:val="bullet"/>
+      <w:lvlText w:val=""/>
+      <w:lvlJc w:val="left"/>
+      <w:pPr>
+        <w:ind w:left="2880" w:hanging="360"/>
+      </w:pPr>
+      <w:rPr>
+        <w:rFonts w:ascii="Symbol" w:hAnsi="Symbol" w:hint="default"/>
+      </w:rPr>
+    </w:lvl>
+    <w:lvl w:ilvl="4" w:tplc="04090003" w:tentative="1">
+      <w:start w:val="1"/>
+      <w:numFmt w:val="bullet"/>
+      <w:lvlText w:val="o"/>
+      <w:lvlJc w:val="left"/>
+      <w:pPr>
+        <w:ind w:left="3600" w:hanging="360"/>
+      </w:pPr>
+      <w:rPr>
+        <w:rFonts w:ascii="Courier New" w:hAnsi="Courier New" w:cs="Courier New" w:hint="default"/>
+      </w:rPr>
+    </w:lvl>
+    <w:lvl w:ilvl="5" w:tplc="04090005" w:tentative="1">
+      <w:start w:val="1"/>
+      <w:numFmt w:val="bullet"/>
+      <w:lvlText w:val=""/>
+      <w:lvlJc w:val="left"/>
+      <w:pPr>
+        <w:ind w:left="4320" w:hanging="360"/>
+      </w:pPr>
+      <w:rPr>
+        <w:rFonts w:ascii="Wingdings" w:hAnsi="Wingdings" w:hint="default"/>
+      </w:rPr>
+    </w:lvl>
+    <w:lvl w:ilvl="6" w:tplc="04090001" w:tentative="1">
+      <w:start w:val="1"/>
+      <w:numFmt w:val="bullet"/>
+      <w:lvlText w:val=""/>
+      <w:lvlJc w:val="left"/>
+      <w:pPr>
+        <w:ind w:left="5040" w:hanging="360"/>
+      </w:pPr>
+      <w:rPr>
+        <w:rFonts w:ascii="Symbol" w:hAnsi="Symbol" w:hint="default"/>
+      </w:rPr>
+    </w:lvl>
+    <w:lvl w:ilvl="7" w:tplc="04090003" w:tentative="1">
+      <w:start w:val="1"/>
+      <w:numFmt w:val="bullet"/>
+      <w:lvlText w:val="o"/>
+      <w:lvlJc w:val="left"/>
+      <w:pPr>
+        <w:ind w:left="5760" w:hanging="360"/>
+      </w:pPr>
+      <w:rPr>
+        <w:rFonts w:ascii="Courier New" w:hAnsi="Courier New" w:cs="Courier New" w:hint="default"/>
+      </w:rPr>
+    </w:lvl>
+    <w:lvl w:ilvl="8" w:tplc="04090005" w:tentative="1">
+      <w:start w:val="1"/>
+      <w:numFmt w:val="bullet"/>
+      <w:lvlText w:val=""/>
+      <w:lvlJc w:val="left"/>
+      <w:pPr>
+        <w:ind w:left="6480" w:hanging="360"/>
+      </w:pPr>
+      <w:rPr>
+        <w:rFonts w:ascii="Wingdings" w:hAnsi="Wingdings" w:hint="default"/>
+      </w:rPr>
+    </w:lvl>
+  </w:abstractNum>
+  <w:abstractNum w:abstractNumId="23">
     <w:nsid w:val="62FC19A0"/>
     <w:multiLevelType w:val="hybridMultilevel"/>
     <w:tmpl w:val="02F25886"/>
@@ -4931,7 +5670,7 @@
       </w:pPr>
     </w:lvl>
   </w:abstractNum>
-  <w:abstractNum w:abstractNumId="23">
+  <w:abstractNum w:abstractNumId="24">
     <w:nsid w:val="64B84347"/>
     <w:multiLevelType w:val="hybridMultilevel"/>
     <w:tmpl w:val="84BA423E"/>
@@ -5044,7 +5783,7 @@
       </w:rPr>
     </w:lvl>
   </w:abstractNum>
-  <w:abstractNum w:abstractNumId="24">
+  <w:abstractNum w:abstractNumId="25">
     <w:nsid w:val="69744AE7"/>
     <w:multiLevelType w:val="hybridMultilevel"/>
     <w:tmpl w:val="D2E2D22E"/>
@@ -5133,7 +5872,7 @@
       </w:pPr>
     </w:lvl>
   </w:abstractNum>
-  <w:abstractNum w:abstractNumId="25">
+  <w:abstractNum w:abstractNumId="26">
     <w:nsid w:val="6D2D23A1"/>
     <w:multiLevelType w:val="multilevel"/>
     <w:tmpl w:val="0409001F"/>
@@ -5219,7 +5958,7 @@
       </w:pPr>
     </w:lvl>
   </w:abstractNum>
-  <w:abstractNum w:abstractNumId="26">
+  <w:abstractNum w:abstractNumId="27">
     <w:nsid w:val="6D7202FC"/>
     <w:multiLevelType w:val="multilevel"/>
     <w:tmpl w:val="24984E0C"/>
@@ -5332,7 +6071,7 @@
       </w:rPr>
     </w:lvl>
   </w:abstractNum>
-  <w:abstractNum w:abstractNumId="27">
+  <w:abstractNum w:abstractNumId="28">
     <w:nsid w:val="77E30D03"/>
     <w:multiLevelType w:val="hybridMultilevel"/>
     <w:tmpl w:val="C414C64C"/>
@@ -5418,7 +6157,7 @@
       </w:pPr>
     </w:lvl>
   </w:abstractNum>
-  <w:abstractNum w:abstractNumId="28">
+  <w:abstractNum w:abstractNumId="29">
     <w:nsid w:val="786A5255"/>
     <w:multiLevelType w:val="multilevel"/>
     <w:tmpl w:val="88C8EF30"/>
@@ -5531,7 +6270,7 @@
       </w:rPr>
     </w:lvl>
   </w:abstractNum>
-  <w:abstractNum w:abstractNumId="29">
+  <w:abstractNum w:abstractNumId="30">
     <w:nsid w:val="7E711AFE"/>
     <w:multiLevelType w:val="multilevel"/>
     <w:tmpl w:val="8A38FFB8"/>
@@ -5662,22 +6401,22 @@
     <w:abstractNumId w:val="21"/>
   </w:num>
   <w:num w:numId="4">
-    <w:abstractNumId w:val="22"/>
+    <w:abstractNumId w:val="23"/>
   </w:num>
   <w:num w:numId="5">
     <w:abstractNumId w:val="9"/>
   </w:num>
   <w:num w:numId="6">
-    <w:abstractNumId w:val="24"/>
+    <w:abstractNumId w:val="25"/>
   </w:num>
   <w:num w:numId="7">
     <w:abstractNumId w:val="3"/>
   </w:num>
   <w:num w:numId="8">
-    <w:abstractNumId w:val="27"/>
+    <w:abstractNumId w:val="28"/>
   </w:num>
   <w:num w:numId="9">
-    <w:abstractNumId w:val="28"/>
+    <w:abstractNumId w:val="29"/>
   </w:num>
   <w:num w:numId="10">
     <w:abstractNumId w:val="2"/>
@@ -5692,7 +6431,7 @@
     <w:abstractNumId w:val="5"/>
   </w:num>
   <w:num w:numId="14">
-    <w:abstractNumId w:val="26"/>
+    <w:abstractNumId w:val="27"/>
   </w:num>
   <w:num w:numId="15">
     <w:abstractNumId w:val="15"/>
@@ -5704,7 +6443,7 @@
     <w:abstractNumId w:val="4"/>
   </w:num>
   <w:num w:numId="18">
-    <w:abstractNumId w:val="25"/>
+    <w:abstractNumId w:val="26"/>
   </w:num>
   <w:num w:numId="19">
     <w:abstractNumId w:val="11"/>
@@ -5719,7 +6458,7 @@
     <w:abstractNumId w:val="20"/>
   </w:num>
   <w:num w:numId="23">
-    <w:abstractNumId w:val="29"/>
+    <w:abstractNumId w:val="30"/>
   </w:num>
   <w:num w:numId="24">
     <w:abstractNumId w:val="13"/>
@@ -5731,7 +6470,7 @@
     <w:abstractNumId w:val="12"/>
   </w:num>
   <w:num w:numId="27">
-    <w:abstractNumId w:val="23"/>
+    <w:abstractNumId w:val="24"/>
   </w:num>
   <w:num w:numId="28">
     <w:abstractNumId w:val="19"/>
@@ -5741,6 +6480,9 @@
   </w:num>
   <w:num w:numId="30">
     <w:abstractNumId w:val="10"/>
+  </w:num>
+  <w:num w:numId="31">
+    <w:abstractNumId w:val="22"/>
   </w:num>
 </w:numbering>
 </file>
@@ -5926,6 +6668,31 @@
       <w:color w:val="365F91" w:themeColor="accent1" w:themeShade="BF"/>
       <w:sz w:val="28"/>
       <w:szCs w:val="28"/>
+    </w:rPr>
+  </w:style>
+  <w:style w:type="paragraph" w:styleId="Heading2">
+    <w:name w:val="heading 2"/>
+    <w:basedOn w:val="Normal"/>
+    <w:next w:val="Normal"/>
+    <w:link w:val="Heading2Char"/>
+    <w:uiPriority w:val="9"/>
+    <w:semiHidden/>
+    <w:unhideWhenUsed/>
+    <w:qFormat/>
+    <w:rsid w:val="00182EB6"/>
+    <w:pPr>
+      <w:keepNext/>
+      <w:keepLines/>
+      <w:spacing w:before="200" w:after="0"/>
+      <w:outlineLvl w:val="1"/>
+    </w:pPr>
+    <w:rPr>
+      <w:rFonts w:asciiTheme="majorHAnsi" w:eastAsiaTheme="majorEastAsia" w:hAnsiTheme="majorHAnsi" w:cstheme="majorBidi"/>
+      <w:b/>
+      <w:bCs/>
+      <w:color w:val="4F81BD" w:themeColor="accent1"/>
+      <w:sz w:val="26"/>
+      <w:szCs w:val="26"/>
     </w:rPr>
   </w:style>
   <w:style w:type="paragraph" w:styleId="Heading3">
@@ -6120,6 +6887,22 @@
       <w:szCs w:val="20"/>
     </w:rPr>
   </w:style>
+  <w:style w:type="character" w:customStyle="1" w:styleId="Heading2Char">
+    <w:name w:val="Heading 2 Char"/>
+    <w:basedOn w:val="DefaultParagraphFont"/>
+    <w:link w:val="Heading2"/>
+    <w:uiPriority w:val="9"/>
+    <w:semiHidden/>
+    <w:rsid w:val="00182EB6"/>
+    <w:rPr>
+      <w:rFonts w:asciiTheme="majorHAnsi" w:eastAsiaTheme="majorEastAsia" w:hAnsiTheme="majorHAnsi" w:cstheme="majorBidi"/>
+      <w:b/>
+      <w:bCs/>
+      <w:color w:val="4F81BD" w:themeColor="accent1"/>
+      <w:sz w:val="26"/>
+      <w:szCs w:val="26"/>
+    </w:rPr>
+  </w:style>
 </w:styles>
 </file>
 
@@ -6304,6 +7087,31 @@
       <w:color w:val="365F91" w:themeColor="accent1" w:themeShade="BF"/>
       <w:sz w:val="28"/>
       <w:szCs w:val="28"/>
+    </w:rPr>
+  </w:style>
+  <w:style w:type="paragraph" w:styleId="Heading2">
+    <w:name w:val="heading 2"/>
+    <w:basedOn w:val="Normal"/>
+    <w:next w:val="Normal"/>
+    <w:link w:val="Heading2Char"/>
+    <w:uiPriority w:val="9"/>
+    <w:semiHidden/>
+    <w:unhideWhenUsed/>
+    <w:qFormat/>
+    <w:rsid w:val="00182EB6"/>
+    <w:pPr>
+      <w:keepNext/>
+      <w:keepLines/>
+      <w:spacing w:before="200" w:after="0"/>
+      <w:outlineLvl w:val="1"/>
+    </w:pPr>
+    <w:rPr>
+      <w:rFonts w:asciiTheme="majorHAnsi" w:eastAsiaTheme="majorEastAsia" w:hAnsiTheme="majorHAnsi" w:cstheme="majorBidi"/>
+      <w:b/>
+      <w:bCs/>
+      <w:color w:val="4F81BD" w:themeColor="accent1"/>
+      <w:sz w:val="26"/>
+      <w:szCs w:val="26"/>
     </w:rPr>
   </w:style>
   <w:style w:type="paragraph" w:styleId="Heading3">
@@ -6496,6 +7304,22 @@
       <w:rFonts w:ascii="Courier New" w:eastAsia="Times New Roman" w:hAnsi="Courier New" w:cs="Courier New"/>
       <w:sz w:val="20"/>
       <w:szCs w:val="20"/>
+    </w:rPr>
+  </w:style>
+  <w:style w:type="character" w:customStyle="1" w:styleId="Heading2Char">
+    <w:name w:val="Heading 2 Char"/>
+    <w:basedOn w:val="DefaultParagraphFont"/>
+    <w:link w:val="Heading2"/>
+    <w:uiPriority w:val="9"/>
+    <w:semiHidden/>
+    <w:rsid w:val="00182EB6"/>
+    <w:rPr>
+      <w:rFonts w:asciiTheme="majorHAnsi" w:eastAsiaTheme="majorEastAsia" w:hAnsiTheme="majorHAnsi" w:cstheme="majorBidi"/>
+      <w:b/>
+      <w:bCs/>
+      <w:color w:val="4F81BD" w:themeColor="accent1"/>
+      <w:sz w:val="26"/>
+      <w:szCs w:val="26"/>
     </w:rPr>
   </w:style>
 </w:styles>

--- a/orderflex/src/App/FellAppBundle/Util/GoogleForm/README.docx
+++ b/orderflex/src/App/FellAppBundle/Util/GoogleForm/README.docx
@@ -1,6 +1,6 @@
 
 <file path=word/document.xml><?xml version="1.0" encoding="utf-8"?>
-<w:document xmlns:wpc="http://schemas.microsoft.com/office/word/2010/wordprocessingCanvas" xmlns:mc="http://schemas.openxmlformats.org/markup-compatibility/2006" xmlns:o="urn:schemas-microsoft-com:office:office" xmlns:r="http://schemas.openxmlformats.org/officeDocument/2006/relationships" xmlns:m="http://schemas.openxmlformats.org/officeDocument/2006/math" xmlns:v="urn:schemas-microsoft-com:vml" xmlns:wp14="http://schemas.microsoft.com/office/word/2010/wordprocessingDrawing" xmlns:wp="http://schemas.openxmlformats.org/drawingml/2006/wordprocessingDrawing" xmlns:w10="urn:schemas-microsoft-com:office:word" xmlns:w="http://schemas.openxmlformats.org/wordprocessingml/2006/main" xmlns:w14="http://schemas.microsoft.com/office/word/2010/wordml" xmlns:wpg="http://schemas.microsoft.com/office/word/2010/wordprocessingGroup" xmlns:wpi="http://schemas.microsoft.com/office/word/2010/wordprocessingInk" xmlns:wne="http://schemas.microsoft.com/office/word/2006/wordml" xmlns:wps="http://schemas.microsoft.com/office/word/2010/wordprocessingShape" mc:Ignorable="w14 wp14">
+<w:document xmlns:wpc="http://schemas.microsoft.com/office/word/2010/wordprocessingCanvas" xmlns:cx="http://schemas.microsoft.com/office/drawing/2014/chartex" xmlns:cx1="http://schemas.microsoft.com/office/drawing/2015/9/8/chartex" xmlns:cx2="http://schemas.microsoft.com/office/drawing/2015/10/21/chartex" xmlns:cx3="http://schemas.microsoft.com/office/drawing/2016/5/9/chartex" xmlns:cx4="http://schemas.microsoft.com/office/drawing/2016/5/10/chartex" xmlns:cx5="http://schemas.microsoft.com/office/drawing/2016/5/11/chartex" xmlns:cx6="http://schemas.microsoft.com/office/drawing/2016/5/12/chartex" xmlns:cx7="http://schemas.microsoft.com/office/drawing/2016/5/13/chartex" xmlns:cx8="http://schemas.microsoft.com/office/drawing/2016/5/14/chartex" xmlns:mc="http://schemas.openxmlformats.org/markup-compatibility/2006" xmlns:aink="http://schemas.microsoft.com/office/drawing/2016/ink" xmlns:am3d="http://schemas.microsoft.com/office/drawing/2017/model3d" xmlns:o="urn:schemas-microsoft-com:office:office" xmlns:oel="http://schemas.microsoft.com/office/2019/extlst" xmlns:r="http://schemas.openxmlformats.org/officeDocument/2006/relationships" xmlns:m="http://schemas.openxmlformats.org/officeDocument/2006/math" xmlns:v="urn:schemas-microsoft-com:vml" xmlns:wp14="http://schemas.microsoft.com/office/word/2010/wordprocessingDrawing" xmlns:wp="http://schemas.openxmlformats.org/drawingml/2006/wordprocessingDrawing" xmlns:w10="urn:schemas-microsoft-com:office:word" xmlns:w="http://schemas.openxmlformats.org/wordprocessingml/2006/main" xmlns:w14="http://schemas.microsoft.com/office/word/2010/wordml" xmlns:w15="http://schemas.microsoft.com/office/word/2012/wordml" xmlns:w16cex="http://schemas.microsoft.com/office/word/2018/wordml/cex" xmlns:w16cid="http://schemas.microsoft.com/office/word/2016/wordml/cid" xmlns:w16="http://schemas.microsoft.com/office/word/2018/wordml" xmlns:w16sdtdh="http://schemas.microsoft.com/office/word/2020/wordml/sdtdatahash" xmlns:w16se="http://schemas.microsoft.com/office/word/2015/wordml/symex" xmlns:wpg="http://schemas.microsoft.com/office/word/2010/wordprocessingGroup" xmlns:wpi="http://schemas.microsoft.com/office/word/2010/wordprocessingInk" xmlns:wne="http://schemas.microsoft.com/office/word/2006/wordml" xmlns:wps="http://schemas.microsoft.com/office/word/2010/wordprocessingShape" mc:Ignorable="w14 w15 w16se w16cid w16 w16cex w16sdtdh wp14">
   <w:body>
     <w:p>
       <w:pPr>
@@ -83,16 +83,11 @@
         </w:numPr>
       </w:pPr>
       <w:r>
-        <w:t>Create new folder, for example “</w:t>
-      </w:r>
-      <w:proofErr w:type="spellStart"/>
-      <w:r>
-        <w:t>My</w:t>
+        <w:t>Create new folder, for example “My</w:t>
       </w:r>
       <w:r>
         <w:t>FellowshipApplication</w:t>
       </w:r>
-      <w:proofErr w:type="spellEnd"/>
       <w:r>
         <w:t>”</w:t>
       </w:r>
@@ -136,10 +131,224 @@
           <w:noProof/>
         </w:rPr>
         <w:drawing>
-          <wp:inline distT="0" distB="0" distL="0" distR="0" wp14:anchorId="54E630C0" wp14:editId="13552B05">
+          <wp:inline distT="0" distB="0" distL="0" distR="0" wp14:anchorId="75DB18EE" wp14:editId="71586416">
             <wp:extent cx="5943600" cy="2593340"/>
             <wp:effectExtent l="0" t="0" r="0" b="0"/>
             <wp:docPr id="10" name="Picture 10"/>
+            <wp:cNvGraphicFramePr>
+              <a:graphicFrameLocks xmlns:a="http://schemas.openxmlformats.org/drawingml/2006/main" noChangeAspect="1"/>
+            </wp:cNvGraphicFramePr>
+            <a:graphic xmlns:a="http://schemas.openxmlformats.org/drawingml/2006/main">
+              <a:graphicData uri="http://schemas.openxmlformats.org/drawingml/2006/picture">
+                <pic:pic xmlns:pic="http://schemas.openxmlformats.org/drawingml/2006/picture">
+                  <pic:nvPicPr>
+                    <pic:cNvPr id="0" name=""/>
+                    <pic:cNvPicPr/>
+                  </pic:nvPicPr>
+                  <pic:blipFill>
+                    <a:blip r:embed="rId5"/>
+                    <a:stretch>
+                      <a:fillRect/>
+                    </a:stretch>
+                  </pic:blipFill>
+                  <pic:spPr>
+                    <a:xfrm>
+                      <a:off x="0" y="0"/>
+                      <a:ext cx="5943600" cy="2593340"/>
+                    </a:xfrm>
+                    <a:prstGeom prst="rect">
+                      <a:avLst/>
+                    </a:prstGeom>
+                  </pic:spPr>
+                </pic:pic>
+              </a:graphicData>
+            </a:graphic>
+          </wp:inline>
+        </w:drawing>
+      </w:r>
+    </w:p>
+    <w:p>
+      <w:pPr>
+        <w:pStyle w:val="ListParagraph"/>
+        <w:numPr>
+          <w:ilvl w:val="0"/>
+          <w:numId w:val="25"/>
+        </w:numPr>
+      </w:pPr>
+      <w:r>
+        <w:t>Create a new Apps Script project</w:t>
+      </w:r>
+      <w:r>
+        <w:t xml:space="preserve">: </w:t>
+      </w:r>
+      <w:r>
+        <w:rPr>
+          <w:i/>
+        </w:rPr>
+        <w:t>$ clasp create -</w:t>
+      </w:r>
+      <w:r>
+        <w:rPr>
+          <w:i/>
+        </w:rPr>
+        <w:t>-title “MyFellApp” --type webapp</w:t>
+      </w:r>
+      <w:r>
+        <w:t xml:space="preserve"> </w:t>
+      </w:r>
+    </w:p>
+    <w:p>
+      <w:pPr>
+        <w:pStyle w:val="ListParagraph"/>
+        <w:numPr>
+          <w:ilvl w:val="0"/>
+          <w:numId w:val="25"/>
+        </w:numPr>
+      </w:pPr>
+      <w:r>
+        <w:t xml:space="preserve">A newly created webapp script can be opened by command: </w:t>
+      </w:r>
+      <w:r>
+        <w:rPr>
+          <w:i/>
+        </w:rPr>
+        <w:t>$ clasp open</w:t>
+      </w:r>
+    </w:p>
+    <w:p>
+      <w:pPr>
+        <w:pStyle w:val="ListParagraph"/>
+        <w:numPr>
+          <w:ilvl w:val="0"/>
+          <w:numId w:val="25"/>
+        </w:numPr>
+      </w:pPr>
+      <w:r>
+        <w:t>C</w:t>
+      </w:r>
+      <w:r>
+        <w:t xml:space="preserve">opy </w:t>
+      </w:r>
+      <w:r>
+        <w:t>all GAS files</w:t>
+      </w:r>
+      <w:r>
+        <w:t xml:space="preserve"> from “</w:t>
+      </w:r>
+      <w:r>
+        <w:t>order-lab\orderflex\src\App\FellAppBundle\Util\GoogleForm\FellowshipApplication\script</w:t>
+      </w:r>
+      <w:r>
+        <w:t>”</w:t>
+      </w:r>
+      <w:r>
+        <w:t xml:space="preserve"> to your working directory</w:t>
+      </w:r>
+      <w:r>
+        <w:t>, except .clasp.json</w:t>
+      </w:r>
+    </w:p>
+    <w:p>
+      <w:pPr>
+        <w:pStyle w:val="ListParagraph"/>
+        <w:numPr>
+          <w:ilvl w:val="0"/>
+          <w:numId w:val="25"/>
+        </w:numPr>
+      </w:pPr>
+      <w:r>
+        <w:t xml:space="preserve">Push all files from local folder to Google </w:t>
+      </w:r>
+      <w:r>
+        <w:t>Drive</w:t>
+      </w:r>
+      <w:r>
+        <w:t xml:space="preserve">: </w:t>
+      </w:r>
+      <w:r>
+        <w:rPr>
+          <w:i/>
+        </w:rPr>
+        <w:t>$ clasp push</w:t>
+      </w:r>
+      <w:r>
+        <w:t xml:space="preserve"> </w:t>
+      </w:r>
+    </w:p>
+    <w:p>
+      <w:pPr>
+        <w:pStyle w:val="ListParagraph"/>
+        <w:numPr>
+          <w:ilvl w:val="0"/>
+          <w:numId w:val="25"/>
+        </w:numPr>
+        <w:rPr>
+          <w:i/>
+        </w:rPr>
+      </w:pPr>
+      <w:r>
+        <w:t xml:space="preserve">Create new version: </w:t>
+      </w:r>
+      <w:r>
+        <w:rPr>
+          <w:i/>
+        </w:rPr>
+        <w:t>$ clasp version</w:t>
+      </w:r>
+    </w:p>
+    <w:p>
+      <w:pPr>
+        <w:pStyle w:val="ListParagraph"/>
+        <w:numPr>
+          <w:ilvl w:val="0"/>
+          <w:numId w:val="25"/>
+        </w:numPr>
+        <w:rPr>
+          <w:i/>
+        </w:rPr>
+      </w:pPr>
+      <w:r>
+        <w:t>This command displays the newly created version number. Using that number, you can</w:t>
+      </w:r>
+      <w:r>
+        <w:t xml:space="preserve"> deploy instances of your project: </w:t>
+      </w:r>
+      <w:r>
+        <w:rPr>
+          <w:i/>
+        </w:rPr>
+        <w:t>$ clasp deploy -V 1</w:t>
+      </w:r>
+    </w:p>
+    <w:p>
+      <w:pPr>
+        <w:pStyle w:val="ListParagraph"/>
+        <w:numPr>
+          <w:ilvl w:val="0"/>
+          <w:numId w:val="25"/>
+        </w:numPr>
+      </w:pPr>
+      <w:r>
+        <w:lastRenderedPageBreak/>
+        <w:t xml:space="preserve">Go to your project on the Google Script web page and set the permissions for the script: choose </w:t>
+      </w:r>
+      <w:r>
+        <w:t>Code.gs and click Run</w:t>
+      </w:r>
+      <w:r>
+        <w:t>. Review and Allow permissions.</w:t>
+      </w:r>
+    </w:p>
+    <w:p>
+      <w:r>
+        <w:rPr>
+          <w:noProof/>
+        </w:rPr>
+        <w:drawing>
+          <wp:inline distT="0" distB="0" distL="0" distR="0" wp14:anchorId="6704831F" wp14:editId="33272217">
+            <wp:extent cx="5943600" cy="4688840"/>
+            <wp:effectExtent l="0" t="0" r="0" b="0"/>
+            <wp:docPr id="9" name="Picture 9"/>
             <wp:cNvGraphicFramePr>
               <a:graphicFrameLocks xmlns:a="http://schemas.openxmlformats.org/drawingml/2006/main" noChangeAspect="1"/>
             </wp:cNvGraphicFramePr>
@@ -159,7 +368,7 @@
                   <pic:spPr>
                     <a:xfrm>
                       <a:off x="0" y="0"/>
-                      <a:ext cx="5943600" cy="2593340"/>
+                      <a:ext cx="5943600" cy="4688840"/>
                     </a:xfrm>
                     <a:prstGeom prst="rect">
                       <a:avLst/>
@@ -177,218 +386,31 @@
         <w:pStyle w:val="ListParagraph"/>
         <w:numPr>
           <w:ilvl w:val="0"/>
-          <w:numId w:val="25"/>
+          <w:numId w:val="31"/>
         </w:numPr>
       </w:pPr>
       <w:r>
-        <w:t>Create a new Apps Script project</w:t>
-      </w:r>
-      <w:r>
-        <w:t xml:space="preserve">: </w:t>
-      </w:r>
-      <w:r>
-        <w:rPr>
-          <w:i/>
-        </w:rPr>
-        <w:t>$ clasp create -</w:t>
-      </w:r>
-      <w:r>
-        <w:rPr>
-          <w:i/>
-        </w:rPr>
-        <w:t>-title “</w:t>
-      </w:r>
-      <w:proofErr w:type="spellStart"/>
-      <w:r>
-        <w:rPr>
-          <w:i/>
-        </w:rPr>
-        <w:t>MyFellApp</w:t>
-      </w:r>
-      <w:proofErr w:type="spellEnd"/>
-      <w:r>
-        <w:rPr>
-          <w:i/>
-        </w:rPr>
-        <w:t xml:space="preserve">” --type </w:t>
-      </w:r>
-      <w:proofErr w:type="spellStart"/>
-      <w:r>
-        <w:rPr>
-          <w:i/>
-        </w:rPr>
-        <w:t>webapp</w:t>
-      </w:r>
-      <w:proofErr w:type="spellEnd"/>
-      <w:r>
-        <w:t xml:space="preserve"> </w:t>
-      </w:r>
-    </w:p>
-    <w:p>
-      <w:pPr>
-        <w:pStyle w:val="ListParagraph"/>
-        <w:numPr>
-          <w:ilvl w:val="0"/>
-          <w:numId w:val="25"/>
-        </w:numPr>
-      </w:pPr>
-      <w:r>
-        <w:t xml:space="preserve">A newly created </w:t>
-      </w:r>
-      <w:proofErr w:type="spellStart"/>
-      <w:r>
-        <w:t>webapp</w:t>
-      </w:r>
-      <w:proofErr w:type="spellEnd"/>
-      <w:r>
-        <w:t xml:space="preserve"> script can be opened by command: </w:t>
-      </w:r>
-      <w:r>
-        <w:rPr>
-          <w:i/>
-        </w:rPr>
-        <w:t>$ clasp open</w:t>
-      </w:r>
-    </w:p>
-    <w:p>
-      <w:pPr>
-        <w:pStyle w:val="ListParagraph"/>
-        <w:numPr>
-          <w:ilvl w:val="0"/>
-          <w:numId w:val="25"/>
-        </w:numPr>
-      </w:pPr>
-      <w:r>
-        <w:t>C</w:t>
-      </w:r>
-      <w:r>
-        <w:t xml:space="preserve">opy </w:t>
-      </w:r>
-      <w:r>
-        <w:t>all GAS files</w:t>
-      </w:r>
-      <w:r>
-        <w:t xml:space="preserve"> from “</w:t>
-      </w:r>
-      <w:r>
-        <w:t>order-lab\orderflex\src\App\FellAppBundle\Util\GoogleForm\FellowshipApplication\script</w:t>
-      </w:r>
-      <w:r>
-        <w:t>”</w:t>
-      </w:r>
-      <w:r>
-        <w:t xml:space="preserve"> to your working directory</w:t>
-      </w:r>
-      <w:r>
-        <w:t>, except .</w:t>
-      </w:r>
-      <w:proofErr w:type="spellStart"/>
-      <w:r>
-        <w:t>clasp.json</w:t>
-      </w:r>
-      <w:proofErr w:type="spellEnd"/>
-    </w:p>
-    <w:p>
-      <w:pPr>
-        <w:pStyle w:val="ListParagraph"/>
-        <w:numPr>
-          <w:ilvl w:val="0"/>
-          <w:numId w:val="25"/>
-        </w:numPr>
-      </w:pPr>
-      <w:r>
-        <w:t xml:space="preserve">Push all files from local folder to Google </w:t>
-      </w:r>
-      <w:r>
-        <w:t>Drive</w:t>
-      </w:r>
-      <w:r>
-        <w:t xml:space="preserve">: </w:t>
-      </w:r>
-      <w:r>
-        <w:rPr>
-          <w:i/>
-        </w:rPr>
-        <w:t>$ clasp push</w:t>
-      </w:r>
-      <w:r>
-        <w:t xml:space="preserve"> </w:t>
-      </w:r>
-    </w:p>
-    <w:p>
-      <w:pPr>
-        <w:pStyle w:val="ListParagraph"/>
-        <w:numPr>
-          <w:ilvl w:val="0"/>
-          <w:numId w:val="25"/>
-        </w:numPr>
-        <w:rPr>
-          <w:i/>
-        </w:rPr>
-      </w:pPr>
-      <w:r>
-        <w:t xml:space="preserve">Create new version: </w:t>
-      </w:r>
-      <w:r>
-        <w:rPr>
-          <w:i/>
-        </w:rPr>
-        <w:t>$ clasp version</w:t>
-      </w:r>
-    </w:p>
-    <w:p>
-      <w:pPr>
-        <w:pStyle w:val="ListParagraph"/>
-        <w:numPr>
-          <w:ilvl w:val="0"/>
-          <w:numId w:val="25"/>
-        </w:numPr>
-        <w:rPr>
-          <w:i/>
-        </w:rPr>
-      </w:pPr>
-      <w:r>
-        <w:t>This command displays the newly created version number. Using that number, you can</w:t>
-      </w:r>
-      <w:r>
-        <w:t xml:space="preserve"> deploy instances of your project: </w:t>
-      </w:r>
-      <w:r>
-        <w:rPr>
-          <w:i/>
-        </w:rPr>
-        <w:t>$ clasp deploy -V 1</w:t>
-      </w:r>
-    </w:p>
-    <w:p>
-      <w:pPr>
-        <w:pStyle w:val="ListParagraph"/>
-        <w:numPr>
-          <w:ilvl w:val="0"/>
-          <w:numId w:val="25"/>
-        </w:numPr>
-      </w:pPr>
-      <w:r>
-        <w:lastRenderedPageBreak/>
-        <w:t xml:space="preserve">Go to your project on the Google Script web page and set the permissions for the script: choose </w:t>
-      </w:r>
-      <w:r>
-        <w:t>Code.gs and click Run</w:t>
-      </w:r>
-      <w:r>
-        <w:t>. Review and Allow permissions.</w:t>
-      </w:r>
-    </w:p>
-    <w:p>
+        <w:t>Alternatively permission can be set by clicking ‘Deploy’ -&gt; ‘Manage deployments’ -&gt; click edit icon -&gt;  click ‘Deploy’ on the bottom -&gt; click ‘Authorize access’ -&gt; choose account -&gt; click ‘Allow’</w:t>
+      </w:r>
+    </w:p>
+    <w:p>
+      <w:pPr>
+        <w:pStyle w:val="ListParagraph"/>
+      </w:pPr>
+    </w:p>
+    <w:p>
+      <w:pPr>
+        <w:pStyle w:val="ListParagraph"/>
+      </w:pPr>
       <w:r>
         <w:rPr>
           <w:noProof/>
         </w:rPr>
         <w:drawing>
-          <wp:inline distT="0" distB="0" distL="0" distR="0" wp14:anchorId="4DBC6B09" wp14:editId="039AEF45">
-            <wp:extent cx="5943600" cy="4688840"/>
+          <wp:inline distT="0" distB="0" distL="0" distR="0" wp14:anchorId="7F53A06C" wp14:editId="463E47CB">
+            <wp:extent cx="5943600" cy="1513840"/>
             <wp:effectExtent l="0" t="0" r="0" b="0"/>
-            <wp:docPr id="9" name="Picture 9"/>
+            <wp:docPr id="3" name="Picture 3"/>
             <wp:cNvGraphicFramePr>
               <a:graphicFrameLocks xmlns:a="http://schemas.openxmlformats.org/drawingml/2006/main" noChangeAspect="1"/>
             </wp:cNvGraphicFramePr>
@@ -408,7 +430,7 @@
                   <pic:spPr>
                     <a:xfrm>
                       <a:off x="0" y="0"/>
-                      <a:ext cx="5943600" cy="4688840"/>
+                      <a:ext cx="5943600" cy="1513840"/>
                     </a:xfrm>
                     <a:prstGeom prst="rect">
                       <a:avLst/>
@@ -424,33 +446,17 @@
     <w:p>
       <w:pPr>
         <w:pStyle w:val="ListParagraph"/>
-        <w:numPr>
-          <w:ilvl w:val="0"/>
-          <w:numId w:val="31"/>
-        </w:numPr>
-      </w:pPr>
-      <w:r>
-        <w:t>Alternatively permission can be set by clicking ‘Deploy’ -&gt; ‘Manage deployments’ -&gt; click edit icon -&gt;  click ‘Deploy’ on the bottom -&gt; click ‘Authorize access’ -&gt; choose account -&gt; click ‘Allow’</w:t>
-      </w:r>
-    </w:p>
-    <w:p>
-      <w:pPr>
-        <w:pStyle w:val="ListParagraph"/>
-      </w:pPr>
-    </w:p>
-    <w:p>
-      <w:pPr>
-        <w:pStyle w:val="ListParagraph"/>
       </w:pPr>
       <w:r>
         <w:rPr>
           <w:noProof/>
         </w:rPr>
+        <w:lastRenderedPageBreak/>
         <w:drawing>
-          <wp:inline distT="0" distB="0" distL="0" distR="0" wp14:anchorId="7A7515BF" wp14:editId="65201712">
-            <wp:extent cx="5943600" cy="1513840"/>
+          <wp:inline distT="0" distB="0" distL="0" distR="0" wp14:anchorId="5E551AA0" wp14:editId="01EB4AD7">
+            <wp:extent cx="5943600" cy="4655820"/>
             <wp:effectExtent l="0" t="0" r="0" b="0"/>
-            <wp:docPr id="3" name="Picture 3"/>
+            <wp:docPr id="2" name="Picture 2"/>
             <wp:cNvGraphicFramePr>
               <a:graphicFrameLocks xmlns:a="http://schemas.openxmlformats.org/drawingml/2006/main" noChangeAspect="1"/>
             </wp:cNvGraphicFramePr>
@@ -470,7 +476,7 @@
                   <pic:spPr>
                     <a:xfrm>
                       <a:off x="0" y="0"/>
-                      <a:ext cx="5943600" cy="1513840"/>
+                      <a:ext cx="5943600" cy="4655820"/>
                     </a:xfrm>
                     <a:prstGeom prst="rect">
                       <a:avLst/>
@@ -491,12 +497,11 @@
         <w:rPr>
           <w:noProof/>
         </w:rPr>
-        <w:lastRenderedPageBreak/>
         <w:drawing>
-          <wp:inline distT="0" distB="0" distL="0" distR="0" wp14:anchorId="12EB1B86" wp14:editId="6826D4B3">
-            <wp:extent cx="5943600" cy="4655820"/>
-            <wp:effectExtent l="0" t="0" r="0" b="0"/>
-            <wp:docPr id="2" name="Picture 2"/>
+          <wp:inline distT="0" distB="0" distL="0" distR="0" wp14:anchorId="3AA2BDFF" wp14:editId="105FB9B5">
+            <wp:extent cx="5943600" cy="1461135"/>
+            <wp:effectExtent l="0" t="0" r="0" b="5715"/>
+            <wp:docPr id="4" name="Picture 4"/>
             <wp:cNvGraphicFramePr>
               <a:graphicFrameLocks xmlns:a="http://schemas.openxmlformats.org/drawingml/2006/main" noChangeAspect="1"/>
             </wp:cNvGraphicFramePr>
@@ -516,7 +521,7 @@
                   <pic:spPr>
                     <a:xfrm>
                       <a:off x="0" y="0"/>
-                      <a:ext cx="5943600" cy="4655820"/>
+                      <a:ext cx="5943600" cy="1461135"/>
                     </a:xfrm>
                     <a:prstGeom prst="rect">
                       <a:avLst/>
@@ -530,18 +535,15 @@
       </w:r>
     </w:p>
     <w:p>
-      <w:pPr>
-        <w:pStyle w:val="ListParagraph"/>
-      </w:pPr>
       <w:r>
         <w:rPr>
           <w:noProof/>
         </w:rPr>
         <w:drawing>
-          <wp:inline distT="0" distB="0" distL="0" distR="0" wp14:anchorId="4942812D" wp14:editId="04CDCA17">
-            <wp:extent cx="5943600" cy="1461135"/>
-            <wp:effectExtent l="0" t="0" r="0" b="5715"/>
-            <wp:docPr id="4" name="Picture 4"/>
+          <wp:inline distT="0" distB="0" distL="0" distR="0" wp14:anchorId="4364059B" wp14:editId="6F37F5A1">
+            <wp:extent cx="4235450" cy="1801083"/>
+            <wp:effectExtent l="0" t="0" r="0" b="8890"/>
+            <wp:docPr id="5" name="Picture 5"/>
             <wp:cNvGraphicFramePr>
               <a:graphicFrameLocks xmlns:a="http://schemas.openxmlformats.org/drawingml/2006/main" noChangeAspect="1"/>
             </wp:cNvGraphicFramePr>
@@ -561,7 +563,7 @@
                   <pic:spPr>
                     <a:xfrm>
                       <a:off x="0" y="0"/>
-                      <a:ext cx="5943600" cy="1461135"/>
+                      <a:ext cx="4237740" cy="1802057"/>
                     </a:xfrm>
                     <a:prstGeom prst="rect">
                       <a:avLst/>
@@ -575,15 +577,34 @@
       </w:r>
     </w:p>
     <w:p>
+      <w:pPr>
+        <w:pStyle w:val="ListParagraph"/>
+        <w:numPr>
+          <w:ilvl w:val="0"/>
+          <w:numId w:val="25"/>
+        </w:numPr>
+      </w:pPr>
+      <w:r>
+        <w:lastRenderedPageBreak/>
+        <w:t xml:space="preserve">Test the script by copying the web url and text this url in the </w:t>
+      </w:r>
+      <w:r>
+        <w:t xml:space="preserve">new private </w:t>
+      </w:r>
+      <w:r>
+        <w:t>web browser</w:t>
+      </w:r>
+    </w:p>
+    <w:p>
       <w:r>
         <w:rPr>
           <w:noProof/>
         </w:rPr>
         <w:drawing>
-          <wp:inline distT="0" distB="0" distL="0" distR="0" wp14:anchorId="692A63EE" wp14:editId="6B753635">
-            <wp:extent cx="4235450" cy="1801083"/>
-            <wp:effectExtent l="0" t="0" r="0" b="8890"/>
-            <wp:docPr id="5" name="Picture 5"/>
+          <wp:inline distT="0" distB="0" distL="0" distR="0" wp14:anchorId="50D71806" wp14:editId="66C185CE">
+            <wp:extent cx="5943600" cy="3643630"/>
+            <wp:effectExtent l="0" t="0" r="0" b="0"/>
+            <wp:docPr id="11" name="Picture 11"/>
             <wp:cNvGraphicFramePr>
               <a:graphicFrameLocks xmlns:a="http://schemas.openxmlformats.org/drawingml/2006/main" noChangeAspect="1"/>
             </wp:cNvGraphicFramePr>
@@ -603,7 +624,7 @@
                   <pic:spPr>
                     <a:xfrm>
                       <a:off x="0" y="0"/>
-                      <a:ext cx="4237740" cy="1802057"/>
+                      <a:ext cx="5943600" cy="3643630"/>
                     </a:xfrm>
                     <a:prstGeom prst="rect">
                       <a:avLst/>
@@ -625,35 +646,7 @@
         </w:numPr>
       </w:pPr>
       <w:r>
-        <w:lastRenderedPageBreak/>
-        <w:t xml:space="preserve">Test the script by copying the web </w:t>
-      </w:r>
-      <w:proofErr w:type="spellStart"/>
-      <w:r>
-        <w:t>url</w:t>
-      </w:r>
-      <w:proofErr w:type="spellEnd"/>
-      <w:r>
-        <w:t xml:space="preserve"> and text this </w:t>
-      </w:r>
-      <w:proofErr w:type="spellStart"/>
-      <w:r>
-        <w:t>url</w:t>
-      </w:r>
-      <w:proofErr w:type="spellEnd"/>
-      <w:r>
-        <w:t xml:space="preserve"> in the </w:t>
-      </w:r>
-      <w:r>
-        <w:t>new p</w:t>
-      </w:r>
-      <w:bookmarkStart w:id="0" w:name="_GoBack"/>
-      <w:bookmarkEnd w:id="0"/>
-      <w:r>
-        <w:t xml:space="preserve">rivate </w:t>
-      </w:r>
-      <w:r>
-        <w:t>web browser</w:t>
+        <w:t>You should see the submission form</w:t>
       </w:r>
     </w:p>
     <w:p>
@@ -662,10 +655,10 @@
           <w:noProof/>
         </w:rPr>
         <w:drawing>
-          <wp:inline distT="0" distB="0" distL="0" distR="0" wp14:anchorId="2206B6CD" wp14:editId="62BDF277">
-            <wp:extent cx="5943600" cy="3643630"/>
+          <wp:inline distT="0" distB="0" distL="0" distR="0" wp14:anchorId="293711B2" wp14:editId="40AE95AF">
+            <wp:extent cx="3890845" cy="3130550"/>
             <wp:effectExtent l="0" t="0" r="0" b="0"/>
-            <wp:docPr id="11" name="Picture 11"/>
+            <wp:docPr id="12" name="Picture 12"/>
             <wp:cNvGraphicFramePr>
               <a:graphicFrameLocks xmlns:a="http://schemas.openxmlformats.org/drawingml/2006/main" noChangeAspect="1"/>
             </wp:cNvGraphicFramePr>
@@ -685,7 +678,7 @@
                   <pic:spPr>
                     <a:xfrm>
                       <a:off x="0" y="0"/>
-                      <a:ext cx="5943600" cy="3643630"/>
+                      <a:ext cx="3895224" cy="3134074"/>
                     </a:xfrm>
                     <a:prstGeom prst="rect">
                       <a:avLst/>
@@ -698,6 +691,26 @@
         </w:drawing>
       </w:r>
     </w:p>
+    <w:p/>
+    <w:p>
+      <w:pPr>
+        <w:pStyle w:val="Heading1"/>
+        <w:numPr>
+          <w:ilvl w:val="1"/>
+          <w:numId w:val="2"/>
+        </w:numPr>
+      </w:pPr>
+      <w:r>
+        <w:lastRenderedPageBreak/>
+        <w:t>Create GAS for the “Recommendation Letter” online form</w:t>
+      </w:r>
+    </w:p>
+    <w:p/>
+    <w:p>
+      <w:r>
+        <w:t>Basically all the steps are the same as for the Fellowship Application script listed above in 1.1</w:t>
+      </w:r>
+    </w:p>
     <w:p>
       <w:pPr>
         <w:pStyle w:val="ListParagraph"/>
@@ -707,6 +720,231 @@
         </w:numPr>
       </w:pPr>
       <w:r>
+        <w:t>Create new folder, for example “My</w:t>
+      </w:r>
+      <w:r>
+        <w:t>FellowshipRecLetters</w:t>
+      </w:r>
+      <w:r>
+        <w:t>”</w:t>
+      </w:r>
+    </w:p>
+    <w:p>
+      <w:pPr>
+        <w:pStyle w:val="ListParagraph"/>
+        <w:numPr>
+          <w:ilvl w:val="0"/>
+          <w:numId w:val="25"/>
+        </w:numPr>
+      </w:pPr>
+      <w:r>
+        <w:t>Go to this folder and open the command line interface, for example “Power Shell”</w:t>
+      </w:r>
+    </w:p>
+    <w:p>
+      <w:pPr>
+        <w:pStyle w:val="ListParagraph"/>
+        <w:numPr>
+          <w:ilvl w:val="0"/>
+          <w:numId w:val="25"/>
+        </w:numPr>
+      </w:pPr>
+      <w:r>
+        <w:t xml:space="preserve">Login to your Google Account: </w:t>
+      </w:r>
+      <w:r>
+        <w:rPr>
+          <w:i/>
+        </w:rPr>
+        <w:t>$ clasp login</w:t>
+      </w:r>
+    </w:p>
+    <w:p>
+      <w:pPr>
+        <w:pStyle w:val="ListParagraph"/>
+        <w:numPr>
+          <w:ilvl w:val="0"/>
+          <w:numId w:val="25"/>
+        </w:numPr>
+      </w:pPr>
+      <w:r>
+        <w:t>Create a new Apps Script project</w:t>
+      </w:r>
+      <w:r>
+        <w:t xml:space="preserve">: </w:t>
+      </w:r>
+      <w:r>
+        <w:rPr>
+          <w:i/>
+        </w:rPr>
+        <w:t>$ clasp create -</w:t>
+      </w:r>
+      <w:r>
+        <w:rPr>
+          <w:i/>
+        </w:rPr>
+        <w:t>-title “MyRecLetter” --type webapp</w:t>
+      </w:r>
+      <w:r>
+        <w:t xml:space="preserve"> </w:t>
+      </w:r>
+    </w:p>
+    <w:p>
+      <w:pPr>
+        <w:pStyle w:val="ListParagraph"/>
+        <w:numPr>
+          <w:ilvl w:val="0"/>
+          <w:numId w:val="25"/>
+        </w:numPr>
+      </w:pPr>
+      <w:r>
+        <w:t xml:space="preserve">A newly created webapp script can be opened by command: </w:t>
+      </w:r>
+      <w:r>
+        <w:rPr>
+          <w:i/>
+        </w:rPr>
+        <w:t>$ clasp open</w:t>
+      </w:r>
+    </w:p>
+    <w:p>
+      <w:pPr>
+        <w:pStyle w:val="ListParagraph"/>
+        <w:numPr>
+          <w:ilvl w:val="0"/>
+          <w:numId w:val="25"/>
+        </w:numPr>
+      </w:pPr>
+      <w:r>
+        <w:t>C</w:t>
+      </w:r>
+      <w:r>
+        <w:t xml:space="preserve">opy </w:t>
+      </w:r>
+      <w:r>
+        <w:t>all GAS files from “</w:t>
+      </w:r>
+      <w:r>
+        <w:t>order-lab\orderflex\src\App\FellAppBundle\Util\GoogleForm\</w:t>
+      </w:r>
+      <w:r>
+        <w:t>FellowshipRecLetters</w:t>
+      </w:r>
+      <w:r>
+        <w:t>\script</w:t>
+      </w:r>
+      <w:r>
+        <w:t>” to your working directory</w:t>
+      </w:r>
+      <w:r>
+        <w:t>, except .clasp.json</w:t>
+      </w:r>
+    </w:p>
+    <w:p>
+      <w:pPr>
+        <w:pStyle w:val="ListParagraph"/>
+        <w:numPr>
+          <w:ilvl w:val="0"/>
+          <w:numId w:val="25"/>
+        </w:numPr>
+      </w:pPr>
+      <w:r>
+        <w:t xml:space="preserve">Push all files from local folder to Google Drive: </w:t>
+      </w:r>
+      <w:r>
+        <w:rPr>
+          <w:i/>
+        </w:rPr>
+        <w:t>$ clasp push</w:t>
+      </w:r>
+      <w:r>
+        <w:t xml:space="preserve"> </w:t>
+      </w:r>
+    </w:p>
+    <w:p>
+      <w:pPr>
+        <w:pStyle w:val="ListParagraph"/>
+        <w:numPr>
+          <w:ilvl w:val="0"/>
+          <w:numId w:val="25"/>
+        </w:numPr>
+        <w:rPr>
+          <w:i/>
+        </w:rPr>
+      </w:pPr>
+      <w:r>
+        <w:t xml:space="preserve">Create new version: </w:t>
+      </w:r>
+      <w:r>
+        <w:rPr>
+          <w:i/>
+        </w:rPr>
+        <w:t>$ clasp version</w:t>
+      </w:r>
+    </w:p>
+    <w:p>
+      <w:pPr>
+        <w:pStyle w:val="ListParagraph"/>
+        <w:numPr>
+          <w:ilvl w:val="0"/>
+          <w:numId w:val="25"/>
+        </w:numPr>
+        <w:rPr>
+          <w:i/>
+        </w:rPr>
+      </w:pPr>
+      <w:r>
+        <w:t>This command displays the newly created version number. Using that number, you can</w:t>
+      </w:r>
+      <w:r>
+        <w:t xml:space="preserve"> deploy instances of your project: </w:t>
+      </w:r>
+      <w:r>
+        <w:rPr>
+          <w:i/>
+        </w:rPr>
+        <w:t>$ clasp deploy -V 1</w:t>
+      </w:r>
+    </w:p>
+    <w:p>
+      <w:pPr>
+        <w:pStyle w:val="ListParagraph"/>
+        <w:numPr>
+          <w:ilvl w:val="0"/>
+          <w:numId w:val="25"/>
+        </w:numPr>
+      </w:pPr>
+      <w:r>
+        <w:t xml:space="preserve">Go to your project on the Google Script web page and set the permissions for the script: choose </w:t>
+      </w:r>
+      <w:r>
+        <w:t>Code.gs and click Run</w:t>
+      </w:r>
+      <w:r>
+        <w:t>. Review and Allow permissions.</w:t>
+      </w:r>
+    </w:p>
+    <w:p>
+      <w:pPr>
+        <w:pStyle w:val="ListParagraph"/>
+        <w:numPr>
+          <w:ilvl w:val="0"/>
+          <w:numId w:val="25"/>
+        </w:numPr>
+      </w:pPr>
+      <w:r>
+        <w:t>Test the script by copying the web url and text this url in the new private web browser</w:t>
+      </w:r>
+    </w:p>
+    <w:p>
+      <w:pPr>
+        <w:pStyle w:val="ListParagraph"/>
+        <w:numPr>
+          <w:ilvl w:val="0"/>
+          <w:numId w:val="25"/>
+        </w:numPr>
+      </w:pPr>
+      <w:r>
         <w:t>You should see the submission form</w:t>
       </w:r>
     </w:p>
@@ -716,10 +954,10 @@
           <w:noProof/>
         </w:rPr>
         <w:drawing>
-          <wp:inline distT="0" distB="0" distL="0" distR="0" wp14:anchorId="291D2287" wp14:editId="05AEF697">
-            <wp:extent cx="3890845" cy="3130550"/>
+          <wp:inline distT="0" distB="0" distL="0" distR="0" wp14:anchorId="04B12103" wp14:editId="1A4C19AD">
+            <wp:extent cx="5943600" cy="1758950"/>
             <wp:effectExtent l="0" t="0" r="0" b="0"/>
-            <wp:docPr id="12" name="Picture 12"/>
+            <wp:docPr id="16" name="Picture 16"/>
             <wp:cNvGraphicFramePr>
               <a:graphicFrameLocks xmlns:a="http://schemas.openxmlformats.org/drawingml/2006/main" noChangeAspect="1"/>
             </wp:cNvGraphicFramePr>
@@ -739,361 +977,6 @@
                   <pic:spPr>
                     <a:xfrm>
                       <a:off x="0" y="0"/>
-                      <a:ext cx="3895224" cy="3134074"/>
-                    </a:xfrm>
-                    <a:prstGeom prst="rect">
-                      <a:avLst/>
-                    </a:prstGeom>
-                  </pic:spPr>
-                </pic:pic>
-              </a:graphicData>
-            </a:graphic>
-          </wp:inline>
-        </w:drawing>
-      </w:r>
-    </w:p>
-    <w:p/>
-    <w:p>
-      <w:pPr>
-        <w:pStyle w:val="Heading1"/>
-        <w:numPr>
-          <w:ilvl w:val="1"/>
-          <w:numId w:val="2"/>
-        </w:numPr>
-      </w:pPr>
-      <w:r>
-        <w:lastRenderedPageBreak/>
-        <w:t>Create GAS for the “Recommendation Letter” online form</w:t>
-      </w:r>
-    </w:p>
-    <w:p/>
-    <w:p>
-      <w:r>
-        <w:t>Basically all the steps are the same as for the Fellowship Application script listed above in 1.1</w:t>
-      </w:r>
-    </w:p>
-    <w:p>
-      <w:pPr>
-        <w:pStyle w:val="ListParagraph"/>
-        <w:numPr>
-          <w:ilvl w:val="0"/>
-          <w:numId w:val="25"/>
-        </w:numPr>
-      </w:pPr>
-      <w:r>
-        <w:t>Create new folder, for example “</w:t>
-      </w:r>
-      <w:proofErr w:type="spellStart"/>
-      <w:r>
-        <w:t>My</w:t>
-      </w:r>
-      <w:r>
-        <w:t>FellowshipRecLetters</w:t>
-      </w:r>
-      <w:proofErr w:type="spellEnd"/>
-      <w:r>
-        <w:t>”</w:t>
-      </w:r>
-    </w:p>
-    <w:p>
-      <w:pPr>
-        <w:pStyle w:val="ListParagraph"/>
-        <w:numPr>
-          <w:ilvl w:val="0"/>
-          <w:numId w:val="25"/>
-        </w:numPr>
-      </w:pPr>
-      <w:r>
-        <w:t>Go to this folder and open the command line interface, for example “Power Shell”</w:t>
-      </w:r>
-    </w:p>
-    <w:p>
-      <w:pPr>
-        <w:pStyle w:val="ListParagraph"/>
-        <w:numPr>
-          <w:ilvl w:val="0"/>
-          <w:numId w:val="25"/>
-        </w:numPr>
-      </w:pPr>
-      <w:r>
-        <w:t xml:space="preserve">Login to your Google Account: </w:t>
-      </w:r>
-      <w:r>
-        <w:rPr>
-          <w:i/>
-        </w:rPr>
-        <w:t>$ clasp login</w:t>
-      </w:r>
-    </w:p>
-    <w:p>
-      <w:pPr>
-        <w:pStyle w:val="ListParagraph"/>
-        <w:numPr>
-          <w:ilvl w:val="0"/>
-          <w:numId w:val="25"/>
-        </w:numPr>
-      </w:pPr>
-      <w:r>
-        <w:t>Create a new Apps Script project</w:t>
-      </w:r>
-      <w:r>
-        <w:t xml:space="preserve">: </w:t>
-      </w:r>
-      <w:r>
-        <w:rPr>
-          <w:i/>
-        </w:rPr>
-        <w:t>$ clasp create -</w:t>
-      </w:r>
-      <w:r>
-        <w:rPr>
-          <w:i/>
-        </w:rPr>
-        <w:t>-title “</w:t>
-      </w:r>
-      <w:proofErr w:type="spellStart"/>
-      <w:r>
-        <w:rPr>
-          <w:i/>
-        </w:rPr>
-        <w:t>MyRecLetter</w:t>
-      </w:r>
-      <w:proofErr w:type="spellEnd"/>
-      <w:r>
-        <w:rPr>
-          <w:i/>
-        </w:rPr>
-        <w:t xml:space="preserve">” --type </w:t>
-      </w:r>
-      <w:proofErr w:type="spellStart"/>
-      <w:r>
-        <w:rPr>
-          <w:i/>
-        </w:rPr>
-        <w:t>webapp</w:t>
-      </w:r>
-      <w:proofErr w:type="spellEnd"/>
-      <w:r>
-        <w:t xml:space="preserve"> </w:t>
-      </w:r>
-    </w:p>
-    <w:p>
-      <w:pPr>
-        <w:pStyle w:val="ListParagraph"/>
-        <w:numPr>
-          <w:ilvl w:val="0"/>
-          <w:numId w:val="25"/>
-        </w:numPr>
-      </w:pPr>
-      <w:r>
-        <w:t xml:space="preserve">A newly created </w:t>
-      </w:r>
-      <w:proofErr w:type="spellStart"/>
-      <w:r>
-        <w:t>webapp</w:t>
-      </w:r>
-      <w:proofErr w:type="spellEnd"/>
-      <w:r>
-        <w:t xml:space="preserve"> script can be opened by command: </w:t>
-      </w:r>
-      <w:r>
-        <w:rPr>
-          <w:i/>
-        </w:rPr>
-        <w:t>$ clasp open</w:t>
-      </w:r>
-    </w:p>
-    <w:p>
-      <w:pPr>
-        <w:pStyle w:val="ListParagraph"/>
-        <w:numPr>
-          <w:ilvl w:val="0"/>
-          <w:numId w:val="25"/>
-        </w:numPr>
-      </w:pPr>
-      <w:r>
-        <w:t>C</w:t>
-      </w:r>
-      <w:r>
-        <w:t xml:space="preserve">opy </w:t>
-      </w:r>
-      <w:r>
-        <w:t>all GAS files from “</w:t>
-      </w:r>
-      <w:r>
-        <w:t>order-lab\orderflex\src\App\FellAppBundle\Util\GoogleForm\</w:t>
-      </w:r>
-      <w:r>
-        <w:t>FellowshipRecLetters</w:t>
-      </w:r>
-      <w:r>
-        <w:t>\script</w:t>
-      </w:r>
-      <w:r>
-        <w:t>” to your working directory</w:t>
-      </w:r>
-      <w:r>
-        <w:t>, except .</w:t>
-      </w:r>
-      <w:proofErr w:type="spellStart"/>
-      <w:r>
-        <w:t>clasp.json</w:t>
-      </w:r>
-      <w:proofErr w:type="spellEnd"/>
-    </w:p>
-    <w:p>
-      <w:pPr>
-        <w:pStyle w:val="ListParagraph"/>
-        <w:numPr>
-          <w:ilvl w:val="0"/>
-          <w:numId w:val="25"/>
-        </w:numPr>
-      </w:pPr>
-      <w:r>
-        <w:t xml:space="preserve">Push all files from local folder to Google Drive: </w:t>
-      </w:r>
-      <w:r>
-        <w:rPr>
-          <w:i/>
-        </w:rPr>
-        <w:t>$ clasp push</w:t>
-      </w:r>
-      <w:r>
-        <w:t xml:space="preserve"> </w:t>
-      </w:r>
-    </w:p>
-    <w:p>
-      <w:pPr>
-        <w:pStyle w:val="ListParagraph"/>
-        <w:numPr>
-          <w:ilvl w:val="0"/>
-          <w:numId w:val="25"/>
-        </w:numPr>
-        <w:rPr>
-          <w:i/>
-        </w:rPr>
-      </w:pPr>
-      <w:r>
-        <w:t xml:space="preserve">Create new version: </w:t>
-      </w:r>
-      <w:r>
-        <w:rPr>
-          <w:i/>
-        </w:rPr>
-        <w:t>$ clasp version</w:t>
-      </w:r>
-    </w:p>
-    <w:p>
-      <w:pPr>
-        <w:pStyle w:val="ListParagraph"/>
-        <w:numPr>
-          <w:ilvl w:val="0"/>
-          <w:numId w:val="25"/>
-        </w:numPr>
-        <w:rPr>
-          <w:i/>
-        </w:rPr>
-      </w:pPr>
-      <w:r>
-        <w:t>This command displays the newly created version number. Using that number, you can</w:t>
-      </w:r>
-      <w:r>
-        <w:t xml:space="preserve"> deploy instances of your project: </w:t>
-      </w:r>
-      <w:r>
-        <w:rPr>
-          <w:i/>
-        </w:rPr>
-        <w:t>$ clasp deploy -V 1</w:t>
-      </w:r>
-    </w:p>
-    <w:p>
-      <w:pPr>
-        <w:pStyle w:val="ListParagraph"/>
-        <w:numPr>
-          <w:ilvl w:val="0"/>
-          <w:numId w:val="25"/>
-        </w:numPr>
-      </w:pPr>
-      <w:r>
-        <w:t xml:space="preserve">Go to your project on the Google Script web page and set the permissions for the script: choose </w:t>
-      </w:r>
-      <w:r>
-        <w:t>Code.gs and click Run</w:t>
-      </w:r>
-      <w:r>
-        <w:t>. Review and Allow permissions.</w:t>
-      </w:r>
-    </w:p>
-    <w:p>
-      <w:pPr>
-        <w:pStyle w:val="ListParagraph"/>
-        <w:numPr>
-          <w:ilvl w:val="0"/>
-          <w:numId w:val="25"/>
-        </w:numPr>
-      </w:pPr>
-      <w:r>
-        <w:t xml:space="preserve">Test the script by copying the web </w:t>
-      </w:r>
-      <w:proofErr w:type="spellStart"/>
-      <w:r>
-        <w:t>url</w:t>
-      </w:r>
-      <w:proofErr w:type="spellEnd"/>
-      <w:r>
-        <w:t xml:space="preserve"> and text this </w:t>
-      </w:r>
-      <w:proofErr w:type="spellStart"/>
-      <w:r>
-        <w:t>url</w:t>
-      </w:r>
-      <w:proofErr w:type="spellEnd"/>
-      <w:r>
-        <w:t xml:space="preserve"> in the new private web browser</w:t>
-      </w:r>
-    </w:p>
-    <w:p>
-      <w:pPr>
-        <w:pStyle w:val="ListParagraph"/>
-        <w:numPr>
-          <w:ilvl w:val="0"/>
-          <w:numId w:val="25"/>
-        </w:numPr>
-      </w:pPr>
-      <w:r>
-        <w:t>You should see the submission form</w:t>
-      </w:r>
-    </w:p>
-    <w:p>
-      <w:r>
-        <w:rPr>
-          <w:noProof/>
-        </w:rPr>
-        <w:drawing>
-          <wp:inline distT="0" distB="0" distL="0" distR="0" wp14:anchorId="25D65BE2" wp14:editId="444EAE8D">
-            <wp:extent cx="5943600" cy="1758950"/>
-            <wp:effectExtent l="0" t="0" r="0" b="0"/>
-            <wp:docPr id="16" name="Picture 16"/>
-            <wp:cNvGraphicFramePr>
-              <a:graphicFrameLocks xmlns:a="http://schemas.openxmlformats.org/drawingml/2006/main" noChangeAspect="1"/>
-            </wp:cNvGraphicFramePr>
-            <a:graphic xmlns:a="http://schemas.openxmlformats.org/drawingml/2006/main">
-              <a:graphicData uri="http://schemas.openxmlformats.org/drawingml/2006/picture">
-                <pic:pic xmlns:pic="http://schemas.openxmlformats.org/drawingml/2006/picture">
-                  <pic:nvPicPr>
-                    <pic:cNvPr id="0" name=""/>
-                    <pic:cNvPicPr/>
-                  </pic:nvPicPr>
-                  <pic:blipFill>
-                    <a:blip r:embed="rId14"/>
-                    <a:stretch>
-                      <a:fillRect/>
-                    </a:stretch>
-                  </pic:blipFill>
-                  <pic:spPr>
-                    <a:xfrm>
-                      <a:off x="0" y="0"/>
                       <a:ext cx="5943600" cy="1758950"/>
                     </a:xfrm>
                     <a:prstGeom prst="rect">
@@ -1117,17 +1000,7 @@
         </w:numPr>
       </w:pPr>
       <w:r>
-        <w:t xml:space="preserve">You will see the warning message because Recommendation Letter submission form requires </w:t>
-      </w:r>
-      <w:proofErr w:type="spellStart"/>
-      <w:proofErr w:type="gramStart"/>
-      <w:r>
-        <w:t>url’s</w:t>
-      </w:r>
-      <w:proofErr w:type="spellEnd"/>
-      <w:proofErr w:type="gramEnd"/>
-      <w:r>
-        <w:t xml:space="preserve"> parameters such as </w:t>
+        <w:t xml:space="preserve">You will see the warning message because Recommendation Letter submission form requires url’s parameters such as </w:t>
       </w:r>
       <w:r>
         <w:t xml:space="preserve">Reference-Letter-ID, Identification, </w:t>
@@ -1167,31 +1040,7 @@
         <w:t xml:space="preserve">Google replaced the Classic Sites with New Sites. </w:t>
       </w:r>
       <w:r>
-        <w:t xml:space="preserve">Creating and editing in classic Sites are no longer supported. As of January 30, 2023: Editing of classic sites is turned off. You can </w:t>
-      </w:r>
-      <w:proofErr w:type="gramStart"/>
-      <w:r>
-        <w:t>migrate</w:t>
-      </w:r>
-      <w:proofErr w:type="gramEnd"/>
-      <w:r>
-        <w:t xml:space="preserve"> your Classic Sites for a smooth transition. If you don't </w:t>
-      </w:r>
-      <w:proofErr w:type="gramStart"/>
-      <w:r>
-        <w:t>migrate</w:t>
-      </w:r>
-      <w:proofErr w:type="gramEnd"/>
-      <w:r>
-        <w:t xml:space="preserve"> your Classic Sites, your classic sites will be </w:t>
-      </w:r>
-      <w:proofErr w:type="spellStart"/>
-      <w:r>
-        <w:t>automigrated</w:t>
-      </w:r>
-      <w:proofErr w:type="spellEnd"/>
-      <w:r>
-        <w:t xml:space="preserve"> to New Sites</w:t>
+        <w:t>Creating and editing in classic Sites are no longer supported. As of January 30, 2023: Editing of classic sites is turned off. You can migrate your Classic Sites for a smooth transition. If you don't migrate your Classic Sites, your classic sites will be automigrated to New Sites</w:t>
       </w:r>
       <w:r>
         <w:t xml:space="preserve"> </w:t>
@@ -1211,7 +1060,7 @@
       <w:r>
         <w:t xml:space="preserve"> </w:t>
       </w:r>
-      <w:hyperlink r:id="rId15" w:history="1">
+      <w:hyperlink r:id="rId14" w:history="1">
         <w:r>
           <w:rPr>
             <w:rStyle w:val="Hyperlink"/>
@@ -1248,17 +1097,7 @@
         </w:numPr>
       </w:pPr>
       <w:r>
-        <w:t xml:space="preserve">On a new site, in editing mode, click “Insert” -&gt; “Embed” and paste the </w:t>
-      </w:r>
-      <w:proofErr w:type="spellStart"/>
-      <w:proofErr w:type="gramStart"/>
-      <w:r>
-        <w:t>url</w:t>
-      </w:r>
-      <w:proofErr w:type="spellEnd"/>
-      <w:proofErr w:type="gramEnd"/>
-      <w:r>
-        <w:t xml:space="preserve"> from “Manage Deployment” on the Fellowship Application script. </w:t>
+        <w:t xml:space="preserve">On a new site, in editing mode, click “Insert” -&gt; “Embed” and paste the url from “Manage Deployment” on the Fellowship Application script. </w:t>
       </w:r>
     </w:p>
     <w:p>
@@ -1267,7 +1106,7 @@
           <w:noProof/>
         </w:rPr>
         <w:drawing>
-          <wp:inline distT="0" distB="0" distL="0" distR="0" wp14:anchorId="6F31A87C" wp14:editId="5F198845">
+          <wp:inline distT="0" distB="0" distL="0" distR="0" wp14:anchorId="7481D46A" wp14:editId="33BEED28">
             <wp:extent cx="5943600" cy="3643630"/>
             <wp:effectExtent l="0" t="0" r="0" b="0"/>
             <wp:docPr id="17" name="Picture 17"/>
@@ -1282,7 +1121,7 @@
                     <pic:cNvPicPr/>
                   </pic:nvPicPr>
                   <pic:blipFill>
-                    <a:blip r:embed="rId12"/>
+                    <a:blip r:embed="rId11"/>
                     <a:stretch>
                       <a:fillRect/>
                     </a:stretch>
@@ -1326,17 +1165,9 @@
       </w:pPr>
       <w:r>
         <w:lastRenderedPageBreak/>
-        <w:t xml:space="preserve">The </w:t>
-      </w:r>
-      <w:proofErr w:type="spellStart"/>
-      <w:r>
-        <w:t>url</w:t>
-      </w:r>
-      <w:proofErr w:type="spellEnd"/>
-      <w:r>
-        <w:t xml:space="preserve"> of the new site will be something like </w:t>
-      </w:r>
-      <w:hyperlink r:id="rId16" w:history="1">
+        <w:t xml:space="preserve">The url of the new site will be something like </w:t>
+      </w:r>
+      <w:hyperlink r:id="rId15" w:history="1">
         <w:r>
           <w:rPr>
             <w:rStyle w:val="Hyperlink"/>
@@ -1363,7 +1194,7 @@
           <w:noProof/>
         </w:rPr>
         <w:drawing>
-          <wp:inline distT="0" distB="0" distL="0" distR="0" wp14:anchorId="3D946A6F" wp14:editId="17ACA850">
+          <wp:inline distT="0" distB="0" distL="0" distR="0" wp14:anchorId="3E9CDABE" wp14:editId="2280823E">
             <wp:extent cx="5943600" cy="3003550"/>
             <wp:effectExtent l="0" t="0" r="0" b="6350"/>
             <wp:docPr id="18" name="Picture 18"/>
@@ -1378,7 +1209,7 @@
                     <pic:cNvPicPr/>
                   </pic:nvPicPr>
                   <pic:blipFill>
-                    <a:blip r:embed="rId17"/>
+                    <a:blip r:embed="rId16"/>
                     <a:stretch>
                       <a:fillRect/>
                     </a:stretch>
@@ -1447,21 +1278,7 @@
         <w:rPr>
           <w:i/>
         </w:rPr>
-        <w:t>&lt;</w:t>
-      </w:r>
-      <w:proofErr w:type="gramStart"/>
-      <w:r>
-        <w:rPr>
-          <w:i/>
-        </w:rPr>
-        <w:t>script</w:t>
-      </w:r>
-      <w:proofErr w:type="gramEnd"/>
-      <w:r>
-        <w:rPr>
-          <w:i/>
-        </w:rPr>
-        <w:t>&gt;</w:t>
+        <w:t>&lt;script&gt;</w:t>
       </w:r>
     </w:p>
     <w:p>
@@ -1472,41 +1289,31 @@
           <w:i/>
         </w:rPr>
       </w:pPr>
-      <w:proofErr w:type="spellStart"/>
+      <w:r>
+        <w:rPr>
+          <w:i/>
+        </w:rPr>
+        <w:t>var delayInMilliseconds = 12000; //</w:t>
+      </w:r>
+      <w:r>
+        <w:rPr>
+          <w:i/>
+        </w:rPr>
+        <w:t xml:space="preserve">12000 milliseconds </w:t>
+      </w:r>
       <w:proofErr w:type="gramStart"/>
       <w:r>
         <w:rPr>
           <w:i/>
         </w:rPr>
-        <w:t>var</w:t>
-      </w:r>
-      <w:proofErr w:type="spellEnd"/>
+        <w:t>is</w:t>
+      </w:r>
       <w:proofErr w:type="gramEnd"/>
       <w:r>
         <w:rPr>
           <w:i/>
         </w:rPr>
         <w:t xml:space="preserve"> </w:t>
-      </w:r>
-      <w:proofErr w:type="spellStart"/>
-      <w:r>
-        <w:rPr>
-          <w:i/>
-        </w:rPr>
-        <w:t>delayInMilliseconds</w:t>
-      </w:r>
-      <w:proofErr w:type="spellEnd"/>
-      <w:r>
-        <w:rPr>
-          <w:i/>
-        </w:rPr>
-        <w:t xml:space="preserve"> = 12000; //</w:t>
-      </w:r>
-      <w:r>
-        <w:rPr>
-          <w:i/>
-        </w:rPr>
-        <w:t xml:space="preserve">12000 milliseconds is </w:t>
       </w:r>
       <w:r>
         <w:rPr>
@@ -1535,75 +1342,65 @@
           <w:i/>
         </w:rPr>
       </w:pPr>
-      <w:proofErr w:type="spellStart"/>
+      <w:r>
+        <w:rPr>
+          <w:i/>
+        </w:rPr>
+        <w:t>setTimeout(</w:t>
+      </w:r>
       <w:proofErr w:type="gramStart"/>
       <w:r>
         <w:rPr>
           <w:i/>
         </w:rPr>
-        <w:t>setTimeout</w:t>
-      </w:r>
-      <w:proofErr w:type="spellEnd"/>
+        <w:t>function(</w:t>
+      </w:r>
+      <w:proofErr w:type="gramEnd"/>
       <w:r>
         <w:rPr>
           <w:i/>
         </w:rPr>
-        <w:t>(</w:t>
+        <w:t>) {</w:t>
+      </w:r>
+    </w:p>
+    <w:p>
+      <w:pPr>
+        <w:spacing w:after="0"/>
+        <w:rPr>
+          <w:i/>
+        </w:rPr>
+      </w:pPr>
+      <w:r>
+        <w:rPr>
+          <w:i/>
+        </w:rPr>
+        <w:t xml:space="preserve">  </w:t>
+      </w:r>
+      <w:r>
+        <w:rPr>
+          <w:i/>
+        </w:rPr>
+        <w:tab/>
+      </w:r>
+      <w:r>
+        <w:rPr>
+          <w:i/>
+        </w:rPr>
+        <w:tab/>
+      </w:r>
+      <w:proofErr w:type="gramStart"/>
+      <w:r>
+        <w:rPr>
+          <w:i/>
+        </w:rPr>
+        <w:t>document.getElementById</w:t>
       </w:r>
       <w:proofErr w:type="gramEnd"/>
       <w:r>
         <w:rPr>
           <w:i/>
         </w:rPr>
-        <w:t>function() {</w:t>
-      </w:r>
-    </w:p>
-    <w:p>
-      <w:pPr>
-        <w:spacing w:after="0"/>
-        <w:rPr>
-          <w:i/>
-        </w:rPr>
-      </w:pPr>
-      <w:r>
-        <w:rPr>
-          <w:i/>
-        </w:rPr>
-        <w:t xml:space="preserve">  </w:t>
-      </w:r>
-      <w:r>
-        <w:rPr>
-          <w:i/>
-        </w:rPr>
-        <w:tab/>
-      </w:r>
-      <w:r>
-        <w:rPr>
-          <w:i/>
-        </w:rPr>
-        <w:tab/>
-      </w:r>
-      <w:proofErr w:type="spellStart"/>
-      <w:proofErr w:type="gramStart"/>
-      <w:r>
-        <w:rPr>
-          <w:i/>
-        </w:rPr>
-        <w:t>document.getElementById</w:t>
-      </w:r>
-      <w:proofErr w:type="spellEnd"/>
-      <w:r>
-        <w:rPr>
-          <w:i/>
-        </w:rPr>
-        <w:t>(</w:t>
-      </w:r>
-      <w:proofErr w:type="gramEnd"/>
-      <w:r>
-        <w:rPr>
-          <w:i/>
-        </w:rPr>
-        <w:t>"welcome-note").remove();</w:t>
+        <w:t>("welcome-note").remove();</w:t>
       </w:r>
     </w:p>
     <w:p>
@@ -1618,91 +1415,73 @@
         <w:rPr>
           <w:i/>
         </w:rPr>
-        <w:t xml:space="preserve">}, </w:t>
-      </w:r>
-      <w:proofErr w:type="spellStart"/>
+        <w:t>}, delayInMilliseconds);</w:t>
+      </w:r>
+    </w:p>
+    <w:p>
+      <w:pPr>
+        <w:spacing w:after="0"/>
+      </w:pPr>
       <w:r>
         <w:rPr>
           <w:i/>
         </w:rPr>
-        <w:t>delayInMilliseconds</w:t>
-      </w:r>
-      <w:proofErr w:type="spellEnd"/>
-      <w:r>
-        <w:rPr>
-          <w:i/>
-        </w:rPr>
-        <w:t>);</w:t>
-      </w:r>
-    </w:p>
-    <w:p>
-      <w:pPr>
-        <w:spacing w:after="0"/>
-      </w:pPr>
-      <w:r>
-        <w:rPr>
-          <w:i/>
-        </w:rPr>
         <w:t>&lt;/script&gt;</w:t>
       </w:r>
+    </w:p>
+    <w:p/>
+    <w:p>
+      <w:pPr>
+        <w:pStyle w:val="ListParagraph"/>
+        <w:numPr>
+          <w:ilvl w:val="0"/>
+          <w:numId w:val="27"/>
+        </w:numPr>
+      </w:pPr>
+      <w:r>
+        <w:t>It seems impossible to edit the existing embedded script</w:t>
+      </w:r>
+      <w:r>
+        <w:t xml:space="preserve"> for Google site</w:t>
+      </w:r>
+      <w:r>
+        <w:t>. The section with the old script must be deleted, and a new section with the updated embedded script should be added.</w:t>
+      </w:r>
+    </w:p>
+    <w:p>
+      <w:pPr>
+        <w:pStyle w:val="ListParagraph"/>
+      </w:pPr>
     </w:p>
     <w:p/>
     <w:p/>
     <w:p/>
     <w:p/>
     <w:p/>
+    <w:p>
+      <w:pPr>
+        <w:pStyle w:val="Heading1"/>
+      </w:pPr>
+      <w:r>
+        <w:t xml:space="preserve">2.2 Create web page for the </w:t>
+      </w:r>
+      <w:r>
+        <w:t>Fellowship Recommendation Letter Submission</w:t>
+      </w:r>
+      <w:r>
+        <w:t xml:space="preserve"> </w:t>
+      </w:r>
+      <w:r>
+        <w:t xml:space="preserve">online </w:t>
+      </w:r>
+      <w:r>
+        <w:t>form</w:t>
+      </w:r>
+    </w:p>
     <w:p/>
     <w:p>
-      <w:pPr>
-        <w:pStyle w:val="Heading1"/>
-      </w:pPr>
-      <w:r>
-        <w:lastRenderedPageBreak/>
-        <w:t xml:space="preserve">2.2 Create web page for the </w:t>
-      </w:r>
-      <w:r>
-        <w:t>Fellowship Recommendation Letter Submission</w:t>
-      </w:r>
-      <w:r>
-        <w:t xml:space="preserve"> </w:t>
-      </w:r>
-      <w:r>
-        <w:t xml:space="preserve">online </w:t>
-      </w:r>
-      <w:r>
-        <w:t>form</w:t>
-      </w:r>
-    </w:p>
-    <w:p/>
-    <w:p>
-      <w:r>
-        <w:t xml:space="preserve">New Google site does not allow </w:t>
-      </w:r>
-      <w:proofErr w:type="gramStart"/>
-      <w:r>
-        <w:t>to pass</w:t>
-      </w:r>
-      <w:proofErr w:type="gramEnd"/>
-      <w:r>
-        <w:t xml:space="preserve"> the </w:t>
-      </w:r>
-      <w:proofErr w:type="spellStart"/>
-      <w:r>
-        <w:t>url’s</w:t>
-      </w:r>
-      <w:proofErr w:type="spellEnd"/>
-      <w:r>
-        <w:t xml:space="preserve"> parameters for the Recommendation Letter form to the embedded script. Therefore, we use the web link </w:t>
-      </w:r>
-      <w:proofErr w:type="spellStart"/>
-      <w:proofErr w:type="gramStart"/>
-      <w:r>
-        <w:t>url</w:t>
-      </w:r>
-      <w:proofErr w:type="spellEnd"/>
-      <w:proofErr w:type="gramEnd"/>
-      <w:r>
-        <w:t xml:space="preserve"> directly from the “Manage deployments” on the Google script page.</w:t>
+      <w:r>
+        <w:t>New Google site does not allow to pass the url’s parameters for the Recommendation Letter form to the embedded script. Therefore, we use the web link url directly from the “Manage deployments” on the Google script page.</w:t>
       </w:r>
     </w:p>
     <w:p>
@@ -1744,15 +1523,7 @@
         <w:t xml:space="preserve">Copy the web URL </w:t>
       </w:r>
       <w:r>
-        <w:t xml:space="preserve">and paste it to the field “Web app </w:t>
-      </w:r>
-      <w:proofErr w:type="spellStart"/>
-      <w:r>
-        <w:t>url</w:t>
-      </w:r>
-      <w:proofErr w:type="spellEnd"/>
-      <w:r>
-        <w:t xml:space="preserve"> from deployment GAS” on the Fellowship Site settings page as shown </w:t>
+        <w:t xml:space="preserve">and paste it to the field “Web app url from deployment GAS” on the Fellowship Site settings page as shown </w:t>
       </w:r>
       <w:r>
         <w:t xml:space="preserve">on the screenshots </w:t>
@@ -1784,7 +1555,7 @@
       <w:r>
         <w:t xml:space="preserve">For example, if the URL is </w:t>
       </w:r>
-      <w:hyperlink r:id="rId18" w:history="1">
+      <w:hyperlink r:id="rId17" w:history="1">
         <w:r>
           <w:rPr>
             <w:rStyle w:val="Hyperlink"/>
@@ -1805,13 +1576,8 @@
       <w:pPr>
         <w:pStyle w:val="ListParagraph"/>
       </w:pPr>
-      <w:proofErr w:type="gramStart"/>
-      <w:r>
-        <w:t>the</w:t>
-      </w:r>
-      <w:proofErr w:type="gramEnd"/>
-      <w:r>
-        <w:t xml:space="preserve"> full URL send by email will be:</w:t>
+      <w:r>
+        <w:t>the full URL send by email will be:</w:t>
       </w:r>
     </w:p>
     <w:p>
@@ -1829,7 +1595,7 @@
       <w:pPr>
         <w:pStyle w:val="ListParagraph"/>
       </w:pPr>
-      <w:hyperlink r:id="rId19" w:history="1">
+      <w:hyperlink r:id="rId18" w:history="1">
         <w:r>
           <w:rPr>
             <w:rStyle w:val="Hyperlink"/>
@@ -1845,10 +1611,52 @@
         </w:rPr>
         <w:lastRenderedPageBreak/>
         <w:drawing>
-          <wp:inline distT="0" distB="0" distL="0" distR="0" wp14:anchorId="5FCB8420" wp14:editId="5AF8939D">
+          <wp:inline distT="0" distB="0" distL="0" distR="0" wp14:anchorId="3711487C" wp14:editId="2D168D39">
             <wp:extent cx="6724650" cy="4068556"/>
             <wp:effectExtent l="0" t="0" r="0" b="8255"/>
             <wp:docPr id="19" name="Picture 19"/>
+            <wp:cNvGraphicFramePr>
+              <a:graphicFrameLocks xmlns:a="http://schemas.openxmlformats.org/drawingml/2006/main" noChangeAspect="1"/>
+            </wp:cNvGraphicFramePr>
+            <a:graphic xmlns:a="http://schemas.openxmlformats.org/drawingml/2006/main">
+              <a:graphicData uri="http://schemas.openxmlformats.org/drawingml/2006/picture">
+                <pic:pic xmlns:pic="http://schemas.openxmlformats.org/drawingml/2006/picture">
+                  <pic:nvPicPr>
+                    <pic:cNvPr id="0" name=""/>
+                    <pic:cNvPicPr/>
+                  </pic:nvPicPr>
+                  <pic:blipFill>
+                    <a:blip r:embed="rId19"/>
+                    <a:stretch>
+                      <a:fillRect/>
+                    </a:stretch>
+                  </pic:blipFill>
+                  <pic:spPr>
+                    <a:xfrm>
+                      <a:off x="0" y="0"/>
+                      <a:ext cx="6729962" cy="4071770"/>
+                    </a:xfrm>
+                    <a:prstGeom prst="rect">
+                      <a:avLst/>
+                    </a:prstGeom>
+                  </pic:spPr>
+                </pic:pic>
+              </a:graphicData>
+            </a:graphic>
+          </wp:inline>
+        </w:drawing>
+      </w:r>
+    </w:p>
+    <w:p>
+      <w:r>
+        <w:rPr>
+          <w:noProof/>
+        </w:rPr>
+        <w:drawing>
+          <wp:inline distT="0" distB="0" distL="0" distR="0" wp14:anchorId="553484D2" wp14:editId="5AD84035">
+            <wp:extent cx="5943600" cy="3813175"/>
+            <wp:effectExtent l="0" t="0" r="0" b="0"/>
+            <wp:docPr id="20" name="Picture 20"/>
             <wp:cNvGraphicFramePr>
               <a:graphicFrameLocks xmlns:a="http://schemas.openxmlformats.org/drawingml/2006/main" noChangeAspect="1"/>
             </wp:cNvGraphicFramePr>
@@ -1868,7 +1676,7 @@
                   <pic:spPr>
                     <a:xfrm>
                       <a:off x="0" y="0"/>
-                      <a:ext cx="6729962" cy="4071770"/>
+                      <a:ext cx="5943600" cy="3813175"/>
                     </a:xfrm>
                     <a:prstGeom prst="rect">
                       <a:avLst/>
@@ -1882,15 +1690,234 @@
       </w:r>
     </w:p>
     <w:p>
+      <w:pPr>
+        <w:pStyle w:val="Heading1"/>
+        <w:numPr>
+          <w:ilvl w:val="0"/>
+          <w:numId w:val="7"/>
+        </w:numPr>
+      </w:pPr>
+      <w:r>
+        <w:lastRenderedPageBreak/>
+        <w:t xml:space="preserve"> </w:t>
+      </w:r>
+      <w:r>
+        <w:t xml:space="preserve">Create folders in Google Drive to store application’s spreadsheets and uploaded files </w:t>
+      </w:r>
+    </w:p>
+    <w:p/>
+    <w:p>
+      <w:r>
+        <w:t xml:space="preserve">All files are located here </w:t>
+      </w:r>
+      <w:r>
+        <w:t>orderflex\src\Ap</w:t>
+      </w:r>
+      <w:r>
+        <w:t>p\FellAppBundle\Util\GoogleForm</w:t>
+      </w:r>
+      <w:r>
+        <w:t>\FellowshipApplication</w:t>
+      </w:r>
+      <w:r>
+        <w:t xml:space="preserve"> and on </w:t>
+      </w:r>
+      <w:r>
+        <w:t>orderflex\src\Ap</w:t>
+      </w:r>
+      <w:r>
+        <w:t>p\FellAppBundle\Util\GoogleForm</w:t>
+      </w:r>
+      <w:r>
+        <w:t>\</w:t>
+      </w:r>
+      <w:r>
+        <w:t xml:space="preserve"> FellowshipRecLetters</w:t>
+      </w:r>
+    </w:p>
+    <w:p>
+      <w:pPr>
+        <w:pStyle w:val="ListParagraph"/>
+        <w:numPr>
+          <w:ilvl w:val="0"/>
+          <w:numId w:val="28"/>
+        </w:numPr>
+      </w:pPr>
+      <w:r>
+        <w:t>On the Google Drive create folder “FellowshipApplication”</w:t>
+      </w:r>
+    </w:p>
+    <w:p>
+      <w:pPr>
+        <w:pStyle w:val="ListParagraph"/>
+        <w:numPr>
+          <w:ilvl w:val="0"/>
+          <w:numId w:val="28"/>
+        </w:numPr>
+      </w:pPr>
+      <w:r>
+        <w:t>Inside “FellowshipApplication” folder, create empty file “</w:t>
+      </w:r>
+      <w:r>
+        <w:t>config-fellapp.json</w:t>
+      </w:r>
+      <w:r>
+        <w:t>”</w:t>
+      </w:r>
+    </w:p>
+    <w:p>
+      <w:pPr>
+        <w:pStyle w:val="ListParagraph"/>
+        <w:numPr>
+          <w:ilvl w:val="0"/>
+          <w:numId w:val="28"/>
+        </w:numPr>
+      </w:pPr>
+      <w:r>
+        <w:t xml:space="preserve">Inside </w:t>
+      </w:r>
+      <w:r>
+        <w:t xml:space="preserve">“FellowshipApplication” </w:t>
+      </w:r>
+      <w:r>
+        <w:t>folder create two new folders to store responses from fellowship application and recommendation letter online forms</w:t>
+      </w:r>
+    </w:p>
+    <w:p>
+      <w:pPr>
+        <w:pStyle w:val="ListParagraph"/>
+        <w:numPr>
+          <w:ilvl w:val="0"/>
+          <w:numId w:val="28"/>
+        </w:numPr>
+      </w:pPr>
+      <w:r>
+        <w:t xml:space="preserve">For example, current structure is FellowshipApplication -&gt; Responses -&gt; </w:t>
+      </w:r>
+      <w:r>
+        <w:t>FellowshipApplications</w:t>
+      </w:r>
+      <w:r>
+        <w:t xml:space="preserve"> and FellowshipApplication -&gt; Responses -&gt; </w:t>
+      </w:r>
+      <w:r>
+        <w:t>RecommendationLetters</w:t>
+      </w:r>
+    </w:p>
+    <w:p>
+      <w:pPr>
+        <w:pStyle w:val="ListParagraph"/>
+        <w:numPr>
+          <w:ilvl w:val="0"/>
+          <w:numId w:val="28"/>
+        </w:numPr>
+      </w:pPr>
+      <w:r>
+        <w:t xml:space="preserve">Under each folder </w:t>
+      </w:r>
+      <w:r>
+        <w:t>FellowshipApplications</w:t>
+      </w:r>
+      <w:r>
+        <w:t xml:space="preserve"> and </w:t>
+      </w:r>
+      <w:r>
+        <w:t>RecommendationLetters</w:t>
+      </w:r>
+      <w:r>
+        <w:t xml:space="preserve"> create three new folders “Uploads”, “Spreadsheets” and “Templates”</w:t>
+      </w:r>
+    </w:p>
+    <w:p>
+      <w:pPr>
+        <w:pStyle w:val="ListParagraph"/>
+        <w:numPr>
+          <w:ilvl w:val="0"/>
+          <w:numId w:val="28"/>
+        </w:numPr>
+      </w:pPr>
+      <w:r>
+        <w:t xml:space="preserve">Copy two templates </w:t>
+      </w:r>
+      <w:r>
+        <w:t>BackupSpreadsheet.xlsx</w:t>
+      </w:r>
+      <w:r>
+        <w:t xml:space="preserve"> and </w:t>
+      </w:r>
+      <w:r>
+        <w:t>TemplateSpreadsheet.xlsx</w:t>
+      </w:r>
+      <w:r>
+        <w:t xml:space="preserve"> from the </w:t>
+      </w:r>
+      <w:r>
+        <w:t>order-lab\orderflex\src\App\FellAppBundle\Util\GoogleForm\FellowshipApplication</w:t>
+      </w:r>
+      <w:r>
+        <w:t xml:space="preserve"> to the folder </w:t>
+      </w:r>
+      <w:r>
+        <w:t>FellowshipApplications</w:t>
+      </w:r>
+      <w:r>
+        <w:t xml:space="preserve"> -&gt; Templates</w:t>
+      </w:r>
+    </w:p>
+    <w:p>
+      <w:pPr>
+        <w:pStyle w:val="ListParagraph"/>
+        <w:numPr>
+          <w:ilvl w:val="0"/>
+          <w:numId w:val="28"/>
+        </w:numPr>
+      </w:pPr>
+      <w:r>
+        <w:t xml:space="preserve">Copy two templates </w:t>
+      </w:r>
+      <w:r>
+        <w:t>BackupSpreadsheet.xlsx</w:t>
+      </w:r>
+      <w:r>
+        <w:t xml:space="preserve"> and </w:t>
+      </w:r>
+      <w:r>
+        <w:t>TemplateSpreadsheet.xlsx</w:t>
+      </w:r>
+      <w:r>
+        <w:t xml:space="preserve"> from the </w:t>
+      </w:r>
+      <w:r>
+        <w:t>order-lab\orderflex\src\App\FellAppBundle\Util\GoogleForm\ FellowshipRecLetters</w:t>
+      </w:r>
+      <w:r>
+        <w:t xml:space="preserve"> to the folder </w:t>
+      </w:r>
+      <w:r>
+        <w:t>RecommendationLetters</w:t>
+      </w:r>
+      <w:r>
+        <w:t xml:space="preserve">  -&gt; Templates</w:t>
+      </w:r>
+    </w:p>
+    <w:p>
+      <w:pPr>
+        <w:pStyle w:val="ListParagraph"/>
+      </w:pPr>
+    </w:p>
+    <w:p>
+      <w:pPr>
+        <w:pStyle w:val="ListParagraph"/>
+      </w:pPr>
       <w:r>
         <w:rPr>
           <w:noProof/>
         </w:rPr>
         <w:drawing>
-          <wp:inline distT="0" distB="0" distL="0" distR="0" wp14:anchorId="5851E276" wp14:editId="690C5A7B">
-            <wp:extent cx="5943600" cy="3813175"/>
-            <wp:effectExtent l="0" t="0" r="0" b="0"/>
-            <wp:docPr id="20" name="Picture 20"/>
+          <wp:inline distT="0" distB="0" distL="0" distR="0" wp14:anchorId="35241BE1" wp14:editId="454E4C6C">
+            <wp:extent cx="5943600" cy="2489835"/>
+            <wp:effectExtent l="0" t="0" r="0" b="5715"/>
+            <wp:docPr id="1" name="Picture 1"/>
             <wp:cNvGraphicFramePr>
               <a:graphicFrameLocks xmlns:a="http://schemas.openxmlformats.org/drawingml/2006/main" noChangeAspect="1"/>
             </wp:cNvGraphicFramePr>
@@ -1910,7 +1937,7 @@
                   <pic:spPr>
                     <a:xfrm>
                       <a:off x="0" y="0"/>
-                      <a:ext cx="5943600" cy="3813175"/>
+                      <a:ext cx="5943600" cy="2489835"/>
                     </a:xfrm>
                     <a:prstGeom prst="rect">
                       <a:avLst/>
@@ -1925,371 +1952,23 @@
     </w:p>
     <w:p>
       <w:pPr>
-        <w:pStyle w:val="Heading1"/>
-        <w:numPr>
-          <w:ilvl w:val="0"/>
-          <w:numId w:val="7"/>
-        </w:numPr>
-      </w:pPr>
-      <w:r>
+        <w:pStyle w:val="ListParagraph"/>
+      </w:pPr>
+    </w:p>
+    <w:p>
+      <w:pPr>
+        <w:pStyle w:val="ListParagraph"/>
+      </w:pPr>
+      <w:r>
+        <w:rPr>
+          <w:noProof/>
+        </w:rPr>
         <w:lastRenderedPageBreak/>
-        <w:t xml:space="preserve"> </w:t>
-      </w:r>
-      <w:r>
-        <w:t xml:space="preserve">Create folders in Google Drive to store application’s spreadsheets and uploaded files </w:t>
-      </w:r>
-    </w:p>
-    <w:p/>
-    <w:p>
-      <w:r>
-        <w:t xml:space="preserve">All files are located here </w:t>
-      </w:r>
-      <w:r>
-        <w:t>orderflex\src\Ap</w:t>
-      </w:r>
-      <w:r>
-        <w:t>p\FellAppBundle\Util\GoogleForm</w:t>
-      </w:r>
-      <w:r>
-        <w:t>\FellowshipApplication</w:t>
-      </w:r>
-      <w:r>
-        <w:t xml:space="preserve"> and on </w:t>
-      </w:r>
-      <w:proofErr w:type="spellStart"/>
-      <w:r>
-        <w:t>orderflex</w:t>
-      </w:r>
-      <w:proofErr w:type="spellEnd"/>
-      <w:r>
-        <w:t>\</w:t>
-      </w:r>
-      <w:proofErr w:type="spellStart"/>
-      <w:r>
-        <w:t>src</w:t>
-      </w:r>
-      <w:proofErr w:type="spellEnd"/>
-      <w:r>
-        <w:t>\Ap</w:t>
-      </w:r>
-      <w:r>
-        <w:t>p\</w:t>
-      </w:r>
-      <w:proofErr w:type="spellStart"/>
-      <w:r>
-        <w:t>FellAppBundle</w:t>
-      </w:r>
-      <w:proofErr w:type="spellEnd"/>
-      <w:r>
-        <w:t>\</w:t>
-      </w:r>
-      <w:proofErr w:type="spellStart"/>
-      <w:r>
-        <w:t>Util</w:t>
-      </w:r>
-      <w:proofErr w:type="spellEnd"/>
-      <w:r>
-        <w:t>\</w:t>
-      </w:r>
-      <w:proofErr w:type="spellStart"/>
-      <w:r>
-        <w:t>GoogleForm</w:t>
-      </w:r>
-      <w:proofErr w:type="spellEnd"/>
-      <w:r>
-        <w:t>\</w:t>
-      </w:r>
-      <w:r>
-        <w:t xml:space="preserve"> </w:t>
-      </w:r>
-      <w:proofErr w:type="spellStart"/>
-      <w:r>
-        <w:t>FellowshipRecLetters</w:t>
-      </w:r>
-      <w:proofErr w:type="spellEnd"/>
-    </w:p>
-    <w:p>
-      <w:pPr>
-        <w:pStyle w:val="ListParagraph"/>
-        <w:numPr>
-          <w:ilvl w:val="0"/>
-          <w:numId w:val="28"/>
-        </w:numPr>
-      </w:pPr>
-      <w:r>
-        <w:t>On the Google Drive create folder “</w:t>
-      </w:r>
-      <w:proofErr w:type="spellStart"/>
-      <w:r>
-        <w:t>FellowshipApplication</w:t>
-      </w:r>
-      <w:proofErr w:type="spellEnd"/>
-      <w:r>
-        <w:t>”</w:t>
-      </w:r>
-    </w:p>
-    <w:p>
-      <w:pPr>
-        <w:pStyle w:val="ListParagraph"/>
-        <w:numPr>
-          <w:ilvl w:val="0"/>
-          <w:numId w:val="28"/>
-        </w:numPr>
-      </w:pPr>
-      <w:r>
-        <w:t>Inside “</w:t>
-      </w:r>
-      <w:proofErr w:type="spellStart"/>
-      <w:r>
-        <w:t>FellowshipApplication</w:t>
-      </w:r>
-      <w:proofErr w:type="spellEnd"/>
-      <w:r>
-        <w:t>” folder, create empty file “</w:t>
-      </w:r>
-      <w:proofErr w:type="spellStart"/>
-      <w:r>
-        <w:t>config-fellapp.json</w:t>
-      </w:r>
-      <w:proofErr w:type="spellEnd"/>
-      <w:r>
-        <w:t>”</w:t>
-      </w:r>
-    </w:p>
-    <w:p>
-      <w:pPr>
-        <w:pStyle w:val="ListParagraph"/>
-        <w:numPr>
-          <w:ilvl w:val="0"/>
-          <w:numId w:val="28"/>
-        </w:numPr>
-      </w:pPr>
-      <w:r>
-        <w:t xml:space="preserve">Inside </w:t>
-      </w:r>
-      <w:r>
-        <w:t>“</w:t>
-      </w:r>
-      <w:proofErr w:type="spellStart"/>
-      <w:r>
-        <w:t>FellowshipApplication</w:t>
-      </w:r>
-      <w:proofErr w:type="spellEnd"/>
-      <w:r>
-        <w:t xml:space="preserve">” </w:t>
-      </w:r>
-      <w:r>
-        <w:t>folder create two new folders to store responses from fellowship application and recommendation letter online forms</w:t>
-      </w:r>
-    </w:p>
-    <w:p>
-      <w:pPr>
-        <w:pStyle w:val="ListParagraph"/>
-        <w:numPr>
-          <w:ilvl w:val="0"/>
-          <w:numId w:val="28"/>
-        </w:numPr>
-      </w:pPr>
-      <w:r>
-        <w:t xml:space="preserve">For example, current structure is </w:t>
-      </w:r>
-      <w:proofErr w:type="spellStart"/>
-      <w:r>
-        <w:t>FellowshipApplication</w:t>
-      </w:r>
-      <w:proofErr w:type="spellEnd"/>
-      <w:r>
-        <w:t xml:space="preserve"> -&gt; Responses -&gt; </w:t>
-      </w:r>
-      <w:proofErr w:type="spellStart"/>
-      <w:r>
-        <w:t>FellowshipApplications</w:t>
-      </w:r>
-      <w:proofErr w:type="spellEnd"/>
-      <w:r>
-        <w:t xml:space="preserve"> and </w:t>
-      </w:r>
-      <w:proofErr w:type="spellStart"/>
-      <w:r>
-        <w:t>FellowshipApplication</w:t>
-      </w:r>
-      <w:proofErr w:type="spellEnd"/>
-      <w:r>
-        <w:t xml:space="preserve"> -&gt; Responses -&gt; </w:t>
-      </w:r>
-      <w:proofErr w:type="spellStart"/>
-      <w:r>
-        <w:t>RecommendationLetters</w:t>
-      </w:r>
-      <w:proofErr w:type="spellEnd"/>
-    </w:p>
-    <w:p>
-      <w:pPr>
-        <w:pStyle w:val="ListParagraph"/>
-        <w:numPr>
-          <w:ilvl w:val="0"/>
-          <w:numId w:val="28"/>
-        </w:numPr>
-      </w:pPr>
-      <w:r>
-        <w:t xml:space="preserve">Under each folder </w:t>
-      </w:r>
-      <w:proofErr w:type="spellStart"/>
-      <w:r>
-        <w:t>FellowshipApplications</w:t>
-      </w:r>
-      <w:proofErr w:type="spellEnd"/>
-      <w:r>
-        <w:t xml:space="preserve"> and </w:t>
-      </w:r>
-      <w:proofErr w:type="spellStart"/>
-      <w:r>
-        <w:t>RecommendationLetters</w:t>
-      </w:r>
-      <w:proofErr w:type="spellEnd"/>
-      <w:r>
-        <w:t xml:space="preserve"> create three new folders “Uploads”, “Spreadsheets” and “Templates”</w:t>
-      </w:r>
-    </w:p>
-    <w:p>
-      <w:pPr>
-        <w:pStyle w:val="ListParagraph"/>
-        <w:numPr>
-          <w:ilvl w:val="0"/>
-          <w:numId w:val="28"/>
-        </w:numPr>
-      </w:pPr>
-      <w:r>
-        <w:t xml:space="preserve">Copy two templates </w:t>
-      </w:r>
-      <w:r>
-        <w:t>BackupSpreadsheet.xlsx</w:t>
-      </w:r>
-      <w:r>
-        <w:t xml:space="preserve"> and </w:t>
-      </w:r>
-      <w:r>
-        <w:t>TemplateSpreadsheet.xlsx</w:t>
-      </w:r>
-      <w:r>
-        <w:t xml:space="preserve"> from the </w:t>
-      </w:r>
-      <w:r>
-        <w:t>order-lab\orderflex\src\App\FellAppBundle\Util\GoogleForm\FellowshipApplication</w:t>
-      </w:r>
-      <w:r>
-        <w:t xml:space="preserve"> to the folder </w:t>
-      </w:r>
-      <w:proofErr w:type="spellStart"/>
-      <w:r>
-        <w:t>FellowshipApplications</w:t>
-      </w:r>
-      <w:proofErr w:type="spellEnd"/>
-      <w:r>
-        <w:t xml:space="preserve"> -&gt; Templates</w:t>
-      </w:r>
-    </w:p>
-    <w:p>
-      <w:pPr>
-        <w:pStyle w:val="ListParagraph"/>
-        <w:numPr>
-          <w:ilvl w:val="0"/>
-          <w:numId w:val="28"/>
-        </w:numPr>
-      </w:pPr>
-      <w:r>
-        <w:t xml:space="preserve">Copy two templates </w:t>
-      </w:r>
-      <w:r>
-        <w:t>BackupSpreadsheet.xlsx</w:t>
-      </w:r>
-      <w:r>
-        <w:t xml:space="preserve"> and </w:t>
-      </w:r>
-      <w:r>
-        <w:t>TemplateSpreadsheet.xlsx</w:t>
-      </w:r>
-      <w:r>
-        <w:t xml:space="preserve"> from the </w:t>
-      </w:r>
-      <w:r>
-        <w:t>order-lab\</w:t>
-      </w:r>
-      <w:proofErr w:type="spellStart"/>
-      <w:r>
-        <w:t>orderflex</w:t>
-      </w:r>
-      <w:proofErr w:type="spellEnd"/>
-      <w:r>
-        <w:t>\</w:t>
-      </w:r>
-      <w:proofErr w:type="spellStart"/>
-      <w:r>
-        <w:t>src</w:t>
-      </w:r>
-      <w:proofErr w:type="spellEnd"/>
-      <w:r>
-        <w:t>\App\</w:t>
-      </w:r>
-      <w:proofErr w:type="spellStart"/>
-      <w:r>
-        <w:t>FellAppBundle</w:t>
-      </w:r>
-      <w:proofErr w:type="spellEnd"/>
-      <w:r>
-        <w:t>\</w:t>
-      </w:r>
-      <w:proofErr w:type="spellStart"/>
-      <w:r>
-        <w:t>Util</w:t>
-      </w:r>
-      <w:proofErr w:type="spellEnd"/>
-      <w:r>
-        <w:t>\</w:t>
-      </w:r>
-      <w:proofErr w:type="spellStart"/>
-      <w:r>
-        <w:t>GoogleForm</w:t>
-      </w:r>
-      <w:proofErr w:type="spellEnd"/>
-      <w:r>
-        <w:t xml:space="preserve">\ </w:t>
-      </w:r>
-      <w:proofErr w:type="spellStart"/>
-      <w:r>
-        <w:t>FellowshipRecLetters</w:t>
-      </w:r>
-      <w:proofErr w:type="spellEnd"/>
-      <w:r>
-        <w:t xml:space="preserve"> to the folder </w:t>
-      </w:r>
-      <w:proofErr w:type="spellStart"/>
-      <w:r>
-        <w:t>RecommendationLetters</w:t>
-      </w:r>
-      <w:proofErr w:type="spellEnd"/>
-      <w:r>
-        <w:t xml:space="preserve">  -&gt; Templates</w:t>
-      </w:r>
-    </w:p>
-    <w:p>
-      <w:pPr>
-        <w:pStyle w:val="ListParagraph"/>
-      </w:pPr>
-    </w:p>
-    <w:p>
-      <w:pPr>
-        <w:pStyle w:val="ListParagraph"/>
-      </w:pPr>
-      <w:r>
-        <w:rPr>
-          <w:noProof/>
-        </w:rPr>
         <w:drawing>
-          <wp:inline distT="0" distB="0" distL="0" distR="0" wp14:anchorId="5D74DF78" wp14:editId="2E40DB43">
-            <wp:extent cx="5943600" cy="2489835"/>
-            <wp:effectExtent l="0" t="0" r="0" b="5715"/>
-            <wp:docPr id="1" name="Picture 1"/>
+          <wp:inline distT="0" distB="0" distL="0" distR="0" wp14:anchorId="67D6A239" wp14:editId="301A607D">
+            <wp:extent cx="5943600" cy="2802255"/>
+            <wp:effectExtent l="0" t="0" r="0" b="0"/>
+            <wp:docPr id="21" name="Picture 21"/>
             <wp:cNvGraphicFramePr>
               <a:graphicFrameLocks xmlns:a="http://schemas.openxmlformats.org/drawingml/2006/main" noChangeAspect="1"/>
             </wp:cNvGraphicFramePr>
@@ -2309,7 +1988,7 @@
                   <pic:spPr>
                     <a:xfrm>
                       <a:off x="0" y="0"/>
-                      <a:ext cx="5943600" cy="2489835"/>
+                      <a:ext cx="5943600" cy="2802255"/>
                     </a:xfrm>
                     <a:prstGeom prst="rect">
                       <a:avLst/>
@@ -2331,16 +2010,164 @@
       <w:pPr>
         <w:pStyle w:val="ListParagraph"/>
       </w:pPr>
+    </w:p>
+    <w:p>
+      <w:pPr>
+        <w:pStyle w:val="ListParagraph"/>
+        <w:ind w:left="1440"/>
+      </w:pPr>
+    </w:p>
+    <w:p>
+      <w:pPr>
+        <w:pStyle w:val="ListParagraph"/>
+        <w:ind w:left="1440"/>
+      </w:pPr>
+    </w:p>
+    <w:p>
+      <w:pPr>
+        <w:pStyle w:val="ListParagraph"/>
+        <w:ind w:left="1440"/>
+      </w:pPr>
+    </w:p>
+    <w:p>
+      <w:pPr>
+        <w:pStyle w:val="ListParagraph"/>
+        <w:ind w:left="1440"/>
+      </w:pPr>
+    </w:p>
+    <w:p>
+      <w:pPr>
+        <w:pStyle w:val="ListParagraph"/>
+        <w:ind w:left="1440"/>
+      </w:pPr>
+    </w:p>
+    <w:p>
+      <w:pPr>
+        <w:pStyle w:val="ListParagraph"/>
+        <w:ind w:left="1440"/>
+      </w:pPr>
+    </w:p>
+    <w:p>
+      <w:pPr>
+        <w:pStyle w:val="ListParagraph"/>
+        <w:ind w:left="1440"/>
+      </w:pPr>
+    </w:p>
+    <w:p>
+      <w:pPr>
+        <w:pStyle w:val="ListParagraph"/>
+        <w:ind w:left="1440"/>
+      </w:pPr>
+    </w:p>
+    <w:p>
+      <w:pPr>
+        <w:pStyle w:val="ListParagraph"/>
+        <w:ind w:left="1440"/>
+      </w:pPr>
+    </w:p>
+    <w:p>
+      <w:pPr>
+        <w:pStyle w:val="ListParagraph"/>
+        <w:ind w:left="1440"/>
+      </w:pPr>
+    </w:p>
+    <w:p>
+      <w:pPr>
+        <w:pStyle w:val="ListParagraph"/>
+        <w:ind w:left="1440"/>
+      </w:pPr>
+    </w:p>
+    <w:p>
+      <w:pPr>
+        <w:pStyle w:val="ListParagraph"/>
+        <w:ind w:left="1440"/>
+      </w:pPr>
+    </w:p>
+    <w:p>
+      <w:pPr>
+        <w:pStyle w:val="ListParagraph"/>
+        <w:ind w:left="1440"/>
+      </w:pPr>
+    </w:p>
+    <w:p>
+      <w:pPr>
+        <w:pStyle w:val="ListParagraph"/>
+        <w:ind w:left="1440"/>
+      </w:pPr>
+    </w:p>
+    <w:p>
+      <w:pPr>
+        <w:pStyle w:val="ListParagraph"/>
+        <w:ind w:left="1440"/>
+      </w:pPr>
+    </w:p>
+    <w:p>
+      <w:pPr>
+        <w:pStyle w:val="ListParagraph"/>
+        <w:ind w:left="1440"/>
+      </w:pPr>
+    </w:p>
+    <w:p>
+      <w:pPr>
+        <w:pStyle w:val="ListParagraph"/>
+        <w:ind w:left="1440"/>
+      </w:pPr>
+    </w:p>
+    <w:p>
+      <w:pPr>
+        <w:pStyle w:val="ListParagraph"/>
+        <w:ind w:left="1440"/>
+      </w:pPr>
+    </w:p>
+    <w:p>
+      <w:pPr>
+        <w:pStyle w:val="ListParagraph"/>
+        <w:ind w:left="1440"/>
+      </w:pPr>
+    </w:p>
+    <w:p>
+      <w:pPr>
+        <w:pStyle w:val="ListParagraph"/>
+        <w:ind w:left="1440"/>
+      </w:pPr>
+    </w:p>
+    <w:p>
+      <w:pPr>
+        <w:pStyle w:val="Heading1"/>
+        <w:numPr>
+          <w:ilvl w:val="0"/>
+          <w:numId w:val="7"/>
+        </w:numPr>
+      </w:pPr>
+      <w:r>
+        <w:lastRenderedPageBreak/>
+        <w:t>Add IDs of the folders and files on the Google Drive to the Configuration page on the Fellowship Applications system on the ODRER</w:t>
+      </w:r>
+    </w:p>
+    <w:p/>
+    <w:p>
+      <w:r>
+        <w:t xml:space="preserve">Go to </w:t>
+      </w:r>
+      <w:hyperlink r:id="rId23" w:history="1">
+        <w:r>
+          <w:rPr>
+            <w:rStyle w:val="Hyperlink"/>
+          </w:rPr>
+          <w:t>https://view.med.cornell.edu/fellowship-applications/form-status-and-appearance/edit</w:t>
+        </w:r>
+      </w:hyperlink>
+    </w:p>
+    <w:p>
       <w:r>
         <w:rPr>
           <w:noProof/>
         </w:rPr>
-        <w:lastRenderedPageBreak/>
         <w:drawing>
-          <wp:inline distT="0" distB="0" distL="0" distR="0" wp14:anchorId="49028EC4" wp14:editId="64E3B3FA">
-            <wp:extent cx="5943600" cy="2802255"/>
+          <wp:inline distT="0" distB="0" distL="0" distR="0" wp14:anchorId="7EF477F1" wp14:editId="03AA6545">
+            <wp:extent cx="5943600" cy="4180205"/>
             <wp:effectExtent l="0" t="0" r="0" b="0"/>
-            <wp:docPr id="21" name="Picture 21"/>
+            <wp:docPr id="28" name="Picture 28"/>
             <wp:cNvGraphicFramePr>
               <a:graphicFrameLocks xmlns:a="http://schemas.openxmlformats.org/drawingml/2006/main" noChangeAspect="1"/>
             </wp:cNvGraphicFramePr>
@@ -2352,7 +2179,7 @@
                     <pic:cNvPicPr/>
                   </pic:nvPicPr>
                   <pic:blipFill>
-                    <a:blip r:embed="rId23"/>
+                    <a:blip r:embed="rId24"/>
                     <a:stretch>
                       <a:fillRect/>
                     </a:stretch>
@@ -2360,7 +2187,7 @@
                   <pic:spPr>
                     <a:xfrm>
                       <a:off x="0" y="0"/>
-                      <a:ext cx="5943600" cy="2802255"/>
+                      <a:ext cx="5943600" cy="4180205"/>
                     </a:xfrm>
                     <a:prstGeom prst="rect">
                       <a:avLst/>
@@ -2375,171 +2202,112 @@
     </w:p>
     <w:p>
       <w:pPr>
-        <w:pStyle w:val="ListParagraph"/>
-      </w:pPr>
-    </w:p>
-    <w:p>
-      <w:pPr>
-        <w:pStyle w:val="ListParagraph"/>
-      </w:pPr>
-    </w:p>
-    <w:p>
-      <w:pPr>
-        <w:pStyle w:val="ListParagraph"/>
-        <w:ind w:left="1440"/>
-      </w:pPr>
-    </w:p>
-    <w:p>
-      <w:pPr>
-        <w:pStyle w:val="ListParagraph"/>
-        <w:ind w:left="1440"/>
-      </w:pPr>
-    </w:p>
-    <w:p>
-      <w:pPr>
-        <w:pStyle w:val="ListParagraph"/>
-        <w:ind w:left="1440"/>
-      </w:pPr>
-    </w:p>
-    <w:p>
-      <w:pPr>
-        <w:pStyle w:val="ListParagraph"/>
-        <w:ind w:left="1440"/>
-      </w:pPr>
-    </w:p>
-    <w:p>
-      <w:pPr>
-        <w:pStyle w:val="ListParagraph"/>
-        <w:ind w:left="1440"/>
-      </w:pPr>
-    </w:p>
-    <w:p>
-      <w:pPr>
-        <w:pStyle w:val="ListParagraph"/>
-        <w:ind w:left="1440"/>
-      </w:pPr>
-    </w:p>
-    <w:p>
-      <w:pPr>
-        <w:pStyle w:val="ListParagraph"/>
-        <w:ind w:left="1440"/>
-      </w:pPr>
-    </w:p>
-    <w:p>
-      <w:pPr>
-        <w:pStyle w:val="ListParagraph"/>
-        <w:ind w:left="1440"/>
-      </w:pPr>
-    </w:p>
-    <w:p>
-      <w:pPr>
-        <w:pStyle w:val="ListParagraph"/>
-        <w:ind w:left="1440"/>
-      </w:pPr>
-    </w:p>
-    <w:p>
-      <w:pPr>
-        <w:pStyle w:val="ListParagraph"/>
-        <w:ind w:left="1440"/>
-      </w:pPr>
-    </w:p>
-    <w:p>
-      <w:pPr>
-        <w:pStyle w:val="ListParagraph"/>
-        <w:ind w:left="1440"/>
-      </w:pPr>
-    </w:p>
-    <w:p>
-      <w:pPr>
-        <w:pStyle w:val="ListParagraph"/>
-        <w:ind w:left="1440"/>
-      </w:pPr>
-    </w:p>
-    <w:p>
-      <w:pPr>
-        <w:pStyle w:val="ListParagraph"/>
-        <w:ind w:left="1440"/>
-      </w:pPr>
-    </w:p>
-    <w:p>
-      <w:pPr>
-        <w:pStyle w:val="ListParagraph"/>
-        <w:ind w:left="1440"/>
-      </w:pPr>
-    </w:p>
-    <w:p>
-      <w:pPr>
-        <w:pStyle w:val="ListParagraph"/>
-        <w:ind w:left="1440"/>
-      </w:pPr>
-    </w:p>
-    <w:p>
-      <w:pPr>
-        <w:pStyle w:val="ListParagraph"/>
-        <w:ind w:left="1440"/>
-      </w:pPr>
-    </w:p>
-    <w:p>
-      <w:pPr>
-        <w:pStyle w:val="ListParagraph"/>
-        <w:ind w:left="1440"/>
-      </w:pPr>
-    </w:p>
-    <w:p>
-      <w:pPr>
-        <w:pStyle w:val="ListParagraph"/>
-        <w:ind w:left="1440"/>
-      </w:pPr>
-    </w:p>
-    <w:p>
-      <w:pPr>
-        <w:pStyle w:val="ListParagraph"/>
-        <w:ind w:left="1440"/>
-      </w:pPr>
-    </w:p>
-    <w:p>
-      <w:pPr>
-        <w:pStyle w:val="ListParagraph"/>
-        <w:ind w:left="1440"/>
-      </w:pPr>
-    </w:p>
-    <w:p>
-      <w:pPr>
-        <w:pStyle w:val="Heading1"/>
-        <w:numPr>
-          <w:ilvl w:val="0"/>
-          <w:numId w:val="7"/>
-        </w:numPr>
-      </w:pPr>
-      <w:r>
+        <w:rPr>
+          <w:noProof/>
+        </w:rPr>
+      </w:pPr>
+    </w:p>
+    <w:p>
+      <w:pPr>
+        <w:rPr>
+          <w:noProof/>
+        </w:rPr>
+      </w:pPr>
+      <w:r>
+        <w:rPr>
+          <w:noProof/>
+        </w:rPr>
+        <w:t>Fill out all IDs corresponding to the folders and file IDs from the Google Drive</w:t>
+      </w:r>
+      <w:r>
+        <w:rPr>
+          <w:noProof/>
+        </w:rPr>
+        <w:t>, click “Upload Config File Locally”. Only on the live server click on the “Update Fellowship Application Form on Google”</w:t>
+      </w:r>
+      <w:r>
+        <w:rPr>
+          <w:noProof/>
+        </w:rPr>
+        <w:t xml:space="preserve">. Those IDs will be passed to the </w:t>
+      </w:r>
+      <w:r>
+        <w:rPr>
+          <w:noProof/>
+        </w:rPr>
+        <w:t>config-fellapp.json</w:t>
+      </w:r>
+      <w:r>
+        <w:rPr>
+          <w:noProof/>
+        </w:rPr>
+        <w:t xml:space="preserve">. </w:t>
+      </w:r>
+    </w:p>
+    <w:p>
+      <w:pPr>
+        <w:rPr>
+          <w:noProof/>
+        </w:rPr>
+      </w:pPr>
+    </w:p>
+    <w:p>
+      <w:pPr>
+        <w:rPr>
+          <w:noProof/>
+        </w:rPr>
+      </w:pPr>
+    </w:p>
+    <w:p>
+      <w:pPr>
+        <w:rPr>
+          <w:noProof/>
+        </w:rPr>
+      </w:pPr>
+    </w:p>
+    <w:p>
+      <w:pPr>
+        <w:rPr>
+          <w:noProof/>
+        </w:rPr>
+      </w:pPr>
+    </w:p>
+    <w:p>
+      <w:pPr>
+        <w:rPr>
+          <w:noProof/>
+        </w:rPr>
+      </w:pPr>
+    </w:p>
+    <w:p>
+      <w:pPr>
+        <w:rPr>
+          <w:noProof/>
+        </w:rPr>
+      </w:pPr>
+      <w:r>
+        <w:rPr>
+          <w:noProof/>
+        </w:rPr>
         <w:lastRenderedPageBreak/>
-        <w:t>Add IDs of the folders and files on the Google Drive to the Configuration page on the Fellowship Applications system on the ODRER</w:t>
-      </w:r>
-    </w:p>
-    <w:p/>
-    <w:p>
-      <w:r>
-        <w:t xml:space="preserve">Go to </w:t>
-      </w:r>
-      <w:hyperlink r:id="rId24" w:history="1">
-        <w:r>
-          <w:rPr>
-            <w:rStyle w:val="Hyperlink"/>
-          </w:rPr>
-          <w:t>https://view.med.cornell.edu/fellowship-applications/form-status-and-appearance/edit</w:t>
-        </w:r>
-      </w:hyperlink>
-    </w:p>
-    <w:p>
-      <w:r>
+        <w:t>The resulting Configure page will look like this</w:t>
+      </w:r>
+    </w:p>
+    <w:p>
+      <w:pPr>
         <w:rPr>
           <w:noProof/>
         </w:rPr>
+      </w:pPr>
+      <w:r>
+        <w:rPr>
+          <w:noProof/>
+        </w:rPr>
         <w:drawing>
-          <wp:inline distT="0" distB="0" distL="0" distR="0" wp14:anchorId="247AA6FC" wp14:editId="0A6AA95B">
-            <wp:extent cx="5943600" cy="4180205"/>
-            <wp:effectExtent l="0" t="0" r="0" b="0"/>
-            <wp:docPr id="28" name="Picture 28"/>
+          <wp:inline distT="0" distB="0" distL="0" distR="0" wp14:anchorId="3AFBC057" wp14:editId="670E8CE4">
+            <wp:extent cx="5943600" cy="3503930"/>
+            <wp:effectExtent l="0" t="0" r="0" b="1270"/>
+            <wp:docPr id="27" name="Picture 27"/>
             <wp:cNvGraphicFramePr>
               <a:graphicFrameLocks xmlns:a="http://schemas.openxmlformats.org/drawingml/2006/main" noChangeAspect="1"/>
             </wp:cNvGraphicFramePr>
@@ -2559,7 +2327,7 @@
                   <pic:spPr>
                     <a:xfrm>
                       <a:off x="0" y="0"/>
-                      <a:ext cx="5943600" cy="4180205"/>
+                      <a:ext cx="5943600" cy="3503930"/>
                     </a:xfrm>
                     <a:prstGeom prst="rect">
                       <a:avLst/>
@@ -2589,97 +2357,12 @@
         <w:rPr>
           <w:noProof/>
         </w:rPr>
-        <w:t>Fill out all IDs corresponding to the folders and file IDs from the Google Drive</w:t>
-      </w:r>
-      <w:r>
-        <w:rPr>
-          <w:noProof/>
-        </w:rPr>
-        <w:t>, click “Upload Config File Locally”. Only on the live server click on the “Update Fellowship Application Form on Google”</w:t>
-      </w:r>
-      <w:r>
-        <w:rPr>
-          <w:noProof/>
-        </w:rPr>
-        <w:t xml:space="preserve">. Those IDs will be passed to the </w:t>
-      </w:r>
-      <w:r>
-        <w:rPr>
-          <w:noProof/>
-        </w:rPr>
-        <w:t>config-fellapp.json</w:t>
-      </w:r>
-      <w:r>
-        <w:rPr>
-          <w:noProof/>
-        </w:rPr>
-        <w:t xml:space="preserve">. </w:t>
-      </w:r>
-    </w:p>
-    <w:p>
-      <w:pPr>
-        <w:rPr>
-          <w:noProof/>
-        </w:rPr>
-      </w:pPr>
-    </w:p>
-    <w:p>
-      <w:pPr>
-        <w:rPr>
-          <w:noProof/>
-        </w:rPr>
-      </w:pPr>
-    </w:p>
-    <w:p>
-      <w:pPr>
-        <w:rPr>
-          <w:noProof/>
-        </w:rPr>
-      </w:pPr>
-    </w:p>
-    <w:p>
-      <w:pPr>
-        <w:rPr>
-          <w:noProof/>
-        </w:rPr>
-      </w:pPr>
-    </w:p>
-    <w:p>
-      <w:pPr>
-        <w:rPr>
-          <w:noProof/>
-        </w:rPr>
-      </w:pPr>
-    </w:p>
-    <w:p>
-      <w:pPr>
-        <w:rPr>
-          <w:noProof/>
-        </w:rPr>
-      </w:pPr>
-      <w:r>
-        <w:rPr>
-          <w:noProof/>
-        </w:rPr>
         <w:lastRenderedPageBreak/>
-        <w:t>The resulting Configure page will look like this</w:t>
-      </w:r>
-    </w:p>
-    <w:p>
-      <w:pPr>
-        <w:rPr>
-          <w:noProof/>
-        </w:rPr>
-      </w:pPr>
-      <w:r>
-        <w:rPr>
-          <w:noProof/>
-        </w:rPr>
         <w:drawing>
-          <wp:inline distT="0" distB="0" distL="0" distR="0" wp14:anchorId="5443CB00" wp14:editId="488EA494">
-            <wp:extent cx="5943600" cy="3503930"/>
-            <wp:effectExtent l="0" t="0" r="0" b="1270"/>
-            <wp:docPr id="27" name="Picture 27"/>
+          <wp:inline distT="0" distB="0" distL="0" distR="0" wp14:anchorId="343FE504" wp14:editId="12418A4C">
+            <wp:extent cx="6467221" cy="4687353"/>
+            <wp:effectExtent l="0" t="0" r="0" b="0"/>
+            <wp:docPr id="26" name="Picture 26"/>
             <wp:cNvGraphicFramePr>
               <a:graphicFrameLocks xmlns:a="http://schemas.openxmlformats.org/drawingml/2006/main" noChangeAspect="1"/>
             </wp:cNvGraphicFramePr>
@@ -2699,61 +2382,6 @@
                   <pic:spPr>
                     <a:xfrm>
                       <a:off x="0" y="0"/>
-                      <a:ext cx="5943600" cy="3503930"/>
-                    </a:xfrm>
-                    <a:prstGeom prst="rect">
-                      <a:avLst/>
-                    </a:prstGeom>
-                  </pic:spPr>
-                </pic:pic>
-              </a:graphicData>
-            </a:graphic>
-          </wp:inline>
-        </w:drawing>
-      </w:r>
-    </w:p>
-    <w:p>
-      <w:pPr>
-        <w:rPr>
-          <w:noProof/>
-        </w:rPr>
-      </w:pPr>
-    </w:p>
-    <w:p>
-      <w:pPr>
-        <w:rPr>
-          <w:noProof/>
-        </w:rPr>
-      </w:pPr>
-      <w:r>
-        <w:rPr>
-          <w:noProof/>
-        </w:rPr>
-        <w:lastRenderedPageBreak/>
-        <w:drawing>
-          <wp:inline distT="0" distB="0" distL="0" distR="0" wp14:anchorId="679A2AAD" wp14:editId="3BCA55C9">
-            <wp:extent cx="6467221" cy="4687353"/>
-            <wp:effectExtent l="0" t="0" r="0" b="0"/>
-            <wp:docPr id="26" name="Picture 26"/>
-            <wp:cNvGraphicFramePr>
-              <a:graphicFrameLocks xmlns:a="http://schemas.openxmlformats.org/drawingml/2006/main" noChangeAspect="1"/>
-            </wp:cNvGraphicFramePr>
-            <a:graphic xmlns:a="http://schemas.openxmlformats.org/drawingml/2006/main">
-              <a:graphicData uri="http://schemas.openxmlformats.org/drawingml/2006/picture">
-                <pic:pic xmlns:pic="http://schemas.openxmlformats.org/drawingml/2006/picture">
-                  <pic:nvPicPr>
-                    <pic:cNvPr id="0" name=""/>
-                    <pic:cNvPicPr/>
-                  </pic:nvPicPr>
-                  <pic:blipFill>
-                    <a:blip r:embed="rId27"/>
-                    <a:stretch>
-                      <a:fillRect/>
-                    </a:stretch>
-                  </pic:blipFill>
-                  <pic:spPr>
-                    <a:xfrm>
-                      <a:off x="0" y="0"/>
                       <a:ext cx="6474620" cy="4692715"/>
                     </a:xfrm>
                     <a:prstGeom prst="rect">
@@ -2779,7 +2407,7 @@
         </w:rPr>
         <w:lastRenderedPageBreak/>
         <w:drawing>
-          <wp:inline distT="0" distB="0" distL="0" distR="0" wp14:anchorId="578D169F" wp14:editId="3B14BA03">
+          <wp:inline distT="0" distB="0" distL="0" distR="0" wp14:anchorId="77632FCA" wp14:editId="332D62B4">
             <wp:extent cx="6760926" cy="4755040"/>
             <wp:effectExtent l="0" t="0" r="1905" b="7620"/>
             <wp:docPr id="29" name="Picture 29"/>
@@ -2794,7 +2422,7 @@
                     <pic:cNvPicPr/>
                   </pic:nvPicPr>
                   <pic:blipFill>
-                    <a:blip r:embed="rId25"/>
+                    <a:blip r:embed="rId24"/>
                     <a:stretch>
                       <a:fillRect/>
                     </a:stretch>
@@ -2859,7 +2487,7 @@
       <w:r>
         <w:t xml:space="preserve">Go to </w:t>
       </w:r>
-      <w:hyperlink r:id="rId28" w:history="1">
+      <w:hyperlink r:id="rId27" w:history="1">
         <w:r>
           <w:rPr>
             <w:rStyle w:val="Hyperlink"/>
@@ -2891,7 +2519,7 @@
       <w:r>
         <w:t xml:space="preserve">The existing project will look like this </w:t>
       </w:r>
-      <w:hyperlink r:id="rId29" w:history="1">
+      <w:hyperlink r:id="rId28" w:history="1">
         <w:r>
           <w:rPr>
             <w:rStyle w:val="Hyperlink"/>
@@ -2909,7 +2537,7 @@
           <w:noProof/>
         </w:rPr>
         <w:drawing>
-          <wp:inline distT="0" distB="0" distL="0" distR="0" wp14:anchorId="724B2B97" wp14:editId="0F3A8D57">
+          <wp:inline distT="0" distB="0" distL="0" distR="0" wp14:anchorId="6F3052DA" wp14:editId="2BE76FA1">
             <wp:extent cx="5943600" cy="3488690"/>
             <wp:effectExtent l="0" t="0" r="0" b="0"/>
             <wp:docPr id="30" name="Picture 30"/>
@@ -2924,7 +2552,7 @@
                     <pic:cNvPicPr/>
                   </pic:nvPicPr>
                   <pic:blipFill>
-                    <a:blip r:embed="rId30"/>
+                    <a:blip r:embed="rId29"/>
                     <a:stretch>
                       <a:fillRect/>
                     </a:stretch>
@@ -2988,15 +2616,7 @@
         <w:t>Share Google Drive</w:t>
       </w:r>
       <w:r>
-        <w:t>’s folder (for example, “</w:t>
-      </w:r>
-      <w:proofErr w:type="spellStart"/>
-      <w:r>
-        <w:t>FellowshipApplication</w:t>
-      </w:r>
-      <w:proofErr w:type="spellEnd"/>
-      <w:r>
-        <w:t>” folder created in section 3) containing the Fellowship Application files</w:t>
+        <w:t>’s folder (for example, “FellowshipApplication” folder created in section 3) containing the Fellowship Application files</w:t>
       </w:r>
       <w:r>
         <w:t xml:space="preserve"> to </w:t>
@@ -3055,7 +2675,7 @@
       <w:r>
         <w:t xml:space="preserve">on the </w:t>
       </w:r>
-      <w:hyperlink r:id="rId31" w:history="1">
+      <w:hyperlink r:id="rId30" w:history="1">
         <w:r>
           <w:rPr>
             <w:rStyle w:val="Hyperlink"/>
@@ -3078,7 +2698,7 @@
       <w:r>
         <w:t xml:space="preserve">Update the field “Google Drive API URL” with the scopes https://www.googleapis.com/auth/drive </w:t>
       </w:r>
-      <w:hyperlink r:id="rId32" w:history="1">
+      <w:hyperlink r:id="rId31" w:history="1">
         <w:r>
           <w:rPr>
             <w:rStyle w:val="Hyperlink"/>
@@ -3112,7 +2732,7 @@
           <w:noProof/>
         </w:rPr>
         <w:drawing>
-          <wp:inline distT="0" distB="0" distL="0" distR="0" wp14:anchorId="4FA8C699" wp14:editId="27FE4EE6">
+          <wp:inline distT="0" distB="0" distL="0" distR="0" wp14:anchorId="68B245D5" wp14:editId="1A2DEE1F">
             <wp:extent cx="6121400" cy="3045004"/>
             <wp:effectExtent l="0" t="0" r="0" b="3175"/>
             <wp:docPr id="31" name="Picture 31"/>
@@ -3127,7 +2747,7 @@
                     <pic:cNvPicPr/>
                   </pic:nvPicPr>
                   <pic:blipFill>
-                    <a:blip r:embed="rId33"/>
+                    <a:blip r:embed="rId32"/>
                     <a:stretch>
                       <a:fillRect/>
                     </a:stretch>
@@ -3159,8 +2779,8 @@
 </file>
 
 <file path=word/numbering.xml><?xml version="1.0" encoding="utf-8"?>
-<w:numbering xmlns:wpc="http://schemas.microsoft.com/office/word/2010/wordprocessingCanvas" xmlns:mc="http://schemas.openxmlformats.org/markup-compatibility/2006" xmlns:o="urn:schemas-microsoft-com:office:office" xmlns:r="http://schemas.openxmlformats.org/officeDocument/2006/relationships" xmlns:m="http://schemas.openxmlformats.org/officeDocument/2006/math" xmlns:v="urn:schemas-microsoft-com:vml" xmlns:wp14="http://schemas.microsoft.com/office/word/2010/wordprocessingDrawing" xmlns:wp="http://schemas.openxmlformats.org/drawingml/2006/wordprocessingDrawing" xmlns:w10="urn:schemas-microsoft-com:office:word" xmlns:w="http://schemas.openxmlformats.org/wordprocessingml/2006/main" xmlns:w14="http://schemas.microsoft.com/office/word/2010/wordml" xmlns:wpg="http://schemas.microsoft.com/office/word/2010/wordprocessingGroup" xmlns:wpi="http://schemas.microsoft.com/office/word/2010/wordprocessingInk" xmlns:wne="http://schemas.microsoft.com/office/word/2006/wordml" xmlns:wps="http://schemas.microsoft.com/office/word/2010/wordprocessingShape" mc:Ignorable="w14 wp14">
-  <w:abstractNum w:abstractNumId="0">
+<w:numbering xmlns:wpc="http://schemas.microsoft.com/office/word/2010/wordprocessingCanvas" xmlns:cx="http://schemas.microsoft.com/office/drawing/2014/chartex" xmlns:cx1="http://schemas.microsoft.com/office/drawing/2015/9/8/chartex" xmlns:cx2="http://schemas.microsoft.com/office/drawing/2015/10/21/chartex" xmlns:cx3="http://schemas.microsoft.com/office/drawing/2016/5/9/chartex" xmlns:cx4="http://schemas.microsoft.com/office/drawing/2016/5/10/chartex" xmlns:cx5="http://schemas.microsoft.com/office/drawing/2016/5/11/chartex" xmlns:cx6="http://schemas.microsoft.com/office/drawing/2016/5/12/chartex" xmlns:cx7="http://schemas.microsoft.com/office/drawing/2016/5/13/chartex" xmlns:cx8="http://schemas.microsoft.com/office/drawing/2016/5/14/chartex" xmlns:mc="http://schemas.openxmlformats.org/markup-compatibility/2006" xmlns:aink="http://schemas.microsoft.com/office/drawing/2016/ink" xmlns:am3d="http://schemas.microsoft.com/office/drawing/2017/model3d" xmlns:o="urn:schemas-microsoft-com:office:office" xmlns:oel="http://schemas.microsoft.com/office/2019/extlst" xmlns:r="http://schemas.openxmlformats.org/officeDocument/2006/relationships" xmlns:m="http://schemas.openxmlformats.org/officeDocument/2006/math" xmlns:v="urn:schemas-microsoft-com:vml" xmlns:wp14="http://schemas.microsoft.com/office/word/2010/wordprocessingDrawing" xmlns:wp="http://schemas.openxmlformats.org/drawingml/2006/wordprocessingDrawing" xmlns:w10="urn:schemas-microsoft-com:office:word" xmlns:w="http://schemas.openxmlformats.org/wordprocessingml/2006/main" xmlns:w14="http://schemas.microsoft.com/office/word/2010/wordml" xmlns:w15="http://schemas.microsoft.com/office/word/2012/wordml" xmlns:w16cex="http://schemas.microsoft.com/office/word/2018/wordml/cex" xmlns:w16cid="http://schemas.microsoft.com/office/word/2016/wordml/cid" xmlns:w16="http://schemas.microsoft.com/office/word/2018/wordml" xmlns:w16sdtdh="http://schemas.microsoft.com/office/word/2020/wordml/sdtdatahash" xmlns:w16se="http://schemas.microsoft.com/office/word/2015/wordml/symex" xmlns:wpg="http://schemas.microsoft.com/office/word/2010/wordprocessingGroup" xmlns:wpi="http://schemas.microsoft.com/office/word/2010/wordprocessingInk" xmlns:wne="http://schemas.microsoft.com/office/word/2006/wordml" xmlns:wps="http://schemas.microsoft.com/office/word/2010/wordprocessingShape" mc:Ignorable="w14 w15 w16se w16cid w16 w16cex w16sdtdh wp14">
+  <w:abstractNum w:abstractNumId="0" w15:restartNumberingAfterBreak="0">
     <w:nsid w:val="017D54E1"/>
     <w:multiLevelType w:val="hybridMultilevel"/>
     <w:tmpl w:val="8C52AF5A"/>
@@ -3249,7 +2869,7 @@
       </w:pPr>
     </w:lvl>
   </w:abstractNum>
-  <w:abstractNum w:abstractNumId="1">
+  <w:abstractNum w:abstractNumId="1" w15:restartNumberingAfterBreak="0">
     <w:nsid w:val="064D7B24"/>
     <w:multiLevelType w:val="hybridMultilevel"/>
     <w:tmpl w:val="AE6CF85A"/>
@@ -3338,7 +2958,7 @@
       </w:pPr>
     </w:lvl>
   </w:abstractNum>
-  <w:abstractNum w:abstractNumId="2">
+  <w:abstractNum w:abstractNumId="2" w15:restartNumberingAfterBreak="0">
     <w:nsid w:val="0BBF46E0"/>
     <w:multiLevelType w:val="hybridMultilevel"/>
     <w:tmpl w:val="267E1B4E"/>
@@ -3427,7 +3047,7 @@
       </w:pPr>
     </w:lvl>
   </w:abstractNum>
-  <w:abstractNum w:abstractNumId="3">
+  <w:abstractNum w:abstractNumId="3" w15:restartNumberingAfterBreak="0">
     <w:nsid w:val="0BE61A43"/>
     <w:multiLevelType w:val="multilevel"/>
     <w:tmpl w:val="3B209300"/>
@@ -3516,7 +3136,7 @@
       </w:pPr>
     </w:lvl>
   </w:abstractNum>
-  <w:abstractNum w:abstractNumId="4">
+  <w:abstractNum w:abstractNumId="4" w15:restartNumberingAfterBreak="0">
     <w:nsid w:val="144C5D3D"/>
     <w:multiLevelType w:val="hybridMultilevel"/>
     <w:tmpl w:val="80D4E770"/>
@@ -3605,7 +3225,7 @@
       </w:pPr>
     </w:lvl>
   </w:abstractNum>
-  <w:abstractNum w:abstractNumId="5">
+  <w:abstractNum w:abstractNumId="5" w15:restartNumberingAfterBreak="0">
     <w:nsid w:val="17D7358D"/>
     <w:multiLevelType w:val="hybridMultilevel"/>
     <w:tmpl w:val="8C52AF5A"/>
@@ -3694,7 +3314,7 @@
       </w:pPr>
     </w:lvl>
   </w:abstractNum>
-  <w:abstractNum w:abstractNumId="6">
+  <w:abstractNum w:abstractNumId="6" w15:restartNumberingAfterBreak="0">
     <w:nsid w:val="1A432EDD"/>
     <w:multiLevelType w:val="multilevel"/>
     <w:tmpl w:val="8A38FFB8"/>
@@ -3815,7 +3435,7 @@
       </w:rPr>
     </w:lvl>
   </w:abstractNum>
-  <w:abstractNum w:abstractNumId="7">
+  <w:abstractNum w:abstractNumId="7" w15:restartNumberingAfterBreak="0">
     <w:nsid w:val="1E1F4118"/>
     <w:multiLevelType w:val="multilevel"/>
     <w:tmpl w:val="0409001F"/>
@@ -3901,7 +3521,7 @@
       </w:pPr>
     </w:lvl>
   </w:abstractNum>
-  <w:abstractNum w:abstractNumId="8">
+  <w:abstractNum w:abstractNumId="8" w15:restartNumberingAfterBreak="0">
     <w:nsid w:val="1F0A09E0"/>
     <w:multiLevelType w:val="hybridMultilevel"/>
     <w:tmpl w:val="C7AA555E"/>
@@ -3990,7 +3610,7 @@
       </w:pPr>
     </w:lvl>
   </w:abstractNum>
-  <w:abstractNum w:abstractNumId="9">
+  <w:abstractNum w:abstractNumId="9" w15:restartNumberingAfterBreak="0">
     <w:nsid w:val="20837BC9"/>
     <w:multiLevelType w:val="multilevel"/>
     <w:tmpl w:val="31F27E1C"/>
@@ -4111,7 +3731,7 @@
       </w:rPr>
     </w:lvl>
   </w:abstractNum>
-  <w:abstractNum w:abstractNumId="10">
+  <w:abstractNum w:abstractNumId="10" w15:restartNumberingAfterBreak="0">
     <w:nsid w:val="25975504"/>
     <w:multiLevelType w:val="hybridMultilevel"/>
     <w:tmpl w:val="B9EE755C"/>
@@ -4224,7 +3844,7 @@
       </w:rPr>
     </w:lvl>
   </w:abstractNum>
-  <w:abstractNum w:abstractNumId="11">
+  <w:abstractNum w:abstractNumId="11" w15:restartNumberingAfterBreak="0">
     <w:nsid w:val="26234425"/>
     <w:multiLevelType w:val="hybridMultilevel"/>
     <w:tmpl w:val="0898EEFC"/>
@@ -4337,7 +3957,7 @@
       </w:rPr>
     </w:lvl>
   </w:abstractNum>
-  <w:abstractNum w:abstractNumId="12">
+  <w:abstractNum w:abstractNumId="12" w15:restartNumberingAfterBreak="0">
     <w:nsid w:val="2E581DF2"/>
     <w:multiLevelType w:val="hybridMultilevel"/>
     <w:tmpl w:val="27429D86"/>
@@ -4450,7 +4070,7 @@
       </w:rPr>
     </w:lvl>
   </w:abstractNum>
-  <w:abstractNum w:abstractNumId="13">
+  <w:abstractNum w:abstractNumId="13" w15:restartNumberingAfterBreak="0">
     <w:nsid w:val="2E843EA6"/>
     <w:multiLevelType w:val="multilevel"/>
     <w:tmpl w:val="8A38FFB8"/>
@@ -4571,7 +4191,7 @@
       </w:rPr>
     </w:lvl>
   </w:abstractNum>
-  <w:abstractNum w:abstractNumId="14">
+  <w:abstractNum w:abstractNumId="14" w15:restartNumberingAfterBreak="0">
     <w:nsid w:val="37BE3727"/>
     <w:multiLevelType w:val="hybridMultilevel"/>
     <w:tmpl w:val="042452A6"/>
@@ -4684,7 +4304,7 @@
       </w:rPr>
     </w:lvl>
   </w:abstractNum>
-  <w:abstractNum w:abstractNumId="15">
+  <w:abstractNum w:abstractNumId="15" w15:restartNumberingAfterBreak="0">
     <w:nsid w:val="3E9F24A2"/>
     <w:multiLevelType w:val="multilevel"/>
     <w:tmpl w:val="0409001F"/>
@@ -4770,7 +4390,7 @@
       </w:pPr>
     </w:lvl>
   </w:abstractNum>
-  <w:abstractNum w:abstractNumId="16">
+  <w:abstractNum w:abstractNumId="16" w15:restartNumberingAfterBreak="0">
     <w:nsid w:val="3F9737D6"/>
     <w:multiLevelType w:val="hybridMultilevel"/>
     <w:tmpl w:val="CA3E5FC4"/>
@@ -4883,7 +4503,7 @@
       </w:rPr>
     </w:lvl>
   </w:abstractNum>
-  <w:abstractNum w:abstractNumId="17">
+  <w:abstractNum w:abstractNumId="17" w15:restartNumberingAfterBreak="0">
     <w:nsid w:val="47AD0C7C"/>
     <w:multiLevelType w:val="multilevel"/>
     <w:tmpl w:val="4E7A05D0"/>
@@ -5032,7 +4652,7 @@
       </w:rPr>
     </w:lvl>
   </w:abstractNum>
-  <w:abstractNum w:abstractNumId="18">
+  <w:abstractNum w:abstractNumId="18" w15:restartNumberingAfterBreak="0">
     <w:nsid w:val="5251301A"/>
     <w:multiLevelType w:val="hybridMultilevel"/>
     <w:tmpl w:val="92F066EC"/>
@@ -5145,7 +4765,7 @@
       </w:rPr>
     </w:lvl>
   </w:abstractNum>
-  <w:abstractNum w:abstractNumId="19">
+  <w:abstractNum w:abstractNumId="19" w15:restartNumberingAfterBreak="0">
     <w:nsid w:val="5628151C"/>
     <w:multiLevelType w:val="hybridMultilevel"/>
     <w:tmpl w:val="A04AA6D6"/>
@@ -5258,7 +4878,7 @@
       </w:rPr>
     </w:lvl>
   </w:abstractNum>
-  <w:abstractNum w:abstractNumId="20">
+  <w:abstractNum w:abstractNumId="20" w15:restartNumberingAfterBreak="0">
     <w:nsid w:val="5A1C2A59"/>
     <w:multiLevelType w:val="hybridMultilevel"/>
     <w:tmpl w:val="AACCE7BA"/>
@@ -5347,7 +4967,7 @@
       </w:pPr>
     </w:lvl>
   </w:abstractNum>
-  <w:abstractNum w:abstractNumId="21">
+  <w:abstractNum w:abstractNumId="21" w15:restartNumberingAfterBreak="0">
     <w:nsid w:val="5BE105B2"/>
     <w:multiLevelType w:val="multilevel"/>
     <w:tmpl w:val="1FCE9780"/>
@@ -5468,7 +5088,7 @@
       </w:rPr>
     </w:lvl>
   </w:abstractNum>
-  <w:abstractNum w:abstractNumId="22">
+  <w:abstractNum w:abstractNumId="22" w15:restartNumberingAfterBreak="0">
     <w:nsid w:val="5DF07811"/>
     <w:multiLevelType w:val="hybridMultilevel"/>
     <w:tmpl w:val="D4AEB328"/>
@@ -5581,7 +5201,7 @@
       </w:rPr>
     </w:lvl>
   </w:abstractNum>
-  <w:abstractNum w:abstractNumId="23">
+  <w:abstractNum w:abstractNumId="23" w15:restartNumberingAfterBreak="0">
     <w:nsid w:val="62FC19A0"/>
     <w:multiLevelType w:val="hybridMultilevel"/>
     <w:tmpl w:val="02F25886"/>
@@ -5670,10 +5290,10 @@
       </w:pPr>
     </w:lvl>
   </w:abstractNum>
-  <w:abstractNum w:abstractNumId="24">
+  <w:abstractNum w:abstractNumId="24" w15:restartNumberingAfterBreak="0">
     <w:nsid w:val="64B84347"/>
     <w:multiLevelType w:val="hybridMultilevel"/>
-    <w:tmpl w:val="84BA423E"/>
+    <w:tmpl w:val="2C507450"/>
     <w:lvl w:ilvl="0" w:tplc="04090001">
       <w:start w:val="1"/>
       <w:numFmt w:val="bullet"/>
@@ -5783,7 +5403,7 @@
       </w:rPr>
     </w:lvl>
   </w:abstractNum>
-  <w:abstractNum w:abstractNumId="25">
+  <w:abstractNum w:abstractNumId="25" w15:restartNumberingAfterBreak="0">
     <w:nsid w:val="69744AE7"/>
     <w:multiLevelType w:val="hybridMultilevel"/>
     <w:tmpl w:val="D2E2D22E"/>
@@ -5872,7 +5492,7 @@
       </w:pPr>
     </w:lvl>
   </w:abstractNum>
-  <w:abstractNum w:abstractNumId="26">
+  <w:abstractNum w:abstractNumId="26" w15:restartNumberingAfterBreak="0">
     <w:nsid w:val="6D2D23A1"/>
     <w:multiLevelType w:val="multilevel"/>
     <w:tmpl w:val="0409001F"/>
@@ -5958,7 +5578,7 @@
       </w:pPr>
     </w:lvl>
   </w:abstractNum>
-  <w:abstractNum w:abstractNumId="27">
+  <w:abstractNum w:abstractNumId="27" w15:restartNumberingAfterBreak="0">
     <w:nsid w:val="6D7202FC"/>
     <w:multiLevelType w:val="multilevel"/>
     <w:tmpl w:val="24984E0C"/>
@@ -6071,7 +5691,7 @@
       </w:rPr>
     </w:lvl>
   </w:abstractNum>
-  <w:abstractNum w:abstractNumId="28">
+  <w:abstractNum w:abstractNumId="28" w15:restartNumberingAfterBreak="0">
     <w:nsid w:val="77E30D03"/>
     <w:multiLevelType w:val="hybridMultilevel"/>
     <w:tmpl w:val="C414C64C"/>
@@ -6157,7 +5777,7 @@
       </w:pPr>
     </w:lvl>
   </w:abstractNum>
-  <w:abstractNum w:abstractNumId="29">
+  <w:abstractNum w:abstractNumId="29" w15:restartNumberingAfterBreak="0">
     <w:nsid w:val="786A5255"/>
     <w:multiLevelType w:val="multilevel"/>
     <w:tmpl w:val="88C8EF30"/>
@@ -6270,7 +5890,7 @@
       </w:rPr>
     </w:lvl>
   </w:abstractNum>
-  <w:abstractNum w:abstractNumId="30">
+  <w:abstractNum w:abstractNumId="30" w15:restartNumberingAfterBreak="0">
     <w:nsid w:val="7E711AFE"/>
     <w:multiLevelType w:val="multilevel"/>
     <w:tmpl w:val="8A38FFB8"/>
@@ -6391,104 +6011,104 @@
       </w:rPr>
     </w:lvl>
   </w:abstractNum>
-  <w:num w:numId="1">
+  <w:num w:numId="1" w16cid:durableId="123694148">
     <w:abstractNumId w:val="8"/>
   </w:num>
-  <w:num w:numId="2">
+  <w:num w:numId="2" w16cid:durableId="940838601">
     <w:abstractNumId w:val="6"/>
   </w:num>
-  <w:num w:numId="3">
+  <w:num w:numId="3" w16cid:durableId="2067877036">
     <w:abstractNumId w:val="21"/>
   </w:num>
-  <w:num w:numId="4">
+  <w:num w:numId="4" w16cid:durableId="886451810">
     <w:abstractNumId w:val="23"/>
   </w:num>
-  <w:num w:numId="5">
+  <w:num w:numId="5" w16cid:durableId="346251568">
     <w:abstractNumId w:val="9"/>
   </w:num>
-  <w:num w:numId="6">
+  <w:num w:numId="6" w16cid:durableId="572592313">
     <w:abstractNumId w:val="25"/>
   </w:num>
-  <w:num w:numId="7">
+  <w:num w:numId="7" w16cid:durableId="1637292067">
     <w:abstractNumId w:val="3"/>
   </w:num>
-  <w:num w:numId="8">
+  <w:num w:numId="8" w16cid:durableId="1176647605">
     <w:abstractNumId w:val="28"/>
   </w:num>
-  <w:num w:numId="9">
+  <w:num w:numId="9" w16cid:durableId="1301573136">
     <w:abstractNumId w:val="29"/>
   </w:num>
-  <w:num w:numId="10">
+  <w:num w:numId="10" w16cid:durableId="161552315">
     <w:abstractNumId w:val="2"/>
   </w:num>
-  <w:num w:numId="11">
+  <w:num w:numId="11" w16cid:durableId="1451048183">
     <w:abstractNumId w:val="17"/>
   </w:num>
-  <w:num w:numId="12">
+  <w:num w:numId="12" w16cid:durableId="1410469890">
     <w:abstractNumId w:val="0"/>
   </w:num>
-  <w:num w:numId="13">
+  <w:num w:numId="13" w16cid:durableId="809976390">
     <w:abstractNumId w:val="5"/>
   </w:num>
-  <w:num w:numId="14">
+  <w:num w:numId="14" w16cid:durableId="1927229248">
     <w:abstractNumId w:val="27"/>
   </w:num>
-  <w:num w:numId="15">
+  <w:num w:numId="15" w16cid:durableId="217206303">
     <w:abstractNumId w:val="15"/>
   </w:num>
-  <w:num w:numId="16">
+  <w:num w:numId="16" w16cid:durableId="406192954">
     <w:abstractNumId w:val="16"/>
   </w:num>
-  <w:num w:numId="17">
+  <w:num w:numId="17" w16cid:durableId="1688170349">
     <w:abstractNumId w:val="4"/>
   </w:num>
-  <w:num w:numId="18">
+  <w:num w:numId="18" w16cid:durableId="157498478">
     <w:abstractNumId w:val="26"/>
   </w:num>
-  <w:num w:numId="19">
+  <w:num w:numId="19" w16cid:durableId="92749416">
     <w:abstractNumId w:val="11"/>
   </w:num>
-  <w:num w:numId="20">
+  <w:num w:numId="20" w16cid:durableId="1267233577">
     <w:abstractNumId w:val="7"/>
   </w:num>
-  <w:num w:numId="21">
+  <w:num w:numId="21" w16cid:durableId="589312363">
     <w:abstractNumId w:val="1"/>
   </w:num>
-  <w:num w:numId="22">
+  <w:num w:numId="22" w16cid:durableId="295841443">
     <w:abstractNumId w:val="20"/>
   </w:num>
-  <w:num w:numId="23">
+  <w:num w:numId="23" w16cid:durableId="689792259">
     <w:abstractNumId w:val="30"/>
   </w:num>
-  <w:num w:numId="24">
+  <w:num w:numId="24" w16cid:durableId="370350788">
     <w:abstractNumId w:val="13"/>
   </w:num>
-  <w:num w:numId="25">
+  <w:num w:numId="25" w16cid:durableId="507063205">
     <w:abstractNumId w:val="14"/>
   </w:num>
-  <w:num w:numId="26">
+  <w:num w:numId="26" w16cid:durableId="2047942606">
     <w:abstractNumId w:val="12"/>
   </w:num>
-  <w:num w:numId="27">
+  <w:num w:numId="27" w16cid:durableId="825703166">
     <w:abstractNumId w:val="24"/>
   </w:num>
-  <w:num w:numId="28">
+  <w:num w:numId="28" w16cid:durableId="1133909814">
     <w:abstractNumId w:val="19"/>
   </w:num>
-  <w:num w:numId="29">
+  <w:num w:numId="29" w16cid:durableId="508180631">
     <w:abstractNumId w:val="18"/>
   </w:num>
-  <w:num w:numId="30">
+  <w:num w:numId="30" w16cid:durableId="1510215748">
     <w:abstractNumId w:val="10"/>
   </w:num>
-  <w:num w:numId="31">
+  <w:num w:numId="31" w16cid:durableId="1242636529">
     <w:abstractNumId w:val="22"/>
   </w:num>
 </w:numbering>
 </file>
 
 <file path=word/styles.xml><?xml version="1.0" encoding="utf-8"?>
-<w:styles xmlns:mc="http://schemas.openxmlformats.org/markup-compatibility/2006" xmlns:r="http://schemas.openxmlformats.org/officeDocument/2006/relationships" xmlns:w="http://schemas.openxmlformats.org/wordprocessingml/2006/main" xmlns:w14="http://schemas.microsoft.com/office/word/2010/wordml" mc:Ignorable="w14">
+<w:styles xmlns:mc="http://schemas.openxmlformats.org/markup-compatibility/2006" xmlns:r="http://schemas.openxmlformats.org/officeDocument/2006/relationships" xmlns:w="http://schemas.openxmlformats.org/wordprocessingml/2006/main" xmlns:w14="http://schemas.microsoft.com/office/word/2010/wordml" xmlns:w15="http://schemas.microsoft.com/office/word/2012/wordml" xmlns:w16cex="http://schemas.microsoft.com/office/word/2018/wordml/cex" xmlns:w16cid="http://schemas.microsoft.com/office/word/2016/wordml/cid" xmlns:w16="http://schemas.microsoft.com/office/word/2018/wordml" xmlns:w16sdtdh="http://schemas.microsoft.com/office/word/2020/wordml/sdtdatahash" xmlns:w16se="http://schemas.microsoft.com/office/word/2015/wordml/symex" mc:Ignorable="w14 w15 w16se w16cid w16 w16cex w16sdtdh">
   <w:docDefaults>
     <w:rPrDefault>
       <w:rPr>
@@ -6504,563 +6124,383 @@
       </w:pPr>
     </w:pPrDefault>
   </w:docDefaults>
-  <w:latentStyles w:defLockedState="0" w:defUIPriority="99" w:defSemiHidden="1" w:defUnhideWhenUsed="1" w:defQFormat="0" w:count="267">
-    <w:lsdException w:name="Normal" w:semiHidden="0" w:uiPriority="0" w:unhideWhenUsed="0" w:qFormat="1"/>
-    <w:lsdException w:name="heading 1" w:semiHidden="0" w:uiPriority="9" w:unhideWhenUsed="0" w:qFormat="1"/>
-    <w:lsdException w:name="heading 2" w:uiPriority="9" w:qFormat="1"/>
-    <w:lsdException w:name="heading 3" w:uiPriority="9" w:qFormat="1"/>
-    <w:lsdException w:name="heading 4" w:uiPriority="9" w:qFormat="1"/>
-    <w:lsdException w:name="heading 5" w:uiPriority="9" w:qFormat="1"/>
-    <w:lsdException w:name="heading 6" w:uiPriority="9" w:qFormat="1"/>
-    <w:lsdException w:name="heading 7" w:uiPriority="9" w:qFormat="1"/>
-    <w:lsdException w:name="heading 8" w:uiPriority="9" w:qFormat="1"/>
-    <w:lsdException w:name="heading 9" w:uiPriority="9" w:qFormat="1"/>
-    <w:lsdException w:name="toc 1" w:uiPriority="39"/>
-    <w:lsdException w:name="toc 2" w:uiPriority="39"/>
-    <w:lsdException w:name="toc 3" w:uiPriority="39"/>
-    <w:lsdException w:name="toc 4" w:uiPriority="39"/>
-    <w:lsdException w:name="toc 5" w:uiPriority="39"/>
-    <w:lsdException w:name="toc 6" w:uiPriority="39"/>
-    <w:lsdException w:name="toc 7" w:uiPriority="39"/>
-    <w:lsdException w:name="toc 8" w:uiPriority="39"/>
-    <w:lsdException w:name="toc 9" w:uiPriority="39"/>
-    <w:lsdException w:name="caption" w:uiPriority="35" w:qFormat="1"/>
-    <w:lsdException w:name="Title" w:semiHidden="0" w:uiPriority="10" w:unhideWhenUsed="0" w:qFormat="1"/>
-    <w:lsdException w:name="Default Paragraph Font" w:uiPriority="1"/>
-    <w:lsdException w:name="Subtitle" w:semiHidden="0" w:uiPriority="11" w:unhideWhenUsed="0" w:qFormat="1"/>
-    <w:lsdException w:name="Strong" w:semiHidden="0" w:uiPriority="22" w:unhideWhenUsed="0" w:qFormat="1"/>
-    <w:lsdException w:name="Emphasis" w:semiHidden="0" w:uiPriority="20" w:unhideWhenUsed="0" w:qFormat="1"/>
-    <w:lsdException w:name="Table Grid" w:semiHidden="0" w:uiPriority="59" w:unhideWhenUsed="0"/>
-    <w:lsdException w:name="Placeholder Text" w:unhideWhenUsed="0"/>
-    <w:lsdException w:name="No Spacing" w:semiHidden="0" w:uiPriority="1" w:unhideWhenUsed="0" w:qFormat="1"/>
-    <w:lsdException w:name="Light Shading" w:semiHidden="0" w:uiPriority="60" w:unhideWhenUsed="0"/>
-    <w:lsdException w:name="Light List" w:semiHidden="0" w:uiPriority="61" w:unhideWhenUsed="0"/>
-    <w:lsdException w:name="Light Grid" w:semiHidden="0" w:uiPriority="62" w:unhideWhenUsed="0"/>
-    <w:lsdException w:name="Medium Shading 1" w:semiHidden="0" w:uiPriority="63" w:unhideWhenUsed="0"/>
-    <w:lsdException w:name="Medium Shading 2" w:semiHidden="0" w:uiPriority="64" w:unhideWhenUsed="0"/>
-    <w:lsdException w:name="Medium List 1" w:semiHidden="0" w:uiPriority="65" w:unhideWhenUsed="0"/>
-    <w:lsdException w:name="Medium List 2" w:semiHidden="0" w:uiPriority="66" w:unhideWhenUsed="0"/>
-    <w:lsdException w:name="Medium Grid 1" w:semiHidden="0" w:uiPriority="67" w:unhideWhenUsed="0"/>
-    <w:lsdException w:name="Medium Grid 2" w:semiHidden="0" w:uiPriority="68" w:unhideWhenUsed="0"/>
-    <w:lsdException w:name="Medium Grid 3" w:semiHidden="0" w:uiPriority="69" w:unhideWhenUsed="0"/>
-    <w:lsdException w:name="Dark List" w:semiHidden="0" w:uiPriority="70" w:unhideWhenUsed="0"/>
-    <w:lsdException w:name="Colorful Shading" w:semiHidden="0" w:uiPriority="71" w:unhideWhenUsed="0"/>
-    <w:lsdException w:name="Colorful List" w:semiHidden="0" w:uiPriority="72" w:unhideWhenUsed="0"/>
-    <w:lsdException w:name="Colorful Grid" w:semiHidden="0" w:uiPriority="73" w:unhideWhenUsed="0"/>
-    <w:lsdException w:name="Light Shading Accent 1" w:semiHidden="0" w:uiPriority="60" w:unhideWhenUsed="0"/>
-    <w:lsdException w:name="Light List Accent 1" w:semiHidden="0" w:uiPriority="61" w:unhideWhenUsed="0"/>
-    <w:lsdException w:name="Light Grid Accent 1" w:semiHidden="0" w:uiPriority="62" w:unhideWhenUsed="0"/>
-    <w:lsdException w:name="Medium Shading 1 Accent 1" w:semiHidden="0" w:uiPriority="63" w:unhideWhenUsed="0"/>
-    <w:lsdException w:name="Medium Shading 2 Accent 1" w:semiHidden="0" w:uiPriority="64" w:unhideWhenUsed="0"/>
-    <w:lsdException w:name="Medium List 1 Accent 1" w:semiHidden="0" w:uiPriority="65" w:unhideWhenUsed="0"/>
-    <w:lsdException w:name="Revision" w:unhideWhenUsed="0"/>
-    <w:lsdException w:name="List Paragraph" w:semiHidden="0" w:uiPriority="34" w:unhideWhenUsed="0" w:qFormat="1"/>
-    <w:lsdException w:name="Quote" w:semiHidden="0" w:uiPriority="29" w:unhideWhenUsed="0" w:qFormat="1"/>
-    <w:lsdException w:name="Intense Quote" w:semiHidden="0" w:uiPriority="30" w:unhideWhenUsed="0" w:qFormat="1"/>
-    <w:lsdException w:name="Medium List 2 Accent 1" w:semiHidden="0" w:uiPriority="66" w:unhideWhenUsed="0"/>
-    <w:lsdException w:name="Medium Grid 1 Accent 1" w:semiHidden="0" w:uiPriority="67" w:unhideWhenUsed="0"/>
-    <w:lsdException w:name="Medium Grid 2 Accent 1" w:semiHidden="0" w:uiPriority="68" w:unhideWhenUsed="0"/>
-    <w:lsdException w:name="Medium Grid 3 Accent 1" w:semiHidden="0" w:uiPriority="69" w:unhideWhenUsed="0"/>
-    <w:lsdException w:name="Dark List Accent 1" w:semiHidden="0" w:uiPriority="70" w:unhideWhenUsed="0"/>
-    <w:lsdException w:name="Colorful Shading Accent 1" w:semiHidden="0" w:uiPriority="71" w:unhideWhenUsed="0"/>
-    <w:lsdException w:name="Colorful List Accent 1" w:semiHidden="0" w:uiPriority="72" w:unhideWhenUsed="0"/>
-    <w:lsdException w:name="Colorful Grid Accent 1" w:semiHidden="0" w:uiPriority="73" w:unhideWhenUsed="0"/>
-    <w:lsdException w:name="Light Shading Accent 2" w:semiHidden="0" w:uiPriority="60" w:unhideWhenUsed="0"/>
-    <w:lsdException w:name="Light List Accent 2" w:semiHidden="0" w:uiPriority="61" w:unhideWhenUsed="0"/>
-    <w:lsdException w:name="Light Grid Accent 2" w:semiHidden="0" w:uiPriority="62" w:unhideWhenUsed="0"/>
-    <w:lsdException w:name="Medium Shading 1 Accent 2" w:semiHidden="0" w:uiPriority="63" w:unhideWhenUsed="0"/>
-    <w:lsdException w:name="Medium Shading 2 Accent 2" w:semiHidden="0" w:uiPriority="64" w:unhideWhenUsed="0"/>
-    <w:lsdException w:name="Medium List 1 Accent 2" w:semiHidden="0" w:uiPriority="65" w:unhideWhenUsed="0"/>
-    <w:lsdException w:name="Medium List 2 Accent 2" w:semiHidden="0" w:uiPriority="66" w:unhideWhenUsed="0"/>
-    <w:lsdException w:name="Medium Grid 1 Accent 2" w:semiHidden="0" w:uiPriority="67" w:unhideWhenUsed="0"/>
-    <w:lsdException w:name="Medium Grid 2 Accent 2" w:semiHidden="0" w:uiPriority="68" w:unhideWhenUsed="0"/>
-    <w:lsdException w:name="Medium Grid 3 Accent 2" w:semiHidden="0" w:uiPriority="69" w:unhideWhenUsed="0"/>
-    <w:lsdException w:name="Dark List Accent 2" w:semiHidden="0" w:uiPriority="70" w:unhideWhenUsed="0"/>
-    <w:lsdException w:name="Colorful Shading Accent 2" w:semiHidden="0" w:uiPriority="71" w:unhideWhenUsed="0"/>
-    <w:lsdException w:name="Colorful List Accent 2" w:semiHidden="0" w:uiPriority="72" w:unhideWhenUsed="0"/>
-    <w:lsdException w:name="Colorful Grid Accent 2" w:semiHidden="0" w:uiPriority="73" w:unhideWhenUsed="0"/>
-    <w:lsdException w:name="Light Shading Accent 3" w:semiHidden="0" w:uiPriority="60" w:unhideWhenUsed="0"/>
-    <w:lsdException w:name="Light List Accent 3" w:semiHidden="0" w:uiPriority="61" w:unhideWhenUsed="0"/>
-    <w:lsdException w:name="Light Grid Accent 3" w:semiHidden="0" w:uiPriority="62" w:unhideWhenUsed="0"/>
-    <w:lsdException w:name="Medium Shading 1 Accent 3" w:semiHidden="0" w:uiPriority="63" w:unhideWhenUsed="0"/>
-    <w:lsdException w:name="Medium Shading 2 Accent 3" w:semiHidden="0" w:uiPriority="64" w:unhideWhenUsed="0"/>
-    <w:lsdException w:name="Medium List 1 Accent 3" w:semiHidden="0" w:uiPriority="65" w:unhideWhenUsed="0"/>
-    <w:lsdException w:name="Medium List 2 Accent 3" w:semiHidden="0" w:uiPriority="66" w:unhideWhenUsed="0"/>
-    <w:lsdException w:name="Medium Grid 1 Accent 3" w:semiHidden="0" w:uiPriority="67" w:unhideWhenUsed="0"/>
-    <w:lsdException w:name="Medium Grid 2 Accent 3" w:semiHidden="0" w:uiPriority="68" w:unhideWhenUsed="0"/>
-    <w:lsdException w:name="Medium Grid 3 Accent 3" w:semiHidden="0" w:uiPriority="69" w:unhideWhenUsed="0"/>
-    <w:lsdException w:name="Dark List Accent 3" w:semiHidden="0" w:uiPriority="70" w:unhideWhenUsed="0"/>
-    <w:lsdException w:name="Colorful Shading Accent 3" w:semiHidden="0" w:uiPriority="71" w:unhideWhenUsed="0"/>
-    <w:lsdException w:name="Colorful List Accent 3" w:semiHidden="0" w:uiPriority="72" w:unhideWhenUsed="0"/>
-    <w:lsdException w:name="Colorful Grid Accent 3" w:semiHidden="0" w:uiPriority="73" w:unhideWhenUsed="0"/>
-    <w:lsdException w:name="Light Shading Accent 4" w:semiHidden="0" w:uiPriority="60" w:unhideWhenUsed="0"/>
-    <w:lsdException w:name="Light List Accent 4" w:semiHidden="0" w:uiPriority="61" w:unhideWhenUsed="0"/>
-    <w:lsdException w:name="Light Grid Accent 4" w:semiHidden="0" w:uiPriority="62" w:unhideWhenUsed="0"/>
-    <w:lsdException w:name="Medium Shading 1 Accent 4" w:semiHidden="0" w:uiPriority="63" w:unhideWhenUsed="0"/>
-    <w:lsdException w:name="Medium Shading 2 Accent 4" w:semiHidden="0" w:uiPriority="64" w:unhideWhenUsed="0"/>
-    <w:lsdException w:name="Medium List 1 Accent 4" w:semiHidden="0" w:uiPriority="65" w:unhideWhenUsed="0"/>
-    <w:lsdException w:name="Medium List 2 Accent 4" w:semiHidden="0" w:uiPriority="66" w:unhideWhenUsed="0"/>
-    <w:lsdException w:name="Medium Grid 1 Accent 4" w:semiHidden="0" w:uiPriority="67" w:unhideWhenUsed="0"/>
-    <w:lsdException w:name="Medium Grid 2 Accent 4" w:semiHidden="0" w:uiPriority="68" w:unhideWhenUsed="0"/>
-    <w:lsdException w:name="Medium Grid 3 Accent 4" w:semiHidden="0" w:uiPriority="69" w:unhideWhenUsed="0"/>
-    <w:lsdException w:name="Dark List Accent 4" w:semiHidden="0" w:uiPriority="70" w:unhideWhenUsed="0"/>
-    <w:lsdException w:name="Colorful Shading Accent 4" w:semiHidden="0" w:uiPriority="71" w:unhideWhenUsed="0"/>
-    <w:lsdException w:name="Colorful List Accent 4" w:semiHidden="0" w:uiPriority="72" w:unhideWhenUsed="0"/>
-    <w:lsdException w:name="Colorful Grid Accent 4" w:semiHidden="0" w:uiPriority="73" w:unhideWhenUsed="0"/>
-    <w:lsdException w:name="Light Shading Accent 5" w:semiHidden="0" w:uiPriority="60" w:unhideWhenUsed="0"/>
-    <w:lsdException w:name="Light List Accent 5" w:semiHidden="0" w:uiPriority="61" w:unhideWhenUsed="0"/>
-    <w:lsdException w:name="Light Grid Accent 5" w:semiHidden="0" w:uiPriority="62" w:unhideWhenUsed="0"/>
-    <w:lsdException w:name="Medium Shading 1 Accent 5" w:semiHidden="0" w:uiPriority="63" w:unhideWhenUsed="0"/>
-    <w:lsdException w:name="Medium Shading 2 Accent 5" w:semiHidden="0" w:uiPriority="64" w:unhideWhenUsed="0"/>
-    <w:lsdException w:name="Medium List 1 Accent 5" w:semiHidden="0" w:uiPriority="65" w:unhideWhenUsed="0"/>
-    <w:lsdException w:name="Medium List 2 Accent 5" w:semiHidden="0" w:uiPriority="66" w:unhideWhenUsed="0"/>
-    <w:lsdException w:name="Medium Grid 1 Accent 5" w:semiHidden="0" w:uiPriority="67" w:unhideWhenUsed="0"/>
-    <w:lsdException w:name="Medium Grid 2 Accent 5" w:semiHidden="0" w:uiPriority="68" w:unhideWhenUsed="0"/>
-    <w:lsdException w:name="Medium Grid 3 Accent 5" w:semiHidden="0" w:uiPriority="69" w:unhideWhenUsed="0"/>
-    <w:lsdException w:name="Dark List Accent 5" w:semiHidden="0" w:uiPriority="70" w:unhideWhenUsed="0"/>
-    <w:lsdException w:name="Colorful Shading Accent 5" w:semiHidden="0" w:uiPriority="71" w:unhideWhenUsed="0"/>
-    <w:lsdException w:name="Colorful List Accent 5" w:semiHidden="0" w:uiPriority="72" w:unhideWhenUsed="0"/>
-    <w:lsdException w:name="Colorful Grid Accent 5" w:semiHidden="0" w:uiPriority="73" w:unhideWhenUsed="0"/>
-    <w:lsdException w:name="Light Shading Accent 6" w:semiHidden="0" w:uiPriority="60" w:unhideWhenUsed="0"/>
-    <w:lsdException w:name="Light List Accent 6" w:semiHidden="0" w:uiPriority="61" w:unhideWhenUsed="0"/>
-    <w:lsdException w:name="Light Grid Accent 6" w:semiHidden="0" w:uiPriority="62" w:unhideWhenUsed="0"/>
-    <w:lsdException w:name="Medium Shading 1 Accent 6" w:semiHidden="0" w:uiPriority="63" w:unhideWhenUsed="0"/>
-    <w:lsdException w:name="Medium Shading 2 Accent 6" w:semiHidden="0" w:uiPriority="64" w:unhideWhenUsed="0"/>
-    <w:lsdException w:name="Medium List 1 Accent 6" w:semiHidden="0" w:uiPriority="65" w:unhideWhenUsed="0"/>
-    <w:lsdException w:name="Medium List 2 Accent 6" w:semiHidden="0" w:uiPriority="66" w:unhideWhenUsed="0"/>
-    <w:lsdException w:name="Medium Grid 1 Accent 6" w:semiHidden="0" w:uiPriority="67" w:unhideWhenUsed="0"/>
-    <w:lsdException w:name="Medium Grid 2 Accent 6" w:semiHidden="0" w:uiPriority="68" w:unhideWhenUsed="0"/>
-    <w:lsdException w:name="Medium Grid 3 Accent 6" w:semiHidden="0" w:uiPriority="69" w:unhideWhenUsed="0"/>
-    <w:lsdException w:name="Dark List Accent 6" w:semiHidden="0" w:uiPriority="70" w:unhideWhenUsed="0"/>
-    <w:lsdException w:name="Colorful Shading Accent 6" w:semiHidden="0" w:uiPriority="71" w:unhideWhenUsed="0"/>
-    <w:lsdException w:name="Colorful List Accent 6" w:semiHidden="0" w:uiPriority="72" w:unhideWhenUsed="0"/>
-    <w:lsdException w:name="Colorful Grid Accent 6" w:semiHidden="0" w:uiPriority="73" w:unhideWhenUsed="0"/>
-    <w:lsdException w:name="Subtle Emphasis" w:semiHidden="0" w:uiPriority="19" w:unhideWhenUsed="0" w:qFormat="1"/>
-    <w:lsdException w:name="Intense Emphasis" w:semiHidden="0" w:uiPriority="21" w:unhideWhenUsed="0" w:qFormat="1"/>
-    <w:lsdException w:name="Subtle Reference" w:semiHidden="0" w:uiPriority="31" w:unhideWhenUsed="0" w:qFormat="1"/>
-    <w:lsdException w:name="Intense Reference" w:semiHidden="0" w:uiPriority="32" w:unhideWhenUsed="0" w:qFormat="1"/>
-    <w:lsdException w:name="Book Title" w:semiHidden="0" w:uiPriority="33" w:unhideWhenUsed="0" w:qFormat="1"/>
-    <w:lsdException w:name="Bibliography" w:uiPriority="37"/>
-    <w:lsdException w:name="TOC Heading" w:uiPriority="39" w:qFormat="1"/>
-  </w:latentStyles>
-  <w:style w:type="paragraph" w:default="1" w:styleId="Normal">
-    <w:name w:val="Normal"/>
-    <w:qFormat/>
-  </w:style>
-  <w:style w:type="paragraph" w:styleId="Heading1">
-    <w:name w:val="heading 1"/>
-    <w:basedOn w:val="Normal"/>
-    <w:next w:val="Normal"/>
-    <w:link w:val="Heading1Char"/>
-    <w:uiPriority w:val="9"/>
-    <w:qFormat/>
-    <w:rsid w:val="000608A9"/>
-    <w:pPr>
-      <w:keepNext/>
-      <w:keepLines/>
-      <w:spacing w:before="480" w:after="0"/>
-      <w:outlineLvl w:val="0"/>
-    </w:pPr>
-    <w:rPr>
-      <w:rFonts w:asciiTheme="majorHAnsi" w:eastAsiaTheme="majorEastAsia" w:hAnsiTheme="majorHAnsi" w:cstheme="majorBidi"/>
-      <w:b/>
-      <w:bCs/>
-      <w:color w:val="365F91" w:themeColor="accent1" w:themeShade="BF"/>
-      <w:sz w:val="28"/>
-      <w:szCs w:val="28"/>
-    </w:rPr>
-  </w:style>
-  <w:style w:type="paragraph" w:styleId="Heading2">
-    <w:name w:val="heading 2"/>
-    <w:basedOn w:val="Normal"/>
-    <w:next w:val="Normal"/>
-    <w:link w:val="Heading2Char"/>
-    <w:uiPriority w:val="9"/>
-    <w:semiHidden/>
-    <w:unhideWhenUsed/>
-    <w:qFormat/>
-    <w:rsid w:val="00182EB6"/>
-    <w:pPr>
-      <w:keepNext/>
-      <w:keepLines/>
-      <w:spacing w:before="200" w:after="0"/>
-      <w:outlineLvl w:val="1"/>
-    </w:pPr>
-    <w:rPr>
-      <w:rFonts w:asciiTheme="majorHAnsi" w:eastAsiaTheme="majorEastAsia" w:hAnsiTheme="majorHAnsi" w:cstheme="majorBidi"/>
-      <w:b/>
-      <w:bCs/>
-      <w:color w:val="4F81BD" w:themeColor="accent1"/>
-      <w:sz w:val="26"/>
-      <w:szCs w:val="26"/>
-    </w:rPr>
-  </w:style>
-  <w:style w:type="paragraph" w:styleId="Heading3">
-    <w:name w:val="heading 3"/>
-    <w:basedOn w:val="Normal"/>
-    <w:next w:val="Normal"/>
-    <w:link w:val="Heading3Char"/>
-    <w:uiPriority w:val="9"/>
-    <w:semiHidden/>
-    <w:unhideWhenUsed/>
-    <w:qFormat/>
-    <w:rsid w:val="005F1F4B"/>
-    <w:pPr>
-      <w:keepNext/>
-      <w:keepLines/>
-      <w:spacing w:before="200" w:after="0"/>
-      <w:outlineLvl w:val="2"/>
-    </w:pPr>
-    <w:rPr>
-      <w:rFonts w:asciiTheme="majorHAnsi" w:eastAsiaTheme="majorEastAsia" w:hAnsiTheme="majorHAnsi" w:cstheme="majorBidi"/>
-      <w:b/>
-      <w:bCs/>
-      <w:color w:val="4F81BD" w:themeColor="accent1"/>
-    </w:rPr>
-  </w:style>
-  <w:style w:type="character" w:default="1" w:styleId="DefaultParagraphFont">
-    <w:name w:val="Default Paragraph Font"/>
-    <w:uiPriority w:val="1"/>
-    <w:semiHidden/>
-    <w:unhideWhenUsed/>
-  </w:style>
-  <w:style w:type="table" w:default="1" w:styleId="TableNormal">
-    <w:name w:val="Normal Table"/>
-    <w:uiPriority w:val="99"/>
-    <w:semiHidden/>
-    <w:unhideWhenUsed/>
-    <w:tblPr>
-      <w:tblInd w:w="0" w:type="dxa"/>
-      <w:tblCellMar>
-        <w:top w:w="0" w:type="dxa"/>
-        <w:left w:w="108" w:type="dxa"/>
-        <w:bottom w:w="0" w:type="dxa"/>
-        <w:right w:w="108" w:type="dxa"/>
-      </w:tblCellMar>
-    </w:tblPr>
-  </w:style>
-  <w:style w:type="numbering" w:default="1" w:styleId="NoList">
-    <w:name w:val="No List"/>
-    <w:uiPriority w:val="99"/>
-    <w:semiHidden/>
-    <w:unhideWhenUsed/>
-  </w:style>
-  <w:style w:type="paragraph" w:styleId="ListParagraph">
-    <w:name w:val="List Paragraph"/>
-    <w:basedOn w:val="Normal"/>
-    <w:uiPriority w:val="34"/>
-    <w:qFormat/>
-    <w:rsid w:val="009B205A"/>
-    <w:pPr>
-      <w:ind w:left="720"/>
-      <w:contextualSpacing/>
-    </w:pPr>
-  </w:style>
-  <w:style w:type="character" w:styleId="Hyperlink">
-    <w:name w:val="Hyperlink"/>
-    <w:basedOn w:val="DefaultParagraphFont"/>
-    <w:uiPriority w:val="99"/>
-    <w:unhideWhenUsed/>
-    <w:rsid w:val="009B205A"/>
-    <w:rPr>
-      <w:color w:val="0000FF" w:themeColor="hyperlink"/>
-      <w:u w:val="single"/>
-    </w:rPr>
-  </w:style>
-  <w:style w:type="paragraph" w:styleId="BalloonText">
-    <w:name w:val="Balloon Text"/>
-    <w:basedOn w:val="Normal"/>
-    <w:link w:val="BalloonTextChar"/>
-    <w:uiPriority w:val="99"/>
-    <w:semiHidden/>
-    <w:unhideWhenUsed/>
-    <w:rsid w:val="009B205A"/>
-    <w:pPr>
-      <w:spacing w:after="0" w:line="240" w:lineRule="auto"/>
-    </w:pPr>
-    <w:rPr>
-      <w:rFonts w:ascii="Tahoma" w:hAnsi="Tahoma" w:cs="Tahoma"/>
-      <w:sz w:val="16"/>
-      <w:szCs w:val="16"/>
-    </w:rPr>
-  </w:style>
-  <w:style w:type="character" w:customStyle="1" w:styleId="BalloonTextChar">
-    <w:name w:val="Balloon Text Char"/>
-    <w:basedOn w:val="DefaultParagraphFont"/>
-    <w:link w:val="BalloonText"/>
-    <w:uiPriority w:val="99"/>
-    <w:semiHidden/>
-    <w:rsid w:val="009B205A"/>
-    <w:rPr>
-      <w:rFonts w:ascii="Tahoma" w:hAnsi="Tahoma" w:cs="Tahoma"/>
-      <w:sz w:val="16"/>
-      <w:szCs w:val="16"/>
-    </w:rPr>
-  </w:style>
-  <w:style w:type="character" w:customStyle="1" w:styleId="Heading1Char">
-    <w:name w:val="Heading 1 Char"/>
-    <w:basedOn w:val="DefaultParagraphFont"/>
-    <w:link w:val="Heading1"/>
-    <w:uiPriority w:val="9"/>
-    <w:rsid w:val="000608A9"/>
-    <w:rPr>
-      <w:rFonts w:asciiTheme="majorHAnsi" w:eastAsiaTheme="majorEastAsia" w:hAnsiTheme="majorHAnsi" w:cstheme="majorBidi"/>
-      <w:b/>
-      <w:bCs/>
-      <w:color w:val="365F91" w:themeColor="accent1" w:themeShade="BF"/>
-      <w:sz w:val="28"/>
-      <w:szCs w:val="28"/>
-    </w:rPr>
-  </w:style>
-  <w:style w:type="character" w:customStyle="1" w:styleId="Heading3Char">
-    <w:name w:val="Heading 3 Char"/>
-    <w:basedOn w:val="DefaultParagraphFont"/>
-    <w:link w:val="Heading3"/>
-    <w:uiPriority w:val="9"/>
-    <w:semiHidden/>
-    <w:rsid w:val="005F1F4B"/>
-    <w:rPr>
-      <w:rFonts w:asciiTheme="majorHAnsi" w:eastAsiaTheme="majorEastAsia" w:hAnsiTheme="majorHAnsi" w:cstheme="majorBidi"/>
-      <w:b/>
-      <w:bCs/>
-      <w:color w:val="4F81BD" w:themeColor="accent1"/>
-    </w:rPr>
-  </w:style>
-  <w:style w:type="character" w:styleId="HTMLCode">
-    <w:name w:val="HTML Code"/>
-    <w:basedOn w:val="DefaultParagraphFont"/>
-    <w:uiPriority w:val="99"/>
-    <w:semiHidden/>
-    <w:unhideWhenUsed/>
-    <w:rsid w:val="009D551A"/>
-    <w:rPr>
-      <w:rFonts w:ascii="Courier New" w:eastAsia="Times New Roman" w:hAnsi="Courier New" w:cs="Courier New"/>
-      <w:sz w:val="20"/>
-      <w:szCs w:val="20"/>
-    </w:rPr>
-  </w:style>
-  <w:style w:type="paragraph" w:styleId="HTMLPreformatted">
-    <w:name w:val="HTML Preformatted"/>
-    <w:basedOn w:val="Normal"/>
-    <w:link w:val="HTMLPreformattedChar"/>
-    <w:uiPriority w:val="99"/>
-    <w:semiHidden/>
-    <w:unhideWhenUsed/>
-    <w:rsid w:val="00097698"/>
-    <w:pPr>
-      <w:tabs>
-        <w:tab w:val="left" w:pos="916"/>
-        <w:tab w:val="left" w:pos="1832"/>
-        <w:tab w:val="left" w:pos="2748"/>
-        <w:tab w:val="left" w:pos="3664"/>
-        <w:tab w:val="left" w:pos="4580"/>
-        <w:tab w:val="left" w:pos="5496"/>
-        <w:tab w:val="left" w:pos="6412"/>
-        <w:tab w:val="left" w:pos="7328"/>
-        <w:tab w:val="left" w:pos="8244"/>
-        <w:tab w:val="left" w:pos="9160"/>
-        <w:tab w:val="left" w:pos="10076"/>
-        <w:tab w:val="left" w:pos="10992"/>
-        <w:tab w:val="left" w:pos="11908"/>
-        <w:tab w:val="left" w:pos="12824"/>
-        <w:tab w:val="left" w:pos="13740"/>
-        <w:tab w:val="left" w:pos="14656"/>
-      </w:tabs>
-      <w:spacing w:after="0" w:line="240" w:lineRule="auto"/>
-    </w:pPr>
-    <w:rPr>
-      <w:rFonts w:ascii="Courier New" w:eastAsia="Times New Roman" w:hAnsi="Courier New" w:cs="Courier New"/>
-      <w:sz w:val="20"/>
-      <w:szCs w:val="20"/>
-    </w:rPr>
-  </w:style>
-  <w:style w:type="character" w:customStyle="1" w:styleId="HTMLPreformattedChar">
-    <w:name w:val="HTML Preformatted Char"/>
-    <w:basedOn w:val="DefaultParagraphFont"/>
-    <w:link w:val="HTMLPreformatted"/>
-    <w:uiPriority w:val="99"/>
-    <w:semiHidden/>
-    <w:rsid w:val="00097698"/>
-    <w:rPr>
-      <w:rFonts w:ascii="Courier New" w:eastAsia="Times New Roman" w:hAnsi="Courier New" w:cs="Courier New"/>
-      <w:sz w:val="20"/>
-      <w:szCs w:val="20"/>
-    </w:rPr>
-  </w:style>
-  <w:style w:type="character" w:customStyle="1" w:styleId="Heading2Char">
-    <w:name w:val="Heading 2 Char"/>
-    <w:basedOn w:val="DefaultParagraphFont"/>
-    <w:link w:val="Heading2"/>
-    <w:uiPriority w:val="9"/>
-    <w:semiHidden/>
-    <w:rsid w:val="00182EB6"/>
-    <w:rPr>
-      <w:rFonts w:asciiTheme="majorHAnsi" w:eastAsiaTheme="majorEastAsia" w:hAnsiTheme="majorHAnsi" w:cstheme="majorBidi"/>
-      <w:b/>
-      <w:bCs/>
-      <w:color w:val="4F81BD" w:themeColor="accent1"/>
-      <w:sz w:val="26"/>
-      <w:szCs w:val="26"/>
-    </w:rPr>
-  </w:style>
-</w:styles>
-</file>
-
-<file path=word/stylesWithEffects.xml><?xml version="1.0" encoding="utf-8"?>
-<w:styles xmlns:wpc="http://schemas.microsoft.com/office/word/2010/wordprocessingCanvas" xmlns:mc="http://schemas.openxmlformats.org/markup-compatibility/2006" xmlns:o="urn:schemas-microsoft-com:office:office" xmlns:r="http://schemas.openxmlformats.org/officeDocument/2006/relationships" xmlns:m="http://schemas.openxmlformats.org/officeDocument/2006/math" xmlns:v="urn:schemas-microsoft-com:vml" xmlns:wp14="http://schemas.microsoft.com/office/word/2010/wordprocessingDrawing" xmlns:wp="http://schemas.openxmlformats.org/drawingml/2006/wordprocessingDrawing" xmlns:w10="urn:schemas-microsoft-com:office:word" xmlns:w="http://schemas.openxmlformats.org/wordprocessingml/2006/main" xmlns:w14="http://schemas.microsoft.com/office/word/2010/wordml" xmlns:wpg="http://schemas.microsoft.com/office/word/2010/wordprocessingGroup" xmlns:wpi="http://schemas.microsoft.com/office/word/2010/wordprocessingInk" xmlns:wne="http://schemas.microsoft.com/office/word/2006/wordml" xmlns:wps="http://schemas.microsoft.com/office/word/2010/wordprocessingShape" mc:Ignorable="w14 wp14">
-  <w:docDefaults>
-    <w:rPrDefault>
-      <w:rPr>
-        <w:rFonts w:asciiTheme="minorHAnsi" w:eastAsiaTheme="minorHAnsi" w:hAnsiTheme="minorHAnsi" w:cstheme="minorBidi"/>
-        <w:sz w:val="22"/>
-        <w:szCs w:val="22"/>
-        <w:lang w:val="en-US" w:eastAsia="en-US" w:bidi="ar-SA"/>
-      </w:rPr>
-    </w:rPrDefault>
-    <w:pPrDefault>
-      <w:pPr>
-        <w:spacing w:after="200" w:line="276" w:lineRule="auto"/>
-      </w:pPr>
-    </w:pPrDefault>
-  </w:docDefaults>
-  <w:latentStyles w:defLockedState="0" w:defUIPriority="99" w:defSemiHidden="1" w:defUnhideWhenUsed="1" w:defQFormat="0" w:count="267">
-    <w:lsdException w:name="Normal" w:semiHidden="0" w:uiPriority="0" w:unhideWhenUsed="0" w:qFormat="1"/>
-    <w:lsdException w:name="heading 1" w:semiHidden="0" w:uiPriority="9" w:unhideWhenUsed="0" w:qFormat="1"/>
-    <w:lsdException w:name="heading 2" w:uiPriority="9" w:qFormat="1"/>
-    <w:lsdException w:name="heading 3" w:uiPriority="9" w:qFormat="1"/>
-    <w:lsdException w:name="heading 4" w:uiPriority="9" w:qFormat="1"/>
-    <w:lsdException w:name="heading 5" w:uiPriority="9" w:qFormat="1"/>
-    <w:lsdException w:name="heading 6" w:uiPriority="9" w:qFormat="1"/>
-    <w:lsdException w:name="heading 7" w:uiPriority="9" w:qFormat="1"/>
-    <w:lsdException w:name="heading 8" w:uiPriority="9" w:qFormat="1"/>
-    <w:lsdException w:name="heading 9" w:uiPriority="9" w:qFormat="1"/>
-    <w:lsdException w:name="toc 1" w:uiPriority="39"/>
-    <w:lsdException w:name="toc 2" w:uiPriority="39"/>
-    <w:lsdException w:name="toc 3" w:uiPriority="39"/>
-    <w:lsdException w:name="toc 4" w:uiPriority="39"/>
-    <w:lsdException w:name="toc 5" w:uiPriority="39"/>
-    <w:lsdException w:name="toc 6" w:uiPriority="39"/>
-    <w:lsdException w:name="toc 7" w:uiPriority="39"/>
-    <w:lsdException w:name="toc 8" w:uiPriority="39"/>
-    <w:lsdException w:name="toc 9" w:uiPriority="39"/>
-    <w:lsdException w:name="caption" w:uiPriority="35" w:qFormat="1"/>
-    <w:lsdException w:name="Title" w:semiHidden="0" w:uiPriority="10" w:unhideWhenUsed="0" w:qFormat="1"/>
-    <w:lsdException w:name="Default Paragraph Font" w:uiPriority="1"/>
-    <w:lsdException w:name="Subtitle" w:semiHidden="0" w:uiPriority="11" w:unhideWhenUsed="0" w:qFormat="1"/>
-    <w:lsdException w:name="Strong" w:semiHidden="0" w:uiPriority="22" w:unhideWhenUsed="0" w:qFormat="1"/>
-    <w:lsdException w:name="Emphasis" w:semiHidden="0" w:uiPriority="20" w:unhideWhenUsed="0" w:qFormat="1"/>
-    <w:lsdException w:name="Table Grid" w:semiHidden="0" w:uiPriority="59" w:unhideWhenUsed="0"/>
-    <w:lsdException w:name="Placeholder Text" w:unhideWhenUsed="0"/>
-    <w:lsdException w:name="No Spacing" w:semiHidden="0" w:uiPriority="1" w:unhideWhenUsed="0" w:qFormat="1"/>
-    <w:lsdException w:name="Light Shading" w:semiHidden="0" w:uiPriority="60" w:unhideWhenUsed="0"/>
-    <w:lsdException w:name="Light List" w:semiHidden="0" w:uiPriority="61" w:unhideWhenUsed="0"/>
-    <w:lsdException w:name="Light Grid" w:semiHidden="0" w:uiPriority="62" w:unhideWhenUsed="0"/>
-    <w:lsdException w:name="Medium Shading 1" w:semiHidden="0" w:uiPriority="63" w:unhideWhenUsed="0"/>
-    <w:lsdException w:name="Medium Shading 2" w:semiHidden="0" w:uiPriority="64" w:unhideWhenUsed="0"/>
-    <w:lsdException w:name="Medium List 1" w:semiHidden="0" w:uiPriority="65" w:unhideWhenUsed="0"/>
-    <w:lsdException w:name="Medium List 2" w:semiHidden="0" w:uiPriority="66" w:unhideWhenUsed="0"/>
-    <w:lsdException w:name="Medium Grid 1" w:semiHidden="0" w:uiPriority="67" w:unhideWhenUsed="0"/>
-    <w:lsdException w:name="Medium Grid 2" w:semiHidden="0" w:uiPriority="68" w:unhideWhenUsed="0"/>
-    <w:lsdException w:name="Medium Grid 3" w:semiHidden="0" w:uiPriority="69" w:unhideWhenUsed="0"/>
-    <w:lsdException w:name="Dark List" w:semiHidden="0" w:uiPriority="70" w:unhideWhenUsed="0"/>
-    <w:lsdException w:name="Colorful Shading" w:semiHidden="0" w:uiPriority="71" w:unhideWhenUsed="0"/>
-    <w:lsdException w:name="Colorful List" w:semiHidden="0" w:uiPriority="72" w:unhideWhenUsed="0"/>
-    <w:lsdException w:name="Colorful Grid" w:semiHidden="0" w:uiPriority="73" w:unhideWhenUsed="0"/>
-    <w:lsdException w:name="Light Shading Accent 1" w:semiHidden="0" w:uiPriority="60" w:unhideWhenUsed="0"/>
-    <w:lsdException w:name="Light List Accent 1" w:semiHidden="0" w:uiPriority="61" w:unhideWhenUsed="0"/>
-    <w:lsdException w:name="Light Grid Accent 1" w:semiHidden="0" w:uiPriority="62" w:unhideWhenUsed="0"/>
-    <w:lsdException w:name="Medium Shading 1 Accent 1" w:semiHidden="0" w:uiPriority="63" w:unhideWhenUsed="0"/>
-    <w:lsdException w:name="Medium Shading 2 Accent 1" w:semiHidden="0" w:uiPriority="64" w:unhideWhenUsed="0"/>
-    <w:lsdException w:name="Medium List 1 Accent 1" w:semiHidden="0" w:uiPriority="65" w:unhideWhenUsed="0"/>
-    <w:lsdException w:name="Revision" w:unhideWhenUsed="0"/>
-    <w:lsdException w:name="List Paragraph" w:semiHidden="0" w:uiPriority="34" w:unhideWhenUsed="0" w:qFormat="1"/>
-    <w:lsdException w:name="Quote" w:semiHidden="0" w:uiPriority="29" w:unhideWhenUsed="0" w:qFormat="1"/>
-    <w:lsdException w:name="Intense Quote" w:semiHidden="0" w:uiPriority="30" w:unhideWhenUsed="0" w:qFormat="1"/>
-    <w:lsdException w:name="Medium List 2 Accent 1" w:semiHidden="0" w:uiPriority="66" w:unhideWhenUsed="0"/>
-    <w:lsdException w:name="Medium Grid 1 Accent 1" w:semiHidden="0" w:uiPriority="67" w:unhideWhenUsed="0"/>
-    <w:lsdException w:name="Medium Grid 2 Accent 1" w:semiHidden="0" w:uiPriority="68" w:unhideWhenUsed="0"/>
-    <w:lsdException w:name="Medium Grid 3 Accent 1" w:semiHidden="0" w:uiPriority="69" w:unhideWhenUsed="0"/>
-    <w:lsdException w:name="Dark List Accent 1" w:semiHidden="0" w:uiPriority="70" w:unhideWhenUsed="0"/>
-    <w:lsdException w:name="Colorful Shading Accent 1" w:semiHidden="0" w:uiPriority="71" w:unhideWhenUsed="0"/>
-    <w:lsdException w:name="Colorful List Accent 1" w:semiHidden="0" w:uiPriority="72" w:unhideWhenUsed="0"/>
-    <w:lsdException w:name="Colorful Grid Accent 1" w:semiHidden="0" w:uiPriority="73" w:unhideWhenUsed="0"/>
-    <w:lsdException w:name="Light Shading Accent 2" w:semiHidden="0" w:uiPriority="60" w:unhideWhenUsed="0"/>
-    <w:lsdException w:name="Light List Accent 2" w:semiHidden="0" w:uiPriority="61" w:unhideWhenUsed="0"/>
-    <w:lsdException w:name="Light Grid Accent 2" w:semiHidden="0" w:uiPriority="62" w:unhideWhenUsed="0"/>
-    <w:lsdException w:name="Medium Shading 1 Accent 2" w:semiHidden="0" w:uiPriority="63" w:unhideWhenUsed="0"/>
-    <w:lsdException w:name="Medium Shading 2 Accent 2" w:semiHidden="0" w:uiPriority="64" w:unhideWhenUsed="0"/>
-    <w:lsdException w:name="Medium List 1 Accent 2" w:semiHidden="0" w:uiPriority="65" w:unhideWhenUsed="0"/>
-    <w:lsdException w:name="Medium List 2 Accent 2" w:semiHidden="0" w:uiPriority="66" w:unhideWhenUsed="0"/>
-    <w:lsdException w:name="Medium Grid 1 Accent 2" w:semiHidden="0" w:uiPriority="67" w:unhideWhenUsed="0"/>
-    <w:lsdException w:name="Medium Grid 2 Accent 2" w:semiHidden="0" w:uiPriority="68" w:unhideWhenUsed="0"/>
-    <w:lsdException w:name="Medium Grid 3 Accent 2" w:semiHidden="0" w:uiPriority="69" w:unhideWhenUsed="0"/>
-    <w:lsdException w:name="Dark List Accent 2" w:semiHidden="0" w:uiPriority="70" w:unhideWhenUsed="0"/>
-    <w:lsdException w:name="Colorful Shading Accent 2" w:semiHidden="0" w:uiPriority="71" w:unhideWhenUsed="0"/>
-    <w:lsdException w:name="Colorful List Accent 2" w:semiHidden="0" w:uiPriority="72" w:unhideWhenUsed="0"/>
-    <w:lsdException w:name="Colorful Grid Accent 2" w:semiHidden="0" w:uiPriority="73" w:unhideWhenUsed="0"/>
-    <w:lsdException w:name="Light Shading Accent 3" w:semiHidden="0" w:uiPriority="60" w:unhideWhenUsed="0"/>
-    <w:lsdException w:name="Light List Accent 3" w:semiHidden="0" w:uiPriority="61" w:unhideWhenUsed="0"/>
-    <w:lsdException w:name="Light Grid Accent 3" w:semiHidden="0" w:uiPriority="62" w:unhideWhenUsed="0"/>
-    <w:lsdException w:name="Medium Shading 1 Accent 3" w:semiHidden="0" w:uiPriority="63" w:unhideWhenUsed="0"/>
-    <w:lsdException w:name="Medium Shading 2 Accent 3" w:semiHidden="0" w:uiPriority="64" w:unhideWhenUsed="0"/>
-    <w:lsdException w:name="Medium List 1 Accent 3" w:semiHidden="0" w:uiPriority="65" w:unhideWhenUsed="0"/>
-    <w:lsdException w:name="Medium List 2 Accent 3" w:semiHidden="0" w:uiPriority="66" w:unhideWhenUsed="0"/>
-    <w:lsdException w:name="Medium Grid 1 Accent 3" w:semiHidden="0" w:uiPriority="67" w:unhideWhenUsed="0"/>
-    <w:lsdException w:name="Medium Grid 2 Accent 3" w:semiHidden="0" w:uiPriority="68" w:unhideWhenUsed="0"/>
-    <w:lsdException w:name="Medium Grid 3 Accent 3" w:semiHidden="0" w:uiPriority="69" w:unhideWhenUsed="0"/>
-    <w:lsdException w:name="Dark List Accent 3" w:semiHidden="0" w:uiPriority="70" w:unhideWhenUsed="0"/>
-    <w:lsdException w:name="Colorful Shading Accent 3" w:semiHidden="0" w:uiPriority="71" w:unhideWhenUsed="0"/>
-    <w:lsdException w:name="Colorful List Accent 3" w:semiHidden="0" w:uiPriority="72" w:unhideWhenUsed="0"/>
-    <w:lsdException w:name="Colorful Grid Accent 3" w:semiHidden="0" w:uiPriority="73" w:unhideWhenUsed="0"/>
-    <w:lsdException w:name="Light Shading Accent 4" w:semiHidden="0" w:uiPriority="60" w:unhideWhenUsed="0"/>
-    <w:lsdException w:name="Light List Accent 4" w:semiHidden="0" w:uiPriority="61" w:unhideWhenUsed="0"/>
-    <w:lsdException w:name="Light Grid Accent 4" w:semiHidden="0" w:uiPriority="62" w:unhideWhenUsed="0"/>
-    <w:lsdException w:name="Medium Shading 1 Accent 4" w:semiHidden="0" w:uiPriority="63" w:unhideWhenUsed="0"/>
-    <w:lsdException w:name="Medium Shading 2 Accent 4" w:semiHidden="0" w:uiPriority="64" w:unhideWhenUsed="0"/>
-    <w:lsdException w:name="Medium List 1 Accent 4" w:semiHidden="0" w:uiPriority="65" w:unhideWhenUsed="0"/>
-    <w:lsdException w:name="Medium List 2 Accent 4" w:semiHidden="0" w:uiPriority="66" w:unhideWhenUsed="0"/>
-    <w:lsdException w:name="Medium Grid 1 Accent 4" w:semiHidden="0" w:uiPriority="67" w:unhideWhenUsed="0"/>
-    <w:lsdException w:name="Medium Grid 2 Accent 4" w:semiHidden="0" w:uiPriority="68" w:unhideWhenUsed="0"/>
-    <w:lsdException w:name="Medium Grid 3 Accent 4" w:semiHidden="0" w:uiPriority="69" w:unhideWhenUsed="0"/>
-    <w:lsdException w:name="Dark List Accent 4" w:semiHidden="0" w:uiPriority="70" w:unhideWhenUsed="0"/>
-    <w:lsdException w:name="Colorful Shading Accent 4" w:semiHidden="0" w:uiPriority="71" w:unhideWhenUsed="0"/>
-    <w:lsdException w:name="Colorful List Accent 4" w:semiHidden="0" w:uiPriority="72" w:unhideWhenUsed="0"/>
-    <w:lsdException w:name="Colorful Grid Accent 4" w:semiHidden="0" w:uiPriority="73" w:unhideWhenUsed="0"/>
-    <w:lsdException w:name="Light Shading Accent 5" w:semiHidden="0" w:uiPriority="60" w:unhideWhenUsed="0"/>
-    <w:lsdException w:name="Light List Accent 5" w:semiHidden="0" w:uiPriority="61" w:unhideWhenUsed="0"/>
-    <w:lsdException w:name="Light Grid Accent 5" w:semiHidden="0" w:uiPriority="62" w:unhideWhenUsed="0"/>
-    <w:lsdException w:name="Medium Shading 1 Accent 5" w:semiHidden="0" w:uiPriority="63" w:unhideWhenUsed="0"/>
-    <w:lsdException w:name="Medium Shading 2 Accent 5" w:semiHidden="0" w:uiPriority="64" w:unhideWhenUsed="0"/>
-    <w:lsdException w:name="Medium List 1 Accent 5" w:semiHidden="0" w:uiPriority="65" w:unhideWhenUsed="0"/>
-    <w:lsdException w:name="Medium List 2 Accent 5" w:semiHidden="0" w:uiPriority="66" w:unhideWhenUsed="0"/>
-    <w:lsdException w:name="Medium Grid 1 Accent 5" w:semiHidden="0" w:uiPriority="67" w:unhideWhenUsed="0"/>
-    <w:lsdException w:name="Medium Grid 2 Accent 5" w:semiHidden="0" w:uiPriority="68" w:unhideWhenUsed="0"/>
-    <w:lsdException w:name="Medium Grid 3 Accent 5" w:semiHidden="0" w:uiPriority="69" w:unhideWhenUsed="0"/>
-    <w:lsdException w:name="Dark List Accent 5" w:semiHidden="0" w:uiPriority="70" w:unhideWhenUsed="0"/>
-    <w:lsdException w:name="Colorful Shading Accent 5" w:semiHidden="0" w:uiPriority="71" w:unhideWhenUsed="0"/>
-    <w:lsdException w:name="Colorful List Accent 5" w:semiHidden="0" w:uiPriority="72" w:unhideWhenUsed="0"/>
-    <w:lsdException w:name="Colorful Grid Accent 5" w:semiHidden="0" w:uiPriority="73" w:unhideWhenUsed="0"/>
-    <w:lsdException w:name="Light Shading Accent 6" w:semiHidden="0" w:uiPriority="60" w:unhideWhenUsed="0"/>
-    <w:lsdException w:name="Light List Accent 6" w:semiHidden="0" w:uiPriority="61" w:unhideWhenUsed="0"/>
-    <w:lsdException w:name="Light Grid Accent 6" w:semiHidden="0" w:uiPriority="62" w:unhideWhenUsed="0"/>
-    <w:lsdException w:name="Medium Shading 1 Accent 6" w:semiHidden="0" w:uiPriority="63" w:unhideWhenUsed="0"/>
-    <w:lsdException w:name="Medium Shading 2 Accent 6" w:semiHidden="0" w:uiPriority="64" w:unhideWhenUsed="0"/>
-    <w:lsdException w:name="Medium List 1 Accent 6" w:semiHidden="0" w:uiPriority="65" w:unhideWhenUsed="0"/>
-    <w:lsdException w:name="Medium List 2 Accent 6" w:semiHidden="0" w:uiPriority="66" w:unhideWhenUsed="0"/>
-    <w:lsdException w:name="Medium Grid 1 Accent 6" w:semiHidden="0" w:uiPriority="67" w:unhideWhenUsed="0"/>
-    <w:lsdException w:name="Medium Grid 2 Accent 6" w:semiHidden="0" w:uiPriority="68" w:unhideWhenUsed="0"/>
-    <w:lsdException w:name="Medium Grid 3 Accent 6" w:semiHidden="0" w:uiPriority="69" w:unhideWhenUsed="0"/>
-    <w:lsdException w:name="Dark List Accent 6" w:semiHidden="0" w:uiPriority="70" w:unhideWhenUsed="0"/>
-    <w:lsdException w:name="Colorful Shading Accent 6" w:semiHidden="0" w:uiPriority="71" w:unhideWhenUsed="0"/>
-    <w:lsdException w:name="Colorful List Accent 6" w:semiHidden="0" w:uiPriority="72" w:unhideWhenUsed="0"/>
-    <w:lsdException w:name="Colorful Grid Accent 6" w:semiHidden="0" w:uiPriority="73" w:unhideWhenUsed="0"/>
-    <w:lsdException w:name="Subtle Emphasis" w:semiHidden="0" w:uiPriority="19" w:unhideWhenUsed="0" w:qFormat="1"/>
-    <w:lsdException w:name="Intense Emphasis" w:semiHidden="0" w:uiPriority="21" w:unhideWhenUsed="0" w:qFormat="1"/>
-    <w:lsdException w:name="Subtle Reference" w:semiHidden="0" w:uiPriority="31" w:unhideWhenUsed="0" w:qFormat="1"/>
-    <w:lsdException w:name="Intense Reference" w:semiHidden="0" w:uiPriority="32" w:unhideWhenUsed="0" w:qFormat="1"/>
-    <w:lsdException w:name="Book Title" w:semiHidden="0" w:uiPriority="33" w:unhideWhenUsed="0" w:qFormat="1"/>
-    <w:lsdException w:name="Bibliography" w:uiPriority="37"/>
-    <w:lsdException w:name="TOC Heading" w:uiPriority="39" w:qFormat="1"/>
+  <w:latentStyles w:defLockedState="0" w:defUIPriority="99" w:defSemiHidden="0" w:defUnhideWhenUsed="0" w:defQFormat="0" w:count="376">
+    <w:lsdException w:name="Normal" w:uiPriority="0" w:qFormat="1"/>
+    <w:lsdException w:name="heading 1" w:uiPriority="9" w:qFormat="1"/>
+    <w:lsdException w:name="heading 2" w:semiHidden="1" w:uiPriority="9" w:unhideWhenUsed="1" w:qFormat="1"/>
+    <w:lsdException w:name="heading 3" w:semiHidden="1" w:uiPriority="9" w:unhideWhenUsed="1" w:qFormat="1"/>
+    <w:lsdException w:name="heading 4" w:semiHidden="1" w:uiPriority="9" w:unhideWhenUsed="1" w:qFormat="1"/>
+    <w:lsdException w:name="heading 5" w:semiHidden="1" w:uiPriority="9" w:unhideWhenUsed="1" w:qFormat="1"/>
+    <w:lsdException w:name="heading 6" w:semiHidden="1" w:uiPriority="9" w:unhideWhenUsed="1" w:qFormat="1"/>
+    <w:lsdException w:name="heading 7" w:semiHidden="1" w:uiPriority="9" w:unhideWhenUsed="1" w:qFormat="1"/>
+    <w:lsdException w:name="heading 8" w:semiHidden="1" w:uiPriority="9" w:unhideWhenUsed="1" w:qFormat="1"/>
+    <w:lsdException w:name="heading 9" w:semiHidden="1" w:uiPriority="9" w:unhideWhenUsed="1" w:qFormat="1"/>
+    <w:lsdException w:name="index 1" w:semiHidden="1" w:unhideWhenUsed="1"/>
+    <w:lsdException w:name="index 2" w:semiHidden="1" w:unhideWhenUsed="1"/>
+    <w:lsdException w:name="index 3" w:semiHidden="1" w:unhideWhenUsed="1"/>
+    <w:lsdException w:name="index 4" w:semiHidden="1" w:unhideWhenUsed="1"/>
+    <w:lsdException w:name="index 5" w:semiHidden="1" w:unhideWhenUsed="1"/>
+    <w:lsdException w:name="index 6" w:semiHidden="1" w:unhideWhenUsed="1"/>
+    <w:lsdException w:name="index 7" w:semiHidden="1" w:unhideWhenUsed="1"/>
+    <w:lsdException w:name="index 8" w:semiHidden="1" w:unhideWhenUsed="1"/>
+    <w:lsdException w:name="index 9" w:semiHidden="1" w:unhideWhenUsed="1"/>
+    <w:lsdException w:name="toc 1" w:semiHidden="1" w:uiPriority="39" w:unhideWhenUsed="1"/>
+    <w:lsdException w:name="toc 2" w:semiHidden="1" w:uiPriority="39" w:unhideWhenUsed="1"/>
+    <w:lsdException w:name="toc 3" w:semiHidden="1" w:uiPriority="39" w:unhideWhenUsed="1"/>
+    <w:lsdException w:name="toc 4" w:semiHidden="1" w:uiPriority="39" w:unhideWhenUsed="1"/>
+    <w:lsdException w:name="toc 5" w:semiHidden="1" w:uiPriority="39" w:unhideWhenUsed="1"/>
+    <w:lsdException w:name="toc 6" w:semiHidden="1" w:uiPriority="39" w:unhideWhenUsed="1"/>
+    <w:lsdException w:name="toc 7" w:semiHidden="1" w:uiPriority="39" w:unhideWhenUsed="1"/>
+    <w:lsdException w:name="toc 8" w:semiHidden="1" w:uiPriority="39" w:unhideWhenUsed="1"/>
+    <w:lsdException w:name="toc 9" w:semiHidden="1" w:uiPriority="39" w:unhideWhenUsed="1"/>
+    <w:lsdException w:name="Normal Indent" w:semiHidden="1" w:unhideWhenUsed="1"/>
+    <w:lsdException w:name="footnote text" w:semiHidden="1" w:unhideWhenUsed="1"/>
+    <w:lsdException w:name="annotation text" w:semiHidden="1" w:unhideWhenUsed="1"/>
+    <w:lsdException w:name="header" w:semiHidden="1" w:unhideWhenUsed="1"/>
+    <w:lsdException w:name="footer" w:semiHidden="1" w:unhideWhenUsed="1"/>
+    <w:lsdException w:name="index heading" w:semiHidden="1" w:unhideWhenUsed="1"/>
+    <w:lsdException w:name="caption" w:semiHidden="1" w:uiPriority="35" w:unhideWhenUsed="1" w:qFormat="1"/>
+    <w:lsdException w:name="table of figures" w:semiHidden="1" w:unhideWhenUsed="1"/>
+    <w:lsdException w:name="envelope address" w:semiHidden="1" w:unhideWhenUsed="1"/>
+    <w:lsdException w:name="envelope return" w:semiHidden="1" w:unhideWhenUsed="1"/>
+    <w:lsdException w:name="footnote reference" w:semiHidden="1" w:unhideWhenUsed="1"/>
+    <w:lsdException w:name="annotation reference" w:semiHidden="1" w:unhideWhenUsed="1"/>
+    <w:lsdException w:name="line number" w:semiHidden="1" w:unhideWhenUsed="1"/>
+    <w:lsdException w:name="page number" w:semiHidden="1" w:unhideWhenUsed="1"/>
+    <w:lsdException w:name="endnote reference" w:semiHidden="1" w:unhideWhenUsed="1"/>
+    <w:lsdException w:name="endnote text" w:semiHidden="1" w:unhideWhenUsed="1"/>
+    <w:lsdException w:name="table of authorities" w:semiHidden="1" w:unhideWhenUsed="1"/>
+    <w:lsdException w:name="macro" w:semiHidden="1" w:unhideWhenUsed="1"/>
+    <w:lsdException w:name="toa heading" w:semiHidden="1" w:unhideWhenUsed="1"/>
+    <w:lsdException w:name="List" w:semiHidden="1" w:unhideWhenUsed="1"/>
+    <w:lsdException w:name="List Bullet" w:semiHidden="1" w:unhideWhenUsed="1"/>
+    <w:lsdException w:name="List Number" w:semiHidden="1" w:unhideWhenUsed="1"/>
+    <w:lsdException w:name="List 2" w:semiHidden="1" w:unhideWhenUsed="1"/>
+    <w:lsdException w:name="List 3" w:semiHidden="1" w:unhideWhenUsed="1"/>
+    <w:lsdException w:name="List 4" w:semiHidden="1" w:unhideWhenUsed="1"/>
+    <w:lsdException w:name="List 5" w:semiHidden="1" w:unhideWhenUsed="1"/>
+    <w:lsdException w:name="List Bullet 2" w:semiHidden="1" w:unhideWhenUsed="1"/>
+    <w:lsdException w:name="List Bullet 3" w:semiHidden="1" w:unhideWhenUsed="1"/>
+    <w:lsdException w:name="List Bullet 4" w:semiHidden="1" w:unhideWhenUsed="1"/>
+    <w:lsdException w:name="List Bullet 5" w:semiHidden="1" w:unhideWhenUsed="1"/>
+    <w:lsdException w:name="List Number 2" w:semiHidden="1" w:unhideWhenUsed="1"/>
+    <w:lsdException w:name="List Number 3" w:semiHidden="1" w:unhideWhenUsed="1"/>
+    <w:lsdException w:name="List Number 4" w:semiHidden="1" w:unhideWhenUsed="1"/>
+    <w:lsdException w:name="List Number 5" w:semiHidden="1" w:unhideWhenUsed="1"/>
+    <w:lsdException w:name="Title" w:uiPriority="10" w:qFormat="1"/>
+    <w:lsdException w:name="Closing" w:semiHidden="1" w:unhideWhenUsed="1"/>
+    <w:lsdException w:name="Signature" w:semiHidden="1" w:unhideWhenUsed="1"/>
+    <w:lsdException w:name="Default Paragraph Font" w:semiHidden="1" w:uiPriority="1" w:unhideWhenUsed="1"/>
+    <w:lsdException w:name="Body Text" w:semiHidden="1" w:unhideWhenUsed="1"/>
+    <w:lsdException w:name="Body Text Indent" w:semiHidden="1" w:unhideWhenUsed="1"/>
+    <w:lsdException w:name="List Continue" w:semiHidden="1" w:unhideWhenUsed="1"/>
+    <w:lsdException w:name="List Continue 2" w:semiHidden="1" w:unhideWhenUsed="1"/>
+    <w:lsdException w:name="List Continue 3" w:semiHidden="1" w:unhideWhenUsed="1"/>
+    <w:lsdException w:name="List Continue 4" w:semiHidden="1" w:unhideWhenUsed="1"/>
+    <w:lsdException w:name="List Continue 5" w:semiHidden="1" w:unhideWhenUsed="1"/>
+    <w:lsdException w:name="Message Header" w:semiHidden="1" w:unhideWhenUsed="1"/>
+    <w:lsdException w:name="Subtitle" w:uiPriority="11" w:qFormat="1"/>
+    <w:lsdException w:name="Salutation" w:semiHidden="1" w:unhideWhenUsed="1"/>
+    <w:lsdException w:name="Date" w:semiHidden="1" w:unhideWhenUsed="1"/>
+    <w:lsdException w:name="Body Text First Indent" w:semiHidden="1" w:unhideWhenUsed="1"/>
+    <w:lsdException w:name="Body Text First Indent 2" w:semiHidden="1" w:unhideWhenUsed="1"/>
+    <w:lsdException w:name="Note Heading" w:semiHidden="1" w:unhideWhenUsed="1"/>
+    <w:lsdException w:name="Body Text 2" w:semiHidden="1" w:unhideWhenUsed="1"/>
+    <w:lsdException w:name="Body Text 3" w:semiHidden="1" w:unhideWhenUsed="1"/>
+    <w:lsdException w:name="Body Text Indent 2" w:semiHidden="1" w:unhideWhenUsed="1"/>
+    <w:lsdException w:name="Body Text Indent 3" w:semiHidden="1" w:unhideWhenUsed="1"/>
+    <w:lsdException w:name="Block Text" w:semiHidden="1" w:unhideWhenUsed="1"/>
+    <w:lsdException w:name="Hyperlink" w:semiHidden="1" w:unhideWhenUsed="1"/>
+    <w:lsdException w:name="FollowedHyperlink" w:semiHidden="1" w:unhideWhenUsed="1"/>
+    <w:lsdException w:name="Strong" w:uiPriority="22" w:qFormat="1"/>
+    <w:lsdException w:name="Emphasis" w:uiPriority="20" w:qFormat="1"/>
+    <w:lsdException w:name="Document Map" w:semiHidden="1" w:unhideWhenUsed="1"/>
+    <w:lsdException w:name="Plain Text" w:semiHidden="1" w:unhideWhenUsed="1"/>
+    <w:lsdException w:name="E-mail Signature" w:semiHidden="1" w:unhideWhenUsed="1"/>
+    <w:lsdException w:name="HTML Top of Form" w:semiHidden="1" w:unhideWhenUsed="1"/>
+    <w:lsdException w:name="HTML Bottom of Form" w:semiHidden="1" w:unhideWhenUsed="1"/>
+    <w:lsdException w:name="Normal (Web)" w:semiHidden="1" w:unhideWhenUsed="1"/>
+    <w:lsdException w:name="HTML Acronym" w:semiHidden="1" w:unhideWhenUsed="1"/>
+    <w:lsdException w:name="HTML Address" w:semiHidden="1" w:unhideWhenUsed="1"/>
+    <w:lsdException w:name="HTML Cite" w:semiHidden="1" w:unhideWhenUsed="1"/>
+    <w:lsdException w:name="HTML Code" w:semiHidden="1" w:unhideWhenUsed="1"/>
+    <w:lsdException w:name="HTML Definition" w:semiHidden="1" w:unhideWhenUsed="1"/>
+    <w:lsdException w:name="HTML Keyboard" w:semiHidden="1" w:unhideWhenUsed="1"/>
+    <w:lsdException w:name="HTML Preformatted" w:semiHidden="1" w:unhideWhenUsed="1"/>
+    <w:lsdException w:name="HTML Sample" w:semiHidden="1" w:unhideWhenUsed="1"/>
+    <w:lsdException w:name="HTML Typewriter" w:semiHidden="1" w:unhideWhenUsed="1"/>
+    <w:lsdException w:name="HTML Variable" w:semiHidden="1" w:unhideWhenUsed="1"/>
+    <w:lsdException w:name="Normal Table" w:semiHidden="1" w:unhideWhenUsed="1"/>
+    <w:lsdException w:name="annotation subject" w:semiHidden="1" w:unhideWhenUsed="1"/>
+    <w:lsdException w:name="No List" w:semiHidden="1" w:unhideWhenUsed="1"/>
+    <w:lsdException w:name="Outline List 1" w:semiHidden="1" w:unhideWhenUsed="1"/>
+    <w:lsdException w:name="Outline List 2" w:semiHidden="1" w:unhideWhenUsed="1"/>
+    <w:lsdException w:name="Outline List 3" w:semiHidden="1" w:unhideWhenUsed="1"/>
+    <w:lsdException w:name="Table Simple 1" w:semiHidden="1" w:unhideWhenUsed="1"/>
+    <w:lsdException w:name="Table Simple 2" w:semiHidden="1" w:unhideWhenUsed="1"/>
+    <w:lsdException w:name="Table Simple 3" w:semiHidden="1" w:unhideWhenUsed="1"/>
+    <w:lsdException w:name="Table Classic 1" w:semiHidden="1" w:unhideWhenUsed="1"/>
+    <w:lsdException w:name="Table Classic 2" w:semiHidden="1" w:unhideWhenUsed="1"/>
+    <w:lsdException w:name="Table Classic 3" w:semiHidden="1" w:unhideWhenUsed="1"/>
+    <w:lsdException w:name="Table Classic 4" w:semiHidden="1" w:unhideWhenUsed="1"/>
+    <w:lsdException w:name="Table Colorful 1" w:semiHidden="1" w:unhideWhenUsed="1"/>
+    <w:lsdException w:name="Table Colorful 2" w:semiHidden="1" w:unhideWhenUsed="1"/>
+    <w:lsdException w:name="Table Colorful 3" w:semiHidden="1" w:unhideWhenUsed="1"/>
+    <w:lsdException w:name="Table Columns 1" w:semiHidden="1" w:unhideWhenUsed="1"/>
+    <w:lsdException w:name="Table Columns 2" w:semiHidden="1" w:unhideWhenUsed="1"/>
+    <w:lsdException w:name="Table Columns 3" w:semiHidden="1" w:unhideWhenUsed="1"/>
+    <w:lsdException w:name="Table Columns 4" w:semiHidden="1" w:unhideWhenUsed="1"/>
+    <w:lsdException w:name="Table Columns 5" w:semiHidden="1" w:unhideWhenUsed="1"/>
+    <w:lsdException w:name="Table Grid 1" w:semiHidden="1" w:unhideWhenUsed="1"/>
+    <w:lsdException w:name="Table Grid 2" w:semiHidden="1" w:unhideWhenUsed="1"/>
+    <w:lsdException w:name="Table Grid 3" w:semiHidden="1" w:unhideWhenUsed="1"/>
+    <w:lsdException w:name="Table Grid 4" w:semiHidden="1" w:unhideWhenUsed="1"/>
+    <w:lsdException w:name="Table Grid 5" w:semiHidden="1" w:unhideWhenUsed="1"/>
+    <w:lsdException w:name="Table Grid 6" w:semiHidden="1" w:unhideWhenUsed="1"/>
+    <w:lsdException w:name="Table Grid 7" w:semiHidden="1" w:unhideWhenUsed="1"/>
+    <w:lsdException w:name="Table Grid 8" w:semiHidden="1" w:unhideWhenUsed="1"/>
+    <w:lsdException w:name="Table List 1" w:semiHidden="1" w:unhideWhenUsed="1"/>
+    <w:lsdException w:name="Table List 2" w:semiHidden="1" w:unhideWhenUsed="1"/>
+    <w:lsdException w:name="Table List 3" w:semiHidden="1" w:unhideWhenUsed="1"/>
+    <w:lsdException w:name="Table List 4" w:semiHidden="1" w:unhideWhenUsed="1"/>
+    <w:lsdException w:name="Table List 5" w:semiHidden="1" w:unhideWhenUsed="1"/>
+    <w:lsdException w:name="Table List 6" w:semiHidden="1" w:unhideWhenUsed="1"/>
+    <w:lsdException w:name="Table List 7" w:semiHidden="1" w:unhideWhenUsed="1"/>
+    <w:lsdException w:name="Table List 8" w:semiHidden="1" w:unhideWhenUsed="1"/>
+    <w:lsdException w:name="Table 3D effects 1" w:semiHidden="1" w:unhideWhenUsed="1"/>
+    <w:lsdException w:name="Table 3D effects 2" w:semiHidden="1" w:unhideWhenUsed="1"/>
+    <w:lsdException w:name="Table 3D effects 3" w:semiHidden="1" w:unhideWhenUsed="1"/>
+    <w:lsdException w:name="Table Contemporary" w:semiHidden="1" w:unhideWhenUsed="1"/>
+    <w:lsdException w:name="Table Elegant" w:semiHidden="1" w:unhideWhenUsed="1"/>
+    <w:lsdException w:name="Table Professional" w:semiHidden="1" w:unhideWhenUsed="1"/>
+    <w:lsdException w:name="Table Subtle 1" w:semiHidden="1" w:unhideWhenUsed="1"/>
+    <w:lsdException w:name="Table Subtle 2" w:semiHidden="1" w:unhideWhenUsed="1"/>
+    <w:lsdException w:name="Table Web 1" w:semiHidden="1" w:unhideWhenUsed="1"/>
+    <w:lsdException w:name="Table Web 2" w:semiHidden="1" w:unhideWhenUsed="1"/>
+    <w:lsdException w:name="Table Web 3" w:semiHidden="1" w:unhideWhenUsed="1"/>
+    <w:lsdException w:name="Balloon Text" w:semiHidden="1" w:unhideWhenUsed="1"/>
+    <w:lsdException w:name="Table Grid" w:uiPriority="59"/>
+    <w:lsdException w:name="Table Theme" w:semiHidden="1" w:unhideWhenUsed="1"/>
+    <w:lsdException w:name="Placeholder Text" w:semiHidden="1"/>
+    <w:lsdException w:name="No Spacing" w:uiPriority="1" w:qFormat="1"/>
+    <w:lsdException w:name="Light Shading" w:uiPriority="60"/>
+    <w:lsdException w:name="Light List" w:uiPriority="61"/>
+    <w:lsdException w:name="Light Grid" w:uiPriority="62"/>
+    <w:lsdException w:name="Medium Shading 1" w:uiPriority="63"/>
+    <w:lsdException w:name="Medium Shading 2" w:uiPriority="64"/>
+    <w:lsdException w:name="Medium List 1" w:uiPriority="65"/>
+    <w:lsdException w:name="Medium List 2" w:uiPriority="66"/>
+    <w:lsdException w:name="Medium Grid 1" w:uiPriority="67"/>
+    <w:lsdException w:name="Medium Grid 2" w:uiPriority="68"/>
+    <w:lsdException w:name="Medium Grid 3" w:uiPriority="69"/>
+    <w:lsdException w:name="Dark List" w:uiPriority="70"/>
+    <w:lsdException w:name="Colorful Shading" w:uiPriority="71"/>
+    <w:lsdException w:name="Colorful List" w:uiPriority="72"/>
+    <w:lsdException w:name="Colorful Grid" w:uiPriority="73"/>
+    <w:lsdException w:name="Light Shading Accent 1" w:uiPriority="60"/>
+    <w:lsdException w:name="Light List Accent 1" w:uiPriority="61"/>
+    <w:lsdException w:name="Light Grid Accent 1" w:uiPriority="62"/>
+    <w:lsdException w:name="Medium Shading 1 Accent 1" w:uiPriority="63"/>
+    <w:lsdException w:name="Medium Shading 2 Accent 1" w:uiPriority="64"/>
+    <w:lsdException w:name="Medium List 1 Accent 1" w:uiPriority="65"/>
+    <w:lsdException w:name="Revision" w:semiHidden="1"/>
+    <w:lsdException w:name="List Paragraph" w:uiPriority="34" w:qFormat="1"/>
+    <w:lsdException w:name="Quote" w:uiPriority="29" w:qFormat="1"/>
+    <w:lsdException w:name="Intense Quote" w:uiPriority="30" w:qFormat="1"/>
+    <w:lsdException w:name="Medium List 2 Accent 1" w:uiPriority="66"/>
+    <w:lsdException w:name="Medium Grid 1 Accent 1" w:uiPriority="67"/>
+    <w:lsdException w:name="Medium Grid 2 Accent 1" w:uiPriority="68"/>
+    <w:lsdException w:name="Medium Grid 3 Accent 1" w:uiPriority="69"/>
+    <w:lsdException w:name="Dark List Accent 1" w:uiPriority="70"/>
+    <w:lsdException w:name="Colorful Shading Accent 1" w:uiPriority="71"/>
+    <w:lsdException w:name="Colorful List Accent 1" w:uiPriority="72"/>
+    <w:lsdException w:name="Colorful Grid Accent 1" w:uiPriority="73"/>
+    <w:lsdException w:name="Light Shading Accent 2" w:uiPriority="60"/>
+    <w:lsdException w:name="Light List Accent 2" w:uiPriority="61"/>
+    <w:lsdException w:name="Light Grid Accent 2" w:uiPriority="62"/>
+    <w:lsdException w:name="Medium Shading 1 Accent 2" w:uiPriority="63"/>
+    <w:lsdException w:name="Medium Shading 2 Accent 2" w:uiPriority="64"/>
+    <w:lsdException w:name="Medium List 1 Accent 2" w:uiPriority="65"/>
+    <w:lsdException w:name="Medium List 2 Accent 2" w:uiPriority="66"/>
+    <w:lsdException w:name="Medium Grid 1 Accent 2" w:uiPriority="67"/>
+    <w:lsdException w:name="Medium Grid 2 Accent 2" w:uiPriority="68"/>
+    <w:lsdException w:name="Medium Grid 3 Accent 2" w:uiPriority="69"/>
+    <w:lsdException w:name="Dark List Accent 2" w:uiPriority="70"/>
+    <w:lsdException w:name="Colorful Shading Accent 2" w:uiPriority="71"/>
+    <w:lsdException w:name="Colorful List Accent 2" w:uiPriority="72"/>
+    <w:lsdException w:name="Colorful Grid Accent 2" w:uiPriority="73"/>
+    <w:lsdException w:name="Light Shading Accent 3" w:uiPriority="60"/>
+    <w:lsdException w:name="Light List Accent 3" w:uiPriority="61"/>
+    <w:lsdException w:name="Light Grid Accent 3" w:uiPriority="62"/>
+    <w:lsdException w:name="Medium Shading 1 Accent 3" w:uiPriority="63"/>
+    <w:lsdException w:name="Medium Shading 2 Accent 3" w:uiPriority="64"/>
+    <w:lsdException w:name="Medium List 1 Accent 3" w:uiPriority="65"/>
+    <w:lsdException w:name="Medium List 2 Accent 3" w:uiPriority="66"/>
+    <w:lsdException w:name="Medium Grid 1 Accent 3" w:uiPriority="67"/>
+    <w:lsdException w:name="Medium Grid 2 Accent 3" w:uiPriority="68"/>
+    <w:lsdException w:name="Medium Grid 3 Accent 3" w:uiPriority="69"/>
+    <w:lsdException w:name="Dark List Accent 3" w:uiPriority="70"/>
+    <w:lsdException w:name="Colorful Shading Accent 3" w:uiPriority="71"/>
+    <w:lsdException w:name="Colorful List Accent 3" w:uiPriority="72"/>
+    <w:lsdException w:name="Colorful Grid Accent 3" w:uiPriority="73"/>
+    <w:lsdException w:name="Light Shading Accent 4" w:uiPriority="60"/>
+    <w:lsdException w:name="Light List Accent 4" w:uiPriority="61"/>
+    <w:lsdException w:name="Light Grid Accent 4" w:uiPriority="62"/>
+    <w:lsdException w:name="Medium Shading 1 Accent 4" w:uiPriority="63"/>
+    <w:lsdException w:name="Medium Shading 2 Accent 4" w:uiPriority="64"/>
+    <w:lsdException w:name="Medium List 1 Accent 4" w:uiPriority="65"/>
+    <w:lsdException w:name="Medium List 2 Accent 4" w:uiPriority="66"/>
+    <w:lsdException w:name="Medium Grid 1 Accent 4" w:uiPriority="67"/>
+    <w:lsdException w:name="Medium Grid 2 Accent 4" w:uiPriority="68"/>
+    <w:lsdException w:name="Medium Grid 3 Accent 4" w:uiPriority="69"/>
+    <w:lsdException w:name="Dark List Accent 4" w:uiPriority="70"/>
+    <w:lsdException w:name="Colorful Shading Accent 4" w:uiPriority="71"/>
+    <w:lsdException w:name="Colorful List Accent 4" w:uiPriority="72"/>
+    <w:lsdException w:name="Colorful Grid Accent 4" w:uiPriority="73"/>
+    <w:lsdException w:name="Light Shading Accent 5" w:uiPriority="60"/>
+    <w:lsdException w:name="Light List Accent 5" w:uiPriority="61"/>
+    <w:lsdException w:name="Light Grid Accent 5" w:uiPriority="62"/>
+    <w:lsdException w:name="Medium Shading 1 Accent 5" w:uiPriority="63"/>
+    <w:lsdException w:name="Medium Shading 2 Accent 5" w:uiPriority="64"/>
+    <w:lsdException w:name="Medium List 1 Accent 5" w:uiPriority="65"/>
+    <w:lsdException w:name="Medium List 2 Accent 5" w:uiPriority="66"/>
+    <w:lsdException w:name="Medium Grid 1 Accent 5" w:uiPriority="67"/>
+    <w:lsdException w:name="Medium Grid 2 Accent 5" w:uiPriority="68"/>
+    <w:lsdException w:name="Medium Grid 3 Accent 5" w:uiPriority="69"/>
+    <w:lsdException w:name="Dark List Accent 5" w:uiPriority="70"/>
+    <w:lsdException w:name="Colorful Shading Accent 5" w:uiPriority="71"/>
+    <w:lsdException w:name="Colorful List Accent 5" w:uiPriority="72"/>
+    <w:lsdException w:name="Colorful Grid Accent 5" w:uiPriority="73"/>
+    <w:lsdException w:name="Light Shading Accent 6" w:uiPriority="60"/>
+    <w:lsdException w:name="Light List Accent 6" w:uiPriority="61"/>
+    <w:lsdException w:name="Light Grid Accent 6" w:uiPriority="62"/>
+    <w:lsdException w:name="Medium Shading 1 Accent 6" w:uiPriority="63"/>
+    <w:lsdException w:name="Medium Shading 2 Accent 6" w:uiPriority="64"/>
+    <w:lsdException w:name="Medium List 1 Accent 6" w:uiPriority="65"/>
+    <w:lsdException w:name="Medium List 2 Accent 6" w:uiPriority="66"/>
+    <w:lsdException w:name="Medium Grid 1 Accent 6" w:uiPriority="67"/>
+    <w:lsdException w:name="Medium Grid 2 Accent 6" w:uiPriority="68"/>
+    <w:lsdException w:name="Medium Grid 3 Accent 6" w:uiPriority="69"/>
+    <w:lsdException w:name="Dark List Accent 6" w:uiPriority="70"/>
+    <w:lsdException w:name="Colorful Shading Accent 6" w:uiPriority="71"/>
+    <w:lsdException w:name="Colorful List Accent 6" w:uiPriority="72"/>
+    <w:lsdException w:name="Colorful Grid Accent 6" w:uiPriority="73"/>
+    <w:lsdException w:name="Subtle Emphasis" w:uiPriority="19" w:qFormat="1"/>
+    <w:lsdException w:name="Intense Emphasis" w:uiPriority="21" w:qFormat="1"/>
+    <w:lsdException w:name="Subtle Reference" w:uiPriority="31" w:qFormat="1"/>
+    <w:lsdException w:name="Intense Reference" w:uiPriority="32" w:qFormat="1"/>
+    <w:lsdException w:name="Book Title" w:uiPriority="33" w:qFormat="1"/>
+    <w:lsdException w:name="Bibliography" w:semiHidden="1" w:uiPriority="37" w:unhideWhenUsed="1"/>
+    <w:lsdException w:name="TOC Heading" w:semiHidden="1" w:uiPriority="39" w:unhideWhenUsed="1" w:qFormat="1"/>
+    <w:lsdException w:name="Plain Table 1" w:uiPriority="41"/>
+    <w:lsdException w:name="Plain Table 2" w:uiPriority="42"/>
+    <w:lsdException w:name="Plain Table 3" w:uiPriority="43"/>
+    <w:lsdException w:name="Plain Table 4" w:uiPriority="44"/>
+    <w:lsdException w:name="Plain Table 5" w:uiPriority="45"/>
+    <w:lsdException w:name="Grid Table Light" w:uiPriority="40"/>
+    <w:lsdException w:name="Grid Table 1 Light" w:uiPriority="46"/>
+    <w:lsdException w:name="Grid Table 2" w:uiPriority="47"/>
+    <w:lsdException w:name="Grid Table 3" w:uiPriority="48"/>
+    <w:lsdException w:name="Grid Table 4" w:uiPriority="49"/>
+    <w:lsdException w:name="Grid Table 5 Dark" w:uiPriority="50"/>
+    <w:lsdException w:name="Grid Table 6 Colorful" w:uiPriority="51"/>
+    <w:lsdException w:name="Grid Table 7 Colorful" w:uiPriority="52"/>
+    <w:lsdException w:name="Grid Table 1 Light Accent 1" w:uiPriority="46"/>
+    <w:lsdException w:name="Grid Table 2 Accent 1" w:uiPriority="47"/>
+    <w:lsdException w:name="Grid Table 3 Accent 1" w:uiPriority="48"/>
+    <w:lsdException w:name="Grid Table 4 Accent 1" w:uiPriority="49"/>
+    <w:lsdException w:name="Grid Table 5 Dark Accent 1" w:uiPriority="50"/>
+    <w:lsdException w:name="Grid Table 6 Colorful Accent 1" w:uiPriority="51"/>
+    <w:lsdException w:name="Grid Table 7 Colorful Accent 1" w:uiPriority="52"/>
+    <w:lsdException w:name="Grid Table 1 Light Accent 2" w:uiPriority="46"/>
+    <w:lsdException w:name="Grid Table 2 Accent 2" w:uiPriority="47"/>
+    <w:lsdException w:name="Grid Table 3 Accent 2" w:uiPriority="48"/>
+    <w:lsdException w:name="Grid Table 4 Accent 2" w:uiPriority="49"/>
+    <w:lsdException w:name="Grid Table 5 Dark Accent 2" w:uiPriority="50"/>
+    <w:lsdException w:name="Grid Table 6 Colorful Accent 2" w:uiPriority="51"/>
+    <w:lsdException w:name="Grid Table 7 Colorful Accent 2" w:uiPriority="52"/>
+    <w:lsdException w:name="Grid Table 1 Light Accent 3" w:uiPriority="46"/>
+    <w:lsdException w:name="Grid Table 2 Accent 3" w:uiPriority="47"/>
+    <w:lsdException w:name="Grid Table 3 Accent 3" w:uiPriority="48"/>
+    <w:lsdException w:name="Grid Table 4 Accent 3" w:uiPriority="49"/>
+    <w:lsdException w:name="Grid Table 5 Dark Accent 3" w:uiPriority="50"/>
+    <w:lsdException w:name="Grid Table 6 Colorful Accent 3" w:uiPriority="51"/>
+    <w:lsdException w:name="Grid Table 7 Colorful Accent 3" w:uiPriority="52"/>
+    <w:lsdException w:name="Grid Table 1 Light Accent 4" w:uiPriority="46"/>
+    <w:lsdException w:name="Grid Table 2 Accent 4" w:uiPriority="47"/>
+    <w:lsdException w:name="Grid Table 3 Accent 4" w:uiPriority="48"/>
+    <w:lsdException w:name="Grid Table 4 Accent 4" w:uiPriority="49"/>
+    <w:lsdException w:name="Grid Table 5 Dark Accent 4" w:uiPriority="50"/>
+    <w:lsdException w:name="Grid Table 6 Colorful Accent 4" w:uiPriority="51"/>
+    <w:lsdException w:name="Grid Table 7 Colorful Accent 4" w:uiPriority="52"/>
+    <w:lsdException w:name="Grid Table 1 Light Accent 5" w:uiPriority="46"/>
+    <w:lsdException w:name="Grid Table 2 Accent 5" w:uiPriority="47"/>
+    <w:lsdException w:name="Grid Table 3 Accent 5" w:uiPriority="48"/>
+    <w:lsdException w:name="Grid Table 4 Accent 5" w:uiPriority="49"/>
+    <w:lsdException w:name="Grid Table 5 Dark Accent 5" w:uiPriority="50"/>
+    <w:lsdException w:name="Grid Table 6 Colorful Accent 5" w:uiPriority="51"/>
+    <w:lsdException w:name="Grid Table 7 Colorful Accent 5" w:uiPriority="52"/>
+    <w:lsdException w:name="Grid Table 1 Light Accent 6" w:uiPriority="46"/>
+    <w:lsdException w:name="Grid Table 2 Accent 6" w:uiPriority="47"/>
+    <w:lsdException w:name="Grid Table 3 Accent 6" w:uiPriority="48"/>
+    <w:lsdException w:name="Grid Table 4 Accent 6" w:uiPriority="49"/>
+    <w:lsdException w:name="Grid Table 5 Dark Accent 6" w:uiPriority="50"/>
+    <w:lsdException w:name="Grid Table 6 Colorful Accent 6" w:uiPriority="51"/>
+    <w:lsdException w:name="Grid Table 7 Colorful Accent 6" w:uiPriority="52"/>
+    <w:lsdException w:name="List Table 1 Light" w:uiPriority="46"/>
+    <w:lsdException w:name="List Table 2" w:uiPriority="47"/>
+    <w:lsdException w:name="List Table 3" w:uiPriority="48"/>
+    <w:lsdException w:name="List Table 4" w:uiPriority="49"/>
+    <w:lsdException w:name="List Table 5 Dark" w:uiPriority="50"/>
+    <w:lsdException w:name="List Table 6 Colorful" w:uiPriority="51"/>
+    <w:lsdException w:name="List Table 7 Colorful" w:uiPriority="52"/>
+    <w:lsdException w:name="List Table 1 Light Accent 1" w:uiPriority="46"/>
+    <w:lsdException w:name="List Table 2 Accent 1" w:uiPriority="47"/>
+    <w:lsdException w:name="List Table 3 Accent 1" w:uiPriority="48"/>
+    <w:lsdException w:name="List Table 4 Accent 1" w:uiPriority="49"/>
+    <w:lsdException w:name="List Table 5 Dark Accent 1" w:uiPriority="50"/>
+    <w:lsdException w:name="List Table 6 Colorful Accent 1" w:uiPriority="51"/>
+    <w:lsdException w:name="List Table 7 Colorful Accent 1" w:uiPriority="52"/>
+    <w:lsdException w:name="List Table 1 Light Accent 2" w:uiPriority="46"/>
+    <w:lsdException w:name="List Table 2 Accent 2" w:uiPriority="47"/>
+    <w:lsdException w:name="List Table 3 Accent 2" w:uiPriority="48"/>
+    <w:lsdException w:name="List Table 4 Accent 2" w:uiPriority="49"/>
+    <w:lsdException w:name="List Table 5 Dark Accent 2" w:uiPriority="50"/>
+    <w:lsdException w:name="List Table 6 Colorful Accent 2" w:uiPriority="51"/>
+    <w:lsdException w:name="List Table 7 Colorful Accent 2" w:uiPriority="52"/>
+    <w:lsdException w:name="List Table 1 Light Accent 3" w:uiPriority="46"/>
+    <w:lsdException w:name="List Table 2 Accent 3" w:uiPriority="47"/>
+    <w:lsdException w:name="List Table 3 Accent 3" w:uiPriority="48"/>
+    <w:lsdException w:name="List Table 4 Accent 3" w:uiPriority="49"/>
+    <w:lsdException w:name="List Table 5 Dark Accent 3" w:uiPriority="50"/>
+    <w:lsdException w:name="List Table 6 Colorful Accent 3" w:uiPriority="51"/>
+    <w:lsdException w:name="List Table 7 Colorful Accent 3" w:uiPriority="52"/>
+    <w:lsdException w:name="List Table 1 Light Accent 4" w:uiPriority="46"/>
+    <w:lsdException w:name="List Table 2 Accent 4" w:uiPriority="47"/>
+    <w:lsdException w:name="List Table 3 Accent 4" w:uiPriority="48"/>
+    <w:lsdException w:name="List Table 4 Accent 4" w:uiPriority="49"/>
+    <w:lsdException w:name="List Table 5 Dark Accent 4" w:uiPriority="50"/>
+    <w:lsdException w:name="List Table 6 Colorful Accent 4" w:uiPriority="51"/>
+    <w:lsdException w:name="List Table 7 Colorful Accent 4" w:uiPriority="52"/>
+    <w:lsdException w:name="List Table 1 Light Accent 5" w:uiPriority="46"/>
+    <w:lsdException w:name="List Table 2 Accent 5" w:uiPriority="47"/>
+    <w:lsdException w:name="List Table 3 Accent 5" w:uiPriority="48"/>
+    <w:lsdException w:name="List Table 4 Accent 5" w:uiPriority="49"/>
+    <w:lsdException w:name="List Table 5 Dark Accent 5" w:uiPriority="50"/>
+    <w:lsdException w:name="List Table 6 Colorful Accent 5" w:uiPriority="51"/>
+    <w:lsdException w:name="List Table 7 Colorful Accent 5" w:uiPriority="52"/>
+    <w:lsdException w:name="List Table 1 Light Accent 6" w:uiPriority="46"/>
+    <w:lsdException w:name="List Table 2 Accent 6" w:uiPriority="47"/>
+    <w:lsdException w:name="List Table 3 Accent 6" w:uiPriority="48"/>
+    <w:lsdException w:name="List Table 4 Accent 6" w:uiPriority="49"/>
+    <w:lsdException w:name="List Table 5 Dark Accent 6" w:uiPriority="50"/>
+    <w:lsdException w:name="List Table 6 Colorful Accent 6" w:uiPriority="51"/>
+    <w:lsdException w:name="List Table 7 Colorful Accent 6" w:uiPriority="52"/>
+    <w:lsdException w:name="Mention" w:semiHidden="1" w:unhideWhenUsed="1"/>
+    <w:lsdException w:name="Smart Hyperlink" w:semiHidden="1" w:unhideWhenUsed="1"/>
+    <w:lsdException w:name="Hashtag" w:semiHidden="1" w:unhideWhenUsed="1"/>
+    <w:lsdException w:name="Unresolved Mention" w:semiHidden="1" w:unhideWhenUsed="1"/>
+    <w:lsdException w:name="Smart Link" w:semiHidden="1" w:unhideWhenUsed="1"/>
   </w:latentStyles>
   <w:style w:type="paragraph" w:default="1" w:styleId="Normal">
     <w:name w:val="Normal"/>
